--- a/Boletin3/BOLETIN_3.docx
+++ b/Boletin3/BOLETIN_3.docx
@@ -1680,12 +1680,6 @@
           <w:rFonts w:ascii="Arial" w:hAnsi="Arial" w:cs="Arial"/>
         </w:rPr>
       </w:pPr>
-      <w:r>
-        <w:rPr>
-          <w:rFonts w:ascii="Arial" w:hAnsi="Arial" w:cs="Arial"/>
-        </w:rPr>
-        <w:br w:type="page"/>
-      </w:r>
     </w:p>
     <w:p>
       <w:pPr>
@@ -1703,7 +1697,6 @@
           <w:rFonts w:ascii="Arial" w:hAnsi="Arial" w:cs="Arial"/>
           <w:noProof/>
         </w:rPr>
-        <w:lastRenderedPageBreak/>
         <mc:AlternateContent>
           <mc:Choice Requires="wpi">
             <w:drawing>
@@ -3571,6 +3564,7 @@
         <w:rPr>
           <w:rFonts w:ascii="Arial" w:hAnsi="Arial" w:cs="Arial"/>
         </w:rPr>
+        <w:lastRenderedPageBreak/>
         <w:t>Comisión :</w:t>
       </w:r>
       <w:proofErr w:type="gramEnd"/>
@@ -5528,12 +5522,12 @@
   <inkml:trace contextRef="#ctx0" brushRef="#br0" timeOffset="14353">3093 3051 16196,'0'-2'3025,"0"1"-2073,-4 52-733,7-27-96,-1 39 61,10-41 91,2-5 156,2-6 163,0-5 45,1-6-1,-1-7-151,-1-6-128,-3-9-191,-5-5-107,-3-3-61,-3-1-106,-5 2-398,-1 4-778,-5 4-1922,-4 8-2851,1 5 6055,0 5 0,6 2 0,1 1 0</inkml:trace>
   <inkml:trace contextRef="#ctx0" brushRef="#br0" timeOffset="18134">1789 3036 18947,'-40'0'2805,"-1"0"-2514,9 0 108,-3 0-147,1 0-129,3 0-84,1 0-39,3 0-73,4 0-498,3 0-751,3 0-1339,2 0-1523,2 0-3231,2 0 7415,2 0 0,4 0 0,1 0 0</inkml:trace>
   <inkml:trace contextRef="#ctx0" brushRef="#br0" timeOffset="22310">1442 3096 7593,'0'-3'2140,"0"2"-1272,0 1 45,0-5-202,0 3-83,0-5 21,0 5 68,0 0-107,0 0-33,0-1 113,0 1-7,0 0 45,0 1-62,0 0 1788,0 0-2169,0 1 57,1 0-23,0 0 79,0 3-45,0 3 45,0 2-73,1 4 44,0 1 6,-1 3-5,2 1 16,-1 2 18,-1 1-85,1 1 208,-1 2-107,0 1 95,0 1-56,0 0-140,0 2 1,0-1-68,0 1 0,0-2-124,1-2 12,-1-2-71,1-2-69,0-2 0,0-3 0,-1-1 0,1-3 0,-1-1 0,1 0 0,-1-2 0,0 0 0,0 0 0,0-1 0,0 1 0,0-1 0,-1-1 0,1 0 0,0 0 0,-1-1 0,1 0 0,0 0 0,-1-1 0,1 0 0,-1-2-332,1 0-2300,-1 0-454,1-1-2269,-1-3 5355,2-1 0,-2 0 0,1 2 0</inkml:trace>
-  <inkml:trace contextRef="#ctx0" brushRef="#br0" timeOffset="-139376.74">3654 1278 19501,'2'30'2952,"-1"-3"-2207,-1-11-168,1 0-96,-1-2-83,0-1-17,0-3 6,0-2-63,1-3 12,-1-2 62,0-1 190,0-2-521,1-5-67,1-1-39,2-7-90,0-1-28,0-1-5,2-1 56,0 0 27,0 3 46,-1 1-23,0 3-6,0 2 6,0 2 45,-1 3 11,1 1 0,-1 3 50,1 3 68,-1 4 44,-1 3 40,0 2-45,0 0 11,-2-1-23,1-3-5,-2-3 11,1-2-16,-1-2 27,0-2 29,0 0-113,1-2-72,1-3-6,0-3-146,2-5-431,15-21 572,-9 16 55,13-12 34,-15 26 230,3 10-96,-6 1 51,1 9 85,-4-1-354,-1 0 0,-1 0 0,1-1 0,-1-3 0,0-2 0,0-1 0,0-4-108,0-1-883,0-2-1871,1-1-1669,0-1 4531,3-3 0,-2 2 0,0-1 0</inkml:trace>
-  <inkml:trace contextRef="#ctx0" brushRef="#br0" timeOffset="-138347.74">4063 1301 17871,'0'2'2868,"0"-1"-34,0-1-2319,8-2-106,-4-1-101,8-2-78,-6 0-96,0-1-67,0 0-28,-1-2-33,-1-1-6,0-1-11,-3-1-112,0-1-6,0-1-28,-1 1 23,0 0 89,0 2-6,0 1 12,0 2 28,0 2-39,0 2 50,0 2 0,-1 1 61,1 5 202,0 3 174,-1 8 320,0 8 167,-1 10-146,0 4-190,1-1-256,0-6-332,1-8 0,0-6 0,0-3 0,0 1 0,0-1 0,1-2 0,0-4 0,-1-2 0,0-3-265,0-2-1280,1 0-1709,0-6-3328,0 0 6582,1-6 0,-1 5 0,0 2 0</inkml:trace>
-  <inkml:trace contextRef="#ctx0" brushRef="#br0" timeOffset="-164079.74">371 3701 22010,'0'3'1328,"-1"2"-992,-3 1-84,-1 2 73,-1 2-17,0 1 11,-2 2 45,0 0-44,-1 2 16,0 0-51,-1 1 1,1 1-17,1 1-29,-1 0-38,0 2-56,0-1-23,0 2 62,-1-1-57,0 1 7,0-1-29,0 0 57,0-2-23,1 0-28,0-1 5,1-2-44,1 0-10,1 0-63,0-2 0,0 0 0,1-1 0,-1 0 0,1-1 0,0-1 0,0 0 0,0-2 0,0 0 0,1 0 0,-1 0 0,-1 0 0,0 1 0,0 0 0,0 1 0,0-1 0,0 0 0,0 1 0,0-1 0,1 0 0,-1-1 0,2-1 0,0 0 0,0-2 0,1 1 0,1-2 0,-1 0 0,2 0 0,-1-1 0,0 0 0,1 0 0,-1 0 0,0 1 0,0-1 0,1-1 0,-1 1 0,1-1 0,0 0 0,0 0 0,0-1 0,0 1 0,-1 0 0,1-1 0,0 1 0,0 0 0,0-1-259,1-1-2328,0-7 2587,4-12 0,-2 8 0,2-6 0</inkml:trace>
-  <inkml:trace contextRef="#ctx0" brushRef="#br0" timeOffset="-161880.74">388 3698 19328,'26'-3'1931,"-2"0"-1264,-13 2-185,3 0-146,1-1-39,2 0-45,0 0 0,2 0-34,1 0-50,-1 0-33,1 1 10,0 0 12,-1 0 0,-1 0-45,0 0-22,-1 1 111,0 0 18,1-1-57,-1 1-5,1 0-5,1-1-18,-1 1-84,1-1 29,-1 0 38,1 0-33,-1-1-11,0 0 22,0 1-39,0-1 45,0 0-34,0 1-67,-1 0 90,0 0-84,0 0-1,-2 0 34,-1 1-33,-1 0 56,-1 0 61,0 0-11,0 0 106,12 0-128,1 0-79,4 0 23,-6 0-34,-7 0 50,0 0-39,-1 0 45,-1 0 6,0 0-62,-2 0 33,0 0 35,-1 0-63,0 0 102,0 0-96,0 0 45,0 1 17,0-1-68,1 1 62,1-1-61,0 0 0,-1 0 55,2 0-50,-1 0 29,0 1-40,-2-1 0,1 1 0,-1 0 5,-1 0 1,0 0-1,0 0 1,0-1 0,1 1 33,0 0-34,1-1-3357,5 2 3402,-4-1 0,4 0-44,-7 0 33,1 0-28,0 0-5,-1-1 0,0 1 3397,0-1-3398,0 0 29,0 1-28,0-1 44,0 1-16,0 0-29,1-1 46,0 1-51,0 0 5,0-1 34,1 1-33,-1-1 22,1 0 6,0 1-1,-1 0 19,0 0-52,-1 0 0,-1-1 0,-1 1 0,0 0 0,0-1 0,-1 1 0,1-1 0,1 1 0,0-1 0,0 1 0,0-1 0,-1 1 0,1 0 0,-2 0 0,1-1 0,-1 1 0,0-1 0,0 1 0,0-1 0,0 0 0,1 1 0,0-1 0,1 0 0,-1 0 0,0 0 0,0 1 0,0-1 0,1 1 0,-1-1 0,-1 1 0,2 0 0,-2-1 0,2 1 0,-1-1 0,0 1 0,-1-1 0,0 0 0,0 1 0,1-1 0,-1 0 0,0 0 0,0 1 0,0-1 0,1 0 0,2 0 0,-1 0 0,0 0 0,0 0 0,-1 0 0,-1 0 0,-1 0 0,-1 0 0,0 0 0,-1 0 0,-1 0 0,0 0 0,1 0 0,-1 0 0,1 0 0,-1 0 0,2 0 0,-1 0 0,1 0 0,-2 0 0,1 0 0,-1 0 0,-1 0 0,0 0 0,0 0 0,-1 0-5333,-1 0-56,-2 0 5389,0-1 0,-1 1 0,1-1 0</inkml:trace>
-  <inkml:trace contextRef="#ctx0" brushRef="#br0" timeOffset="-160576.74">2342 3760 19221,'-5'0'2442,"1"1"-1719,2 2-96,0 0-73,-1 1-44,0 1-40,-1 0-16,0 2-45,-1 0-61,0 1-24,0 2 63,-2-1-102,1 2-16,-2 1-22,1 0 10,-1 0-61,0 1-5,-1 0-46,1 0-10,-1 1 83,1-1-61,0 1-55,0 0-102,0 0 0,0 0 0,1 0 0,-1-1 0,0 0 0,0 0 0,-1-1 0,1 0 0,0 0 0,1 0 0,-1 0 0,2 0 0,-2 4 0,2-4 0,-2 3 0,4-6 0,-1 0 0,1 0 0,-1-1 0,0 1 0,1-1 0,-1 1 0,1-1 0,0-1 0,0 1 0,1-1 0,-2 2 0,1-2 0,-1 1 0,2-2 0,0-1 0,0 0 0,0 1 0,0 0 0,0-1 0,0 0 0,1-1 0,-1 1 0,1-1 0,-1 1 0,1-1 0,-1 2 0,1-2 0,-2 1 0,2-1-309,-1 0-1209,2-3-1294,-1 0-2016,1-2 4828,-1-5 0,1 4 0,0-4 0</inkml:trace>
-  <inkml:trace contextRef="#ctx0" brushRef="#br0" timeOffset="-158887.74">10 4361 17781,'23'3'3434,"-1"-1"-2465,-6-1-112,3 1-247,2-1-212,3 0 78,3 0-90,3-1-50,6 0-33,2 0-51,1 0-16,-2 0-68,-3 0 0,-4 0 72,0 1-38,-1 0 67,1 1-40,0 0-111,1 0 72,1-1-3514,-1 1 3419,1-1 45,0 0-28,-1 0-2297,-3-1 2320,-2 0-34,-4 1 39,5-1 2190,-5 0-2274,7 0-2314,-5 1 2304,0-1 2223,0 0-2269,-1 0 0,0 0 0,-1 0 0,-1 0 0,0 0 0,0 0 0,-1 0 3392,-1 0-3392,0 0 0,0 0 0,-1 0 0,0 0 0,-1 0 0,-1 0 0,-1 0 0,0 0 0,5 0 0,-4 0 0,12 1 0,-9 0 0,5 0 0,-5 0 0,1-1 0,1 0 0,0 0 0,0 0 0,-1 0 0,0 0 0,-1 0 0,-1 0 0,-1 0 0,-1 0 0,-1 0 0,0 0 0,-1 0 0,-1-1 0,0 1 0,-1 0 0,-1 0 0,0-1 0,0 1 0,-1-1 0,1 1 0,0-1 0,0 0 0,0 0 0,1 0 0,0 0 0,1 0 0,-1 1 0,1-1 0,-1 0 0,0 1 0,0-1 0,0 0 0,0 0 0,-2 0 0,0 0 0,-1 0 0,-1-1 0,0 1 0,-2 0 0,-1 0 0,-1-1 0,-1 2 0,0-1 0,-1 0 0,-1 1-97,0-1-1241,0 0-1558,-1-1-1831,0 0 4727,0-2 0,0 3 0,0-1 0</inkml:trace>
+  <inkml:trace contextRef="#ctx0" brushRef="#br0" timeOffset="-139376.75">3654 1278 19501,'2'30'2952,"-1"-3"-2207,-1-11-168,1 0-96,-1-2-83,0-1-17,0-3 6,0-2-63,1-3 12,-1-2 62,0-1 190,0-2-521,1-5-67,1-1-39,2-7-90,0-1-28,0-1-5,2-1 56,0 0 27,0 3 46,-1 1-23,0 3-6,0 2 6,0 2 45,-1 3 11,1 1 0,-1 3 50,1 3 68,-1 4 44,-1 3 40,0 2-45,0 0 11,-2-1-23,1-3-5,-2-3 11,1-2-16,-1-2 27,0-2 29,0 0-113,1-2-72,1-3-6,0-3-146,2-5-431,15-21 572,-9 16 55,13-12 34,-15 26 230,3 10-96,-6 1 51,1 9 85,-4-1-354,-1 0 0,-1 0 0,1-1 0,-1-3 0,0-2 0,0-1 0,0-4-108,0-1-883,0-2-1871,1-1-1669,0-1 4531,3-3 0,-2 2 0,0-1 0</inkml:trace>
+  <inkml:trace contextRef="#ctx0" brushRef="#br0" timeOffset="-138347.75">4063 1301 17871,'0'2'2868,"0"-1"-34,0-1-2319,8-2-106,-4-1-101,8-2-78,-6 0-96,0-1-67,0 0-28,-1-2-33,-1-1-6,0-1-11,-3-1-112,0-1-6,0-1-28,-1 1 23,0 0 89,0 2-6,0 1 12,0 2 28,0 2-39,0 2 50,0 2 0,-1 1 61,1 5 202,0 3 174,-1 8 320,0 8 167,-1 10-146,0 4-190,1-1-256,0-6-332,1-8 0,0-6 0,0-3 0,0 1 0,0-1 0,1-2 0,0-4 0,-1-2 0,0-3-265,0-2-1280,1 0-1709,0-6-3328,0 0 6582,1-6 0,-1 5 0,0 2 0</inkml:trace>
+  <inkml:trace contextRef="#ctx0" brushRef="#br0" timeOffset="-164079.75">371 3701 22010,'0'3'1328,"-1"2"-992,-3 1-84,-1 2 73,-1 2-17,0 1 11,-2 2 45,0 0-44,-1 2 16,0 0-51,-1 1 1,1 1-17,1 1-29,-1 0-38,0 2-56,0-1-23,0 2 62,-1-1-57,0 1 7,0-1-29,0 0 57,0-2-23,1 0-28,0-1 5,1-2-44,1 0-10,1 0-63,0-2 0,0 0 0,1-1 0,-1 0 0,1-1 0,0-1 0,0 0 0,0-2 0,0 0 0,1 0 0,-1 0 0,-1 0 0,0 1 0,0 0 0,0 1 0,0-1 0,0 0 0,0 1 0,0-1 0,1 0 0,-1-1 0,2-1 0,0 0 0,0-2 0,1 1 0,1-2 0,-1 0 0,2 0 0,-1-1 0,0 0 0,1 0 0,-1 0 0,0 1 0,0-1 0,1-1 0,-1 1 0,1-1 0,0 0 0,0 0 0,0-1 0,0 1 0,-1 0 0,1-1 0,0 1 0,0 0 0,0-1-259,1-1-2328,0-7 2587,4-12 0,-2 8 0,2-6 0</inkml:trace>
+  <inkml:trace contextRef="#ctx0" brushRef="#br0" timeOffset="-161880.75">388 3698 19328,'26'-3'1931,"-2"0"-1264,-13 2-185,3 0-146,1-1-39,2 0-45,0 0 0,2 0-34,1 0-50,-1 0-33,1 1 10,0 0 12,-1 0 0,-1 0-45,0 0-22,-1 1 111,0 0 18,1-1-57,-1 1-5,1 0-5,1-1-18,-1 1-84,1-1 29,-1 0 38,1 0-33,-1-1-11,0 0 22,0 1-39,0-1 45,0 0-34,0 1-67,-1 0 90,0 0-84,0 0-1,-2 0 34,-1 1-33,-1 0 56,-1 0 61,0 0-11,0 0 106,12 0-128,1 0-79,4 0 23,-6 0-34,-7 0 50,0 0-39,-1 0 45,-1 0 6,0 0-62,-2 0 33,0 0 35,-1 0-63,0 0 102,0 0-96,0 0 45,0 1 17,0-1-68,1 1 62,1-1-61,0 0 0,-1 0 55,2 0-50,-1 0 29,0 1-40,-2-1 0,1 1 0,-1 0 5,-1 0 1,0 0-1,0 0 1,0-1 0,1 1 33,0 0-34,1-1-3357,5 2 3402,-4-1 0,4 0-44,-7 0 33,1 0-28,0 0-5,-1-1 0,0 1 3397,0-1-3398,0 0 29,0 1-28,0-1 44,0 1-16,0 0-29,1-1 46,0 1-51,0 0 5,0-1 34,1 1-33,-1-1 22,1 0 6,0 1-1,-1 0 19,0 0-52,-1 0 0,-1-1 0,-1 1 0,0 0 0,0-1 0,-1 1 0,1-1 0,1 1 0,0-1 0,0 1 0,0-1 0,-1 1 0,1 0 0,-2 0 0,1-1 0,-1 1 0,0-1 0,0 1 0,0-1 0,0 0 0,1 1 0,0-1 0,1 0 0,-1 0 0,0 0 0,0 1 0,0-1 0,1 1 0,-1-1 0,-1 1 0,2 0 0,-2-1 0,2 1 0,-1-1 0,0 1 0,-1-1 0,0 0 0,0 1 0,1-1 0,-1 0 0,0 0 0,0 1 0,0-1 0,1 0 0,2 0 0,-1 0 0,0 0 0,0 0 0,-1 0 0,-1 0 0,-1 0 0,-1 0 0,0 0 0,-1 0 0,-1 0 0,0 0 0,1 0 0,-1 0 0,1 0 0,-1 0 0,2 0 0,-1 0 0,1 0 0,-2 0 0,1 0 0,-1 0 0,-1 0 0,0 0 0,0 0 0,-1 0-5333,-1 0-56,-2 0 5389,0-1 0,-1 1 0,1-1 0</inkml:trace>
+  <inkml:trace contextRef="#ctx0" brushRef="#br0" timeOffset="-160576.75">2342 3760 19221,'-5'0'2442,"1"1"-1719,2 2-96,0 0-73,-1 1-44,0 1-40,-1 0-16,0 2-45,-1 0-61,0 1-24,0 2 63,-2-1-102,1 2-16,-2 1-22,1 0 10,-1 0-61,0 1-5,-1 0-46,1 0-10,-1 1 83,1-1-61,0 1-55,0 0-102,0 0 0,0 0 0,1 0 0,-1-1 0,0 0 0,0 0 0,-1-1 0,1 0 0,0 0 0,1 0 0,-1 0 0,2 0 0,-2 4 0,2-4 0,-2 3 0,4-6 0,-1 0 0,1 0 0,-1-1 0,0 1 0,1-1 0,-1 1 0,1-1 0,0-1 0,0 1 0,1-1 0,-2 2 0,1-2 0,-1 1 0,2-2 0,0-1 0,0 0 0,0 1 0,0 0 0,0-1 0,0 0 0,1-1 0,-1 1 0,1-1 0,-1 1 0,1-1 0,-1 2 0,1-2 0,-2 1 0,2-1-309,-1 0-1209,2-3-1294,-1 0-2016,1-2 4828,-1-5 0,1 4 0,0-4 0</inkml:trace>
+  <inkml:trace contextRef="#ctx0" brushRef="#br0" timeOffset="-158887.75">10 4361 17781,'23'3'3434,"-1"-1"-2465,-6-1-112,3 1-247,2-1-212,3 0 78,3 0-90,3-1-50,6 0-33,2 0-51,1 0-16,-2 0-68,-3 0 0,-4 0 72,0 1-38,-1 0 67,1 1-40,0 0-111,1 0 72,1-1-3514,-1 1 3419,1-1 45,0 0-28,-1 0-2297,-3-1 2320,-2 0-34,-4 1 39,5-1 2190,-5 0-2274,7 0-2314,-5 1 2304,0-1 2223,0 0-2269,-1 0 0,0 0 0,-1 0 0,-1 0 0,0 0 0,0 0 0,-1 0 3392,-1 0-3392,0 0 0,0 0 0,-1 0 0,0 0 0,-1 0 0,-1 0 0,-1 0 0,0 0 0,5 0 0,-4 0 0,12 1 0,-9 0 0,5 0 0,-5 0 0,1-1 0,1 0 0,0 0 0,0 0 0,-1 0 0,0 0 0,-1 0 0,-1 0 0,-1 0 0,-1 0 0,-1 0 0,0 0 0,-1 0 0,-1-1 0,0 1 0,-1 0 0,-1 0 0,0-1 0,0 1 0,-1-1 0,1 1 0,0-1 0,0 0 0,0 0 0,1 0 0,0 0 0,1 0 0,-1 1 0,1-1 0,-1 0 0,0 1 0,0-1 0,0 0 0,0 0 0,-2 0 0,0 0 0,-1 0 0,-1-1 0,0 1 0,-2 0 0,-1 0 0,-1-1 0,-1 2 0,0-1 0,-1 0 0,-1 1-97,0-1-1241,0 0-1558,-1-1-1831,0 0 4727,0-2 0,0 3 0,0-1 0</inkml:trace>
   <inkml:trace contextRef="#ctx0" brushRef="#br0" timeOffset="12355.27">373 3870 15732,'-3'7'5415,"3"15"-4361,2 1-192,2 10 141,2-6-253,1 1-94,-1-2-6,0 0-124,-1-3-173,0-1-56,-1-2-62,-1-4-78,-1-2 55,-1-3-27,0-3 0,-1-3 22,0-3-15,0 0-192,0-2 0,0-3 0,0-3 0,0-3 0,0-4 0,0-1 0,1-7 0,4-2 0,0 0 0,5 3 0,0 8 0,2 0 0,0 2 0,1 2 0,0 3 0,0 2 0,0 5 0,0 4 0,-2 5 0,-2 4 0,-2 4 0,-2 1 0,-2 1 0,-1-1 0,-3 0 0,-3-2 0,-3-1 0,-4-1 0,-3-2 0,-3-2 0,-1-2 0,0-2 0,1-2 0,2-2 0,3-3 0,2 0 0,4-3 0,1-1-225,3-3-1696,1-2-1994,3-2-4678,1 0 8593,3-1 0,-2 5 0,-1 2 0</inkml:trace>
   <inkml:trace contextRef="#ctx0" brushRef="#br0" timeOffset="12983.27">628 3889 21276,'10'40'3803,"-2"-2"-2777,-2-7-169,-2-3-230,0-3-112,0-3-173,0-1-117,-1-1-225,0 0 0,0-4 0,0-2 0,-2-4 0,1-2 0,-1-2-13,-1-3-451,1-1-668,-1-1-1612,1-5-1922,0-1 4666,1-5 0,-1 4 0,1 0 0</inkml:trace>
   <inkml:trace contextRef="#ctx0" brushRef="#br0" timeOffset="13359.27">732 3913 20324,'3'35'3165,"0"-1"-2403,-1-7-5896,1-1 5498,1 1 1387,0-3-1471,1-2 837,0-2 76,8 3-757,-6-13 253,8-2 3035,-9-15-3724,1-6 0,-3-4 0,-1-2 0,-1-1 0,-1-2 0,-3 1 0,-2 1-304,-2 2-267,-2 3-695,-1 1-834,0 3-2353,1 2 4453,0-1 0,4 5 0,1 0 0</inkml:trace>
@@ -5544,16 +5538,16 @@
   <inkml:trace contextRef="#ctx0" brushRef="#br0" timeOffset="23183.27">4485 3105 24245,'0'4'1406,"-1"0"-941,1 0 392,0 6 442,2 17-1086,-1-10-27,2 13-186,-1-17 0,0 0 0,0 1 0,0-1 0,0 0 0,-1-1 0,1 1 0,-1-1 0,0 0 0,1 0 0,-1 0 0,0 0 0,1-1 0,-1 1 0,0-2 0,0 1 0,0-2 0,1 1 0,-2-2 0,1 1 0,-1-1 0,1-1 0,-1 1 0,1-1 0,-1 0 0,0-1 0,1 1 0,-1-2 0,0 1 0,0-1 0,0-1 0,1 0 0,-1 4 0,0-3 0,0 4 0,0-3 0,0 0 0,0 0 0,0 0 0,0 0 0,0 0 0,0-1 0,0 0 0,0-2 0,0 1 0,0-2 0,0 1 0,0-1 0,0 1 0,0 0 0,0 1 0,0 0 0,0 0 0,0 0 0,0-1 0,0 0 0,-1-1 0,1-1 0,0 0 0,0 0 0,-1-1 0,0 1 0,0 0 0,0 1 0,0-1 0,0 1 0,0-1 0,1 0 0,-1 0 0,1-1 0,0 1 0,0-1 0,0 1 0,0 0 0,0-1 0,0 1 0,0 0 0,0 1 0,0-1 0,0 1 0,0 0 0,0 1 0,0-1 0,0 0 0,0 0 0,0-1 0,0 0 0,0 0 0,0 0 0,0-1 0,0 1 0,0 0 0,0 0 0,0 0 0,0 0 0,0-1 0,0 2 0,0-2 0,0 1 0,0 0 0,0 0 0,0-1 0,0 1 0,0 0 0,0 0 0,0-1 0,0 1-1457,0 0-3332,0-5-5042,0 1 9118,-1-5 1,1 4-1,-1 1 1</inkml:trace>
   <inkml:trace contextRef="#ctx0" brushRef="#br0" timeOffset="29718.27">3634 3754 19260,'-11'8'1815,"0"1"-1104,2 2-89,-3 3-79,-3 3 85,-1 2 128,-3 2 5,-1 1-55,-1 2-34,-1 1-67,1 0-157,1 0-73,1-1-61,2-1-73,2-2-27,2-1-214,2-3 0,1-1 0,1-2 0,1 0 0,0-2 0,0-1 0,0 0 0,0-1 0,0-1 0,1 0 0,0-1 0,-1 0 0,1 0 0,-1 1 0,0 0 0,1-1 0,0 0 0,2-1 0,0-2 0,1 1 0,2-3 0,0 0 0,1-2-3704,1-1-6070,7-8 9774,0 1 0,1-3 0,-3 5 0</inkml:trace>
   <inkml:trace contextRef="#ctx0" brushRef="#br0" timeOffset="31164.27">5934 3782 16112,'2'0'1938,"-1"0"140,-1 0 68,-13 12-365,1 0-852,-9 8-38,3-2-202,4-2-79,-1 1-55,-1 2 387,-12 14-942,4-3 0,-27 33 0,18-20 0,-13 15 0,18-24 0,5-5 0,5-8 0,3-3 0,2-1 0,0-1 0,-1 2 0,0-1 0,1 1 0,2-4 0,1 0 0,2-3 0,1-1 0,2-2 0,0 0 0,2-3 0,0-2 0,2-2 0,1-1-125,0-2-3414,0-6-3681,0-2 7220,-1-5 0,1 8 0,-1 0 0</inkml:trace>
-  <inkml:trace contextRef="#ctx0" brushRef="#br0" timeOffset="32875.26">3675 3935 18106,'-2'0'2487,"1"0"-1860,1 0 292,0 15-39,1-3-152,2 13 117,0-5-55,1 2 45,0 2-174,-1-1-113,0-1-77,-1-1-146,0-2-57,-1-3-87,0-3-181,0-3 0,-1-2 0,0-3 0,0-3 0,0-1 0,0 0 0,0-5 0,0 0 0,0-4 0,1-1 0,1 0 0,1 0 0,1 0 0,2 2 0,1 1 0,3 1 0,0 2 0,2 2 0,-1 1 0,1 3 0,-1 2 0,-2 4 0,-2 1 0,-2 2 0,-2 1 0,-3 1 0,-4 1 0,-2-1 0,-6-1 0,-2 0 0,-2-2 0,-1-2 0,0-1 0,1-3 0,1-3 0,3 0 0,3-3 0,0-4-830,5 0-1125,0-4-1204,6 1-1361,3-1-5311,3 1 9744,3 1 1,-5 3-1,-1 1 1</inkml:trace>
-  <inkml:trace contextRef="#ctx0" brushRef="#br0" timeOffset="33469.26">3928 3999 21713,'2'32'3456,"0"-2"-2274,0-8-191,1 2-235,-2 0-183,1 0-573,-1 0 0,-1-2 0,1-2 0,-1-2 0,0-3 0,1-2 0,-1-3 0,0-3 0,1-2-147,-1-2-592,1-2-857,0-1-505,1-1-1383,1-5-2223,1-2 5707,2-4 0,-3 5 0,-1 2 0</inkml:trace>
-  <inkml:trace contextRef="#ctx0" brushRef="#br0" timeOffset="33886.26">4002 3991 21411,'1'28'2330,"-1"1"-1736,2-2-202,1 2-79,1-3 80,1 1-63,1-5-44,1-1-1,-1-3 35,1-4 105,-2-5 130,1-3-74,-2-3-145,1-4-185,1-4-82,-1-6-3461,1-5 3392,-1-4 0,-1-14 0,-1 7-231,-7-15-122,0 21-252,-4-2-974,0 12 2427,-3 1 0,6 5 0,-2 1 0</inkml:trace>
-  <inkml:trace contextRef="#ctx0" brushRef="#br0" timeOffset="34251.26">4153 3985 21595,'-15'34'2208,"3"-1"-1766,11-8 28,0 1-61,4 0 40,1-2-46,3-3-61,1-3 111,1-3 46,-1-5-29,0-5 461,10-18-4323,-9 1 3392,7-17 0,-11 6 0,-2-1 0,-1 0 0,-2 2 0,-2 1 0,-1 2 0,-3 4 2814,-1 2-4477,0 2-1401,-1 5-2342,1 2 5406,1 2 0,3 2 0,1 0 0</inkml:trace>
-  <inkml:trace contextRef="#ctx0" brushRef="#br0" timeOffset="34647.26">4377 4072 21534,'0'2'3786,"-1"0"-2643,1-2-493,16 0-241,-7 0-163,14 0-145,-11 0-101,0-1-163,-1 0-699,-2 1-1183,-2-1-2127,-2 1-3143,-3 0 7315,-1 1 0,-1-1 0,0 2 0</inkml:trace>
-  <inkml:trace contextRef="#ctx0" brushRef="#br0" timeOffset="34835.26">4399 4170 28671,'25'2'-97,"-4"-1"-535,-11-3-1300,-1 0-2130,-1-1-4955,-1 2 9017,-1 0 0,-3 0 0,-2 1 0</inkml:trace>
-  <inkml:trace contextRef="#ctx0" brushRef="#br0" timeOffset="36115.26">4733 4006 25836,'20'25'2835,"7"6"-2835,-11-14 0,6 6 0,-9-10 0,-1-1 0,-2-3 0,-2-2 0,-2-3 0,-2-1-1306,-2-1-1668,-1-1-1098,1-3-2700,-1-1 6772,2-2 0,-2 1 0,0 1 0</inkml:trace>
-  <inkml:trace contextRef="#ctx0" brushRef="#br0" timeOffset="36336.26">4899 4028 26794,'-33'21'1877,"2"1"-1877,11-3 0,0 2 0,1 0 0,3-1 0,2-3-561,2-2-2122,2-2-2140,2-3 4823,2-3 0,2-3 0,2-2 0</inkml:trace>
-  <inkml:trace contextRef="#ctx0" brushRef="#br0" timeOffset="37668.26">3237 4300 14426,'-2'0'3092,"1"0"392,1 0-2543,-7 6-117,2-2-152,-7 6-180,3-3-55,-1 2-11,-1 1 55,-1 0-71,1 0-29,-4 3-359,4-3-22,-1-1-392,6-4-561,3-3-99,1-1-4158,1 0-502,5-3 5712,0 0 0,0 1 0,-1-1 0</inkml:trace>
-  <inkml:trace contextRef="#ctx0" brushRef="#br0" timeOffset="39465.26">3119 4467 15580,'-1'2'2515,"0"0"-806,1-2-511,14-3-672,-6 1 17,14-2 13,-8 1-36,3 0-111,2 0-95,2 0-107,2 0-39,1 1 39,1-1 23,1 0-57,-1 0-27,0 0-23,0 1 45,-1-2 230,10 0-146,-7 0 23,9-2-46,-6 2 46,2 0-29,0-1-173,-3 2-45,-4 0-28,-1 1 0,0-1 0,0 1 0,0-1 6,-1 1-6,-2-1 5,0 1-5,-1-1 84,0 0 84,1 0-39,1 0-62,1-1-28,1 1-33,0-1 0,-1 1 78,-1 1-84,-1 0 11,-2 1 22,-1-1-33,-1 1 6,0 0-6,-1 0-11,1 0 11,0 0 61,1 0 214,10 0-197,-6 0 29,14 0-107,-15 1 11,5 0-11,-9 0 33,0 0-27,-1 0 0,-1 0 27,0 0-27,0 0 39,1 0 55,0 0-27,1 0-6,2 0 2,0 0-69,1 0 0,-1 0 0,1 0 0,-2 0 0,-1 0 0,0 0 0,-2 0 0,-1 0 0,0-1 0,0 1 0,1 0 0,-1 0 0,1-1 0,0 1 0,1 0 0,0 0 0,-1 0 0,1 0 0,-1 0 0,0 0 0,-2 0 0,0 0 0,-1 0 0,-1 0 0,0 0 0,0 0 0,0 0 0,0 0 0,1 0 0,19 1 0,-14 0 0,13 0 0,-19-1 0,1 0 0,-2 0 0,1 0 0,-1 0 0,0 1 0,1-1 0,0 0 0,0 0 0,1 1 0,-1-1 0,1 1 0,-1-1 0,0 0 0,-1 0 0,-1 0 0,-1 0 0,-1 0 0,0 0 0,-1 0 0,0 0 0,2 0 0,1 0 0,0 0 0,2 0 0,0 0 0,1 0 0,0 1 0,-1-1 0,-1 1 0,0-1 0,-1 1 0,-1-1 0,0 0 0,-1 1 0,1 0 0,0-1 0,0 0 0,1 0 0,0 1 0,1-1 0,1 0 0,-1 0 0,-1 0 0,-1 1 0,-1-1 0,-1 0 0,-1 0 0,0 1 0,-1-1 0,0 0 0,1 0 0,0 1 0,0-1 0,0 1 0,0-1 0,0 0 0,-1 0 0,-1 0 0,-1 0 0,0 0 0,-1 0-2835,-1 0-1030,0-2-4699,-2 0 8564,0-3 0,0 2 0,1 0 0</inkml:trace>
+  <inkml:trace contextRef="#ctx0" brushRef="#br0" timeOffset="32875.25">3675 3935 18106,'-2'0'2487,"1"0"-1860,1 0 292,0 15-39,1-3-152,2 13 117,0-5-55,1 2 45,0 2-174,-1-1-113,0-1-77,-1-1-146,0-2-57,-1-3-87,0-3-181,0-3 0,-1-2 0,0-3 0,0-3 0,0-1 0,0 0 0,0-5 0,0 0 0,0-4 0,1-1 0,1 0 0,1 0 0,1 0 0,2 2 0,1 1 0,3 1 0,0 2 0,2 2 0,-1 1 0,1 3 0,-1 2 0,-2 4 0,-2 1 0,-2 2 0,-2 1 0,-3 1 0,-4 1 0,-2-1 0,-6-1 0,-2 0 0,-2-2 0,-1-2 0,0-1 0,1-3 0,1-3 0,3 0 0,3-3 0,0-4-830,5 0-1125,0-4-1204,6 1-1361,3-1-5311,3 1 9744,3 1 1,-5 3-1,-1 1 1</inkml:trace>
+  <inkml:trace contextRef="#ctx0" brushRef="#br0" timeOffset="33469.25">3928 3999 21713,'2'32'3456,"0"-2"-2274,0-8-191,1 2-235,-2 0-183,1 0-573,-1 0 0,-1-2 0,1-2 0,-1-2 0,0-3 0,1-2 0,-1-3 0,0-3 0,1-2-147,-1-2-592,1-2-857,0-1-505,1-1-1383,1-5-2223,1-2 5707,2-4 0,-3 5 0,-1 2 0</inkml:trace>
+  <inkml:trace contextRef="#ctx0" brushRef="#br0" timeOffset="33886.25">4002 3991 21411,'1'28'2330,"-1"1"-1736,2-2-202,1 2-79,1-3 80,1 1-63,1-5-44,1-1-1,-1-3 35,1-4 105,-2-5 130,1-3-74,-2-3-145,1-4-185,1-4-82,-1-6-3461,1-5 3392,-1-4 0,-1-14 0,-1 7-231,-7-15-122,0 21-252,-4-2-974,0 12 2427,-3 1 0,6 5 0,-2 1 0</inkml:trace>
+  <inkml:trace contextRef="#ctx0" brushRef="#br0" timeOffset="34251.25">4153 3985 21595,'-15'34'2208,"3"-1"-1766,11-8 28,0 1-61,4 0 40,1-2-46,3-3-61,1-3 111,1-3 46,-1-5-29,0-5 461,10-18-4323,-9 1 3392,7-17 0,-11 6 0,-2-1 0,-1 0 0,-2 2 0,-2 1 0,-1 2 0,-3 4 2814,-1 2-4477,0 2-1401,-1 5-2342,1 2 5406,1 2 0,3 2 0,1 0 0</inkml:trace>
+  <inkml:trace contextRef="#ctx0" brushRef="#br0" timeOffset="34647.25">4377 4072 21534,'0'2'3786,"-1"0"-2643,1-2-493,16 0-241,-7 0-163,14 0-145,-11 0-101,0-1-163,-1 0-699,-2 1-1183,-2-1-2127,-2 1-3143,-3 0 7315,-1 1 0,-1-1 0,0 2 0</inkml:trace>
+  <inkml:trace contextRef="#ctx0" brushRef="#br0" timeOffset="34835.25">4399 4170 28671,'25'2'-97,"-4"-1"-535,-11-3-1300,-1 0-2130,-1-1-4955,-1 2 9017,-1 0 0,-3 0 0,-2 1 0</inkml:trace>
+  <inkml:trace contextRef="#ctx0" brushRef="#br0" timeOffset="36115.25">4733 4006 25836,'20'25'2835,"7"6"-2835,-11-14 0,6 6 0,-9-10 0,-1-1 0,-2-3 0,-2-2 0,-2-3 0,-2-1-1306,-2-1-1668,-1-1-1098,1-3-2700,-1-1 6772,2-2 0,-2 1 0,0 1 0</inkml:trace>
+  <inkml:trace contextRef="#ctx0" brushRef="#br0" timeOffset="36336.25">4899 4028 26794,'-33'21'1877,"2"1"-1877,11-3 0,0 2 0,1 0 0,3-1 0,2-3-561,2-2-2122,2-2-2140,2-3 4823,2-3 0,2-3 0,2-2 0</inkml:trace>
+  <inkml:trace contextRef="#ctx0" brushRef="#br0" timeOffset="37668.25">3237 4300 14426,'-2'0'3092,"1"0"392,1 0-2543,-7 6-117,2-2-152,-7 6-180,3-3-55,-1 2-11,-1 1 55,-1 0-71,1 0-29,-4 3-359,4-3-22,-1-1-392,6-4-561,3-3-99,1-1-4158,1 0-502,5-3 5712,0 0 0,0 1 0,-1-1 0</inkml:trace>
+  <inkml:trace contextRef="#ctx0" brushRef="#br0" timeOffset="39465.25">3119 4467 15580,'-1'2'2515,"0"0"-806,1-2-511,14-3-672,-6 1 17,14-2 13,-8 1-36,3 0-111,2 0-95,2 0-107,2 0-39,1 1 39,1-1 23,1 0-57,-1 0-27,0 0-23,0 1 45,-1-2 230,10 0-146,-7 0 23,9-2-46,-6 2 46,2 0-29,0-1-173,-3 2-45,-4 0-28,-1 1 0,0-1 0,0 1 0,0-1 6,-1 1-6,-2-1 5,0 1-5,-1-1 84,0 0 84,1 0-39,1 0-62,1-1-28,1 1-33,0-1 0,-1 1 78,-1 1-84,-1 0 11,-2 1 22,-1-1-33,-1 1 6,0 0-6,-1 0-11,1 0 11,0 0 61,1 0 214,10 0-197,-6 0 29,14 0-107,-15 1 11,5 0-11,-9 0 33,0 0-27,-1 0 0,-1 0 27,0 0-27,0 0 39,1 0 55,0 0-27,1 0-6,2 0 2,0 0-69,1 0 0,-1 0 0,1 0 0,-2 0 0,-1 0 0,0 0 0,-2 0 0,-1 0 0,0-1 0,0 1 0,1 0 0,-1 0 0,1-1 0,0 1 0,1 0 0,0 0 0,-1 0 0,1 0 0,-1 0 0,0 0 0,-2 0 0,0 0 0,-1 0 0,-1 0 0,0 0 0,0 0 0,0 0 0,0 0 0,1 0 0,19 1 0,-14 0 0,13 0 0,-19-1 0,1 0 0,-2 0 0,1 0 0,-1 0 0,0 1 0,1-1 0,0 0 0,0 0 0,1 1 0,-1-1 0,1 1 0,-1-1 0,0 0 0,-1 0 0,-1 0 0,-1 0 0,-1 0 0,0 0 0,-1 0 0,0 0 0,2 0 0,1 0 0,0 0 0,2 0 0,0 0 0,1 0 0,0 1 0,-1-1 0,-1 1 0,0-1 0,-1 1 0,-1-1 0,0 0 0,-1 1 0,1 0 0,0-1 0,0 0 0,1 0 0,0 1 0,1-1 0,1 0 0,-1 0 0,-1 0 0,-1 1 0,-1-1 0,-1 0 0,-1 0 0,0 1 0,-1-1 0,0 0 0,1 0 0,0 1 0,0-1 0,0 1 0,0-1 0,0 0 0,-1 0 0,-1 0 0,-1 0 0,0 0 0,-1 0-2835,-1 0-1030,0-2-4699,-2 0 8564,0-3 0,0 2 0,1 0 0</inkml:trace>
   <inkml:trace contextRef="#ctx0" brushRef="#br0" timeOffset="54169.27">1406 5065 14365,'2'-1'3573,"0"0"2885,-2 1-6127,0 0 21,2 0-32,0 0-79,2 1-28,2 0 11,2 1 39,1-1-39,1 0-62,2 0-61,0 0 73,1 0-90,0 0 0,0 0 17,0 0-17,-1 1 44,2-2-4,-1 2-46,1-2 28,0 1-27,2-1 5,0 0 22,2 0-22,0 0 45,1 0-23,1-1-44,-1 0 5,-1 0-33,0 1-1,-1-1 23,-1 0-50,-1 1 29,0-1-35,1 1 0,-1 0 0,1-1 0,1 1 0,0-1 0,1 1 0,0-2 0,1 2 0,-1-2 0,-1 1 0,0-1 0,-1 1 0,-1 0 0,-1 0 0,0 0 0,-1 0 0,1 0 0,1 0 0,0 1 0,1-1 0,1 0 0,0 1 0,0-1 0,-1 1 0,0-1 0,-1 1 0,-1 0 0,0-1 0,-2 1 0,-1 0 0,0 0 0,-1 0 0,0 0 0,1 0 0,0 0 0,2 0 0,0 0 0,1 0 0,0 0 0,1 0 0,-1 0 0,-1 0 0,-1 0 0,-1 0 0,-2 0 0,-3 0 0,-1 0 0,-2 0 0,-1 0 0,-1 0 0,-1 0-410,1 0-1623,-1-1-2028,1-1-5770,-1-1 9440,-1-1 1,1 1 0,0 2-1</inkml:trace>
   <inkml:trace contextRef="#ctx0" brushRef="#br0" timeOffset="56801.27">4509 4371 14661,'0'-2'3271,"0"0"-1237,0 2-1289,-1-3-146,0 2 34,0-2-145,1 2 105,0 1 96,0 3-23,0 1 18,1 4 72,1 4-73,0 1 477,-1 13-690,1-5-100,-1 11-201,-1-3-169,1 2 0,0 1 0,0-3 0,0-4 0,1-1 0,-1-1 0,1 0 0,0 1 0,0-1 0,0-2 0,0-2 0,-1-1 0,1-1 0,0-3 0,-1-1 0,1-1 0,-1-2 0,1-1 0,-1-1 0,0 0 0,1-2 0,-1 0 0,0-1 0,1 0 0,-1 0 0,1-1 0,-1 0 0,1 0 0,-1 0 0,1 0 0,-1 0 0,0-1 0,1 1 0,-2-2 0,1 0 0,-1-1 0,0 0 0,-1-1 0,0 0 0,-1 0 0,-1 0 0,0 0 0,-2 0 0,-1 0 0,-2-1 0,-2 1 0,-2-1 0,-2 0 0,-2 0 0,-2 0 0,-1 1 0,-1-1 0,-1 1 0,0-1 0,-1 1 0,1-1 0,-2 1 0,-1-1 0,-5 1 0,-5 0 0,-3-1 0,-1 1 0,0 0 0,5 0 0,1 0 0,2 0 0,1 0 0,-1 0 0,1 0 0,1 0 0,3 0 0,3 0 0,3 0 0,0 0 0,-1 0 0,-4 1 0,-2-1 0,-1 1 0,1 0 0,0 0 0,0 0 0,1 0 0,-1 0 0,0 0 0,-1 0 0,1 0 0,-1 0 0,1 0 0,0-1 0,-1 0 0,1 0 0,0 0 0,-1 0 0,1 0 0,-2 0 0,1 0 0,-1 0 0,1 0 0,1 0 0,0 0 0,2 1 0,2-1 0,1 1 0,2 0 0,1 1 0,1-2 0,3 2 0,0-2 0,2 1 0,1 0 0,0-1 0,1 1 0,1-1 0,0 1 0,-1 0 0,0 0 0,0 0 0,0 0 0,-1 0 0,0 1 0,-1-1 0,0 0 0,0 0 0,0 0 0,1 0 0,1 0 0,0 0 0,2 0 0,0-1 0,1 1 0,-2 0 0,2 0 0,-3 1 0,2-1 0,-1 0 0,-1 0 0,-1 1 0,-1-1 0,-1 0 0,1 0 0,0 0 0,1-1 0,2 1 0,2-1 0,2 1 0,2-1 0,1 0 0,2 0 0,-1 0 0,0 0 0,0 0 0,-2 1 0,0-1 0,0 0 0,-1 0 0,0 0 0,1 0 0,0 0 0,0 0 0,1 1 0,1-1 0,1 0 0,-1 0 0,-1 0 0,0 1 0,-1-1 0,-1 0 0,-1 0 0,0 0 0,0 0 0,1 0 0,0 1 0,2-1 0,1 0-9831,1 0 9470,0 1 1,0 0 0</inkml:trace>
   <inkml:trace contextRef="#ctx0" brushRef="#br0" timeOffset="57940.27">2714 5011 16908,'0'-2'2924,"0"0"5090,0 2-7577,0 2-49,0 1-388,0 4 0,0 2 0,2 3 0,0 2 0,1 2 0,0 1 0,0 0 0,1 0 0,0 0 0,-1-1 0,0-1 0,0-1 0,-1-1 0,0-1 0,1 1 0,-2-3 0,0 0 0,0-4 0,-1-2 0,1-1 0,-1-1 0,0 0 0,0 0 0,0-1 0,0 1 0,0 0 0,0 1 0,0 0 0,0 1 0,0-1 0,0 1 0,0-1 0,0-1 0,0 0 0,0-1 0,0 1 0,0 0 0,0-1 0,0 0 0,0 0 0,0 0 0,0 0-276,0-1-1191,-2 0-1384,0 1-1193,-4-1-2812,1 0 6856,-1 0 0,2 0 0,2 0 0</inkml:trace>
@@ -5591,15 +5585,15 @@
   <inkml:trace contextRef="#ctx0" brushRef="#br0" timeOffset="-7692">2772 1673 19115,'15'41'1422,"-1"-2"-1327,-11-30 213,-1 0-101,-1-7-156,-1-6-51,0-3-196,0-6-314,0-5-268,0-4-231,0-1 421,1 1 409,3 3 101,3 3 72,1 6 6,3 4 0,0 3 45,1 2 61,0 1 90,1 1 56,0 0 112,-2 0 158,-2 0 301,-2-1 45,-3 0-28,-2-1 6,-2 0-235,-4-1-141,-1 0 241,-8 5-369,4 3-107,-2 6-106,7 2-79,2 2-50,2 0-437,3 1-795,1-2-1608,6-2-2323,1-2 5163,2-3 0,-7-4 0,0-2 0</inkml:trace>
   <inkml:trace contextRef="#ctx0" brushRef="#br0" timeOffset="-7275">2983 1617 17832,'2'-2'3080,"0"0"-2167,-2 2 426,0 0-1171,19 24-89,-12-14-74,13 18 46,-17-23 33,0-2-73,-1-3 17,0-5-28,1-3-168,0-6 33,2-4-66,0-3-169,1 1 197,2 0 77,-1 3 40,1 5 6,-2 4 50,1 5 0,0 1 67,0 5 0,2 2 146,1 3-67,0 1 117,3-1 73,0-3 39,0-2 157,1-3-17,-2-5-16,0-3-163,0-14-296,-5 4-40,-1-8-376,-5 9-739,-1 0-817,-5 3-2835,-1 2 4767,-6 3 0,7 4 0,-1 3 0</inkml:trace>
   <inkml:trace contextRef="#ctx0" brushRef="#br0" timeOffset="-6168">2559 2255 23898,'-2'54'3444,"0"-2"-2839,2-16-286,0 1-162,0-2-95,0-2-62,1-3-129,1-3-599,0-3-1266,0-4-2073,3-1-4188,0-5 8255,3-1 0,-3-7 0,-2-3 0</inkml:trace>
-  <inkml:trace contextRef="#ctx0" brushRef="#br0" timeOffset="-149895.74">3499 32 15625,'-3'1'3344,"0"-1"-2011,3 17-90,0-5-72,0 16 638,2-2-1053,-1-7-22,1 6-112,-2-12-146,1-2-129,-1-3-129,0-3 40,0-1-40,0-3 18,0 0-1,0-1-235,1-3-95,0 0-23,2-4-16,1 2-12,2 0 23,1 1 89,1 1 23,1 1 5,1 1 1,0 2-29,0 2 34,-1 2 6,-1 4 61,-2 1 0,-1 1 51,-3 1 39,-3 1-57,-4-1-4,-4 0-12,-4-2-27,-2-1-57,-1-3 0,0-2 0,1-1 0,2-3 0,1 0 0,3-1-1418,3-5-464,3 0-1361,8-4-3019,1 3 6262,6-1 0,-6 5 0,0 0 0</inkml:trace>
-  <inkml:trace contextRef="#ctx0" brushRef="#br0" timeOffset="-149179.74">3710 87 21584,'3'27'2997,"0"-2"-3786,-1-6 1489,-1 0 382,0 0-645,-1-1 82,0-1-413,0-3-61,0-2-45,0-2 869,0-2-869,0-3-213,0-1-498,0-2-544,1-1-599,-1 0-2414,3-5-4526,1-1 8794,1-5 0,-2 5 0,-1 1 0</inkml:trace>
-  <inkml:trace contextRef="#ctx0" brushRef="#br0" timeOffset="-148792.74">3821 98 17210,'0'-2'2325,"0"0"-1659,0 2-212,-3 19 55,1-6-145,-2 17-17,4-10-55,2-1-68,1-1 45,4-2 207,1-3 560,8-1-689,-6-6-111,5-4-52,-8-6-21,-1-4 5,-1-4-112,-2-2-56,-1-1-95,-2-1-124,-2 1-38,-2 1-236,-3 2-246,-1 2-9092,-6 3 8960,6 3 0,-2 1 0,8 3 1</inkml:trace>
-  <inkml:trace contextRef="#ctx0" brushRef="#br0" timeOffset="-148447.74">4005 86 20128,'-19'32'1512,"5"7"-1293,16-18-29,3 5 393,4-12 50,2-3-163,2-4 292,0-4-23,0-3 247,-1-4-112,-3-3-381,-1-6-247,-4-2-246,-2-2-61,-4-1-141,-3 1-352,-4 1-656,-2 4-650,-1 2-1876,-3 6-3629,2 2 7365,0 4 0,6-2 0,2 2 0</inkml:trace>
-  <inkml:trace contextRef="#ctx0" brushRef="#br0" timeOffset="-146408.74">3541 422 18806,'-2'36'4089,"1"-3"-3467,0-11 196,1-1-589,0-2 34,1-3-145,0-3 106,1-3-123,0-3-6,0-2 23,-2-3 50,1 0 202,-1-2-370,0-2-34,1 0 29,-1-2-63,1 1 63,0 0-6,0 2 11,-1-1-28,1 1 28,-1 1-364,0-1 302,1 0 28,-1 1 0,0-3 34,0 2 0,0-1 0,0-1-56,0 0-39,1 0 39,2-1 45,0-1-90,1 0 62,1-1-12,3 0-16,0 1 22,2-1 45,2 2 0,0 0-33,1 1 33,1 1 0,0 1 39,-1 1-39,-2 2-39,-1 1 39,-2 2 89,-2 3 158,-3 0-11,-2 2 38,0-1-22,-4 1-67,-2 0-51,-4-1-5,-3 0-6,-1-1 90,-2 0 11,-1-1 28,0-2-101,2-1-100,1-1-40,3-2-11,2 0-252,2-1-504,4-3-454,0 0-661,2-2-2851,3-3-5109,2 2 9403,2-2 0,-3 5 0,-1 0 0</inkml:trace>
-  <inkml:trace contextRef="#ctx0" brushRef="#br0" timeOffset="-145311.74">3878 469 21416,'11'-19'403,"1"4"-319,-3 11 112,0 2 1,1 1-57,-1 1-28,-1 0-28,-2 3 107,-1 2 16,-3 2 174,-1 4-6,-4 2 78,-2 1 74,-4 3-6,-1-1 78,0 1-89,1-2-96,2-1-5,1-1-73,2-2-106,2-1 44,1-2 146,4 0-325,2-3-95,3-1-16,1-3-253,1-2-538,1-1-3634,6-5-186,-2-1-3309,3-3 7936,-6 3 0,-5 4 0,-3 1 0</inkml:trace>
-  <inkml:trace contextRef="#ctx0" brushRef="#br0" timeOffset="-144953.74">4133 450 22974,'-21'28'1243,"4"-2"-1041,14-9 83,4 0-128,3-2-39,3-3 33,3-2 101,2-4 185,1-3 11,0-2 1232,7-14-1327,-10 3-280,3-11-73,-12 6-23,-4 0-189,-2 1-348,-4 2-969,-4 2-1025,-2 3-1221,-4 3-6056,0 3 9731,-1 3 1,10-1 0,2 2 0</inkml:trace>
-  <inkml:trace contextRef="#ctx0" brushRef="#br0" timeOffset="-143903.74">3595 754 17776,'5'26'3976,"-1"0"-2973,-2-3-157,-1 2-196,0-2-135,0-1-129,-1-4-55,1-3-28,-1-4-79,1-4 5,-1-2 79,1-3 79,-1-1-225,1-2-72,0-3-90,2-3 0,0-3-168,2-2 22,2-1 6,1 0 28,1 2 56,2 2 50,1 2 6,1 3 6,2 3 0,0 1-6,-1 4 95,5 7 28,-8 1 90,2 6 39,-9-4 17,-2 1-1,-4 0-66,-3 0 33,-5-2-78,-2-2 45,-2-1-117,-1-3-85,-1-1 0,0-3 0,1-1-797,-8-6-580,13 1-1273,-3-3-1097,16 2-3276,3 0 7023,3-1 0,-3 3 0,-1 1 0</inkml:trace>
-  <inkml:trace contextRef="#ctx0" brushRef="#br0" timeOffset="-142960.74">4110 766 20498,'-21'-4'1512,"0"0"-1237,9 7-45,-2 1-62,0 2-84,0 2-6,2 0-33,1 0-40,4 1 29,2-1 56,2 0 55,4-1-55,4 1-23,5-1-22,4 0 5,3-1 152,3 1 207,0 0 212,1 0-94,-1 0-90,-3 0-151,-4 0-18,-3-1 85,-4 0 84,-3 0-23,-4-1-162,-3 1-11,-5-1-90,-4 0-22,-12 2-129,5-3-5,-7 1-180,10-3-314,3-2-632,2 1-902,4-1-2739,4-2-5059,2-1 9490,2-2 1,1 3 0,-1-1 0</inkml:trace>
+  <inkml:trace contextRef="#ctx0" brushRef="#br0" timeOffset="-149895.75">3499 32 15625,'-3'1'3344,"0"-1"-2011,3 17-90,0-5-72,0 16 638,2-2-1053,-1-7-22,1 6-112,-2-12-146,1-2-129,-1-3-129,0-3 40,0-1-40,0-3 18,0 0-1,0-1-235,1-3-95,0 0-23,2-4-16,1 2-12,2 0 23,1 1 89,1 1 23,1 1 5,1 1 1,0 2-29,0 2 34,-1 2 6,-1 4 61,-2 1 0,-1 1 51,-3 1 39,-3 1-57,-4-1-4,-4 0-12,-4-2-27,-2-1-57,-1-3 0,0-2 0,1-1 0,2-3 0,1 0 0,3-1-1418,3-5-464,3 0-1361,8-4-3019,1 3 6262,6-1 0,-6 5 0,0 0 0</inkml:trace>
+  <inkml:trace contextRef="#ctx0" brushRef="#br0" timeOffset="-149179.75">3710 87 21584,'3'27'2997,"0"-2"-3786,-1-6 1489,-1 0 382,0 0-645,-1-1 82,0-1-413,0-3-61,0-2-45,0-2 869,0-2-869,0-3-213,0-1-498,0-2-544,1-1-599,-1 0-2414,3-5-4526,1-1 8794,1-5 0,-2 5 0,-1 1 0</inkml:trace>
+  <inkml:trace contextRef="#ctx0" brushRef="#br0" timeOffset="-148792.75">3821 98 17210,'0'-2'2325,"0"0"-1659,0 2-212,-3 19 55,1-6-145,-2 17-17,4-10-55,2-1-68,1-1 45,4-2 207,1-3 560,8-1-689,-6-6-111,5-4-52,-8-6-21,-1-4 5,-1-4-112,-2-2-56,-1-1-95,-2-1-124,-2 1-38,-2 1-236,-3 2-246,-1 2-9092,-6 3 8960,6 3 0,-2 1 0,8 3 1</inkml:trace>
+  <inkml:trace contextRef="#ctx0" brushRef="#br0" timeOffset="-148447.75">4005 86 20128,'-19'32'1512,"5"7"-1293,16-18-29,3 5 393,4-12 50,2-3-163,2-4 292,0-4-23,0-3 247,-1-4-112,-3-3-381,-1-6-247,-4-2-246,-2-2-61,-4-1-141,-3 1-352,-4 1-656,-2 4-650,-1 2-1876,-3 6-3629,2 2 7365,0 4 0,6-2 0,2 2 0</inkml:trace>
+  <inkml:trace contextRef="#ctx0" brushRef="#br0" timeOffset="-146408.75">3541 422 18806,'-2'36'4089,"1"-3"-3467,0-11 196,1-1-589,0-2 34,1-3-145,0-3 106,1-3-123,0-3-6,0-2 23,-2-3 50,1 0 202,-1-2-370,0-2-34,1 0 29,-1-2-63,1 1 63,0 0-6,0 2 11,-1-1-28,1 1 28,-1 1-364,0-1 302,1 0 28,-1 1 0,0-3 34,0 2 0,0-1 0,0-1-56,0 0-39,1 0 39,2-1 45,0-1-90,1 0 62,1-1-12,3 0-16,0 1 22,2-1 45,2 2 0,0 0-33,1 1 33,1 1 0,0 1 39,-1 1-39,-2 2-39,-1 1 39,-2 2 89,-2 3 158,-3 0-11,-2 2 38,0-1-22,-4 1-67,-2 0-51,-4-1-5,-3 0-6,-1-1 90,-2 0 11,-1-1 28,0-2-101,2-1-100,1-1-40,3-2-11,2 0-252,2-1-504,4-3-454,0 0-661,2-2-2851,3-3-5109,2 2 9403,2-2 0,-3 5 0,-1 0 0</inkml:trace>
+  <inkml:trace contextRef="#ctx0" brushRef="#br0" timeOffset="-145311.75">3878 469 21416,'11'-19'403,"1"4"-319,-3 11 112,0 2 1,1 1-57,-1 1-28,-1 0-28,-2 3 107,-1 2 16,-3 2 174,-1 4-6,-4 2 78,-2 1 74,-4 3-6,-1-1 78,0 1-89,1-2-96,2-1-5,1-1-73,2-2-106,2-1 44,1-2 146,4 0-325,2-3-95,3-1-16,1-3-253,1-2-538,1-1-3634,6-5-186,-2-1-3309,3-3 7936,-6 3 0,-5 4 0,-3 1 0</inkml:trace>
+  <inkml:trace contextRef="#ctx0" brushRef="#br0" timeOffset="-144953.75">4133 450 22974,'-21'28'1243,"4"-2"-1041,14-9 83,4 0-128,3-2-39,3-3 33,3-2 101,2-4 185,1-3 11,0-2 1232,7-14-1327,-10 3-280,3-11-73,-12 6-23,-4 0-189,-2 1-348,-4 2-969,-4 2-1025,-2 3-1221,-4 3-6056,0 3 9731,-1 3 1,10-1 0,2 2 0</inkml:trace>
+  <inkml:trace contextRef="#ctx0" brushRef="#br0" timeOffset="-143903.75">3595 754 17776,'5'26'3976,"-1"0"-2973,-2-3-157,-1 2-196,0-2-135,0-1-129,-1-4-55,1-3-28,-1-4-79,1-4 5,-1-2 79,1-3 79,-1-1-225,1-2-72,0-3-90,2-3 0,0-3-168,2-2 22,2-1 6,1 0 28,1 2 56,2 2 50,1 2 6,1 3 6,2 3 0,0 1-6,-1 4 95,5 7 28,-8 1 90,2 6 39,-9-4 17,-2 1-1,-4 0-66,-3 0 33,-5-2-78,-2-2 45,-2-1-117,-1-3-85,-1-1 0,0-3 0,1-1-797,-8-6-580,13 1-1273,-3-3-1097,16 2-3276,3 0 7023,3-1 0,-3 3 0,-1 1 0</inkml:trace>
+  <inkml:trace contextRef="#ctx0" brushRef="#br0" timeOffset="-142960.75">4110 766 20498,'-21'-4'1512,"0"0"-1237,9 7-45,-2 1-62,0 2-84,0 2-6,2 0-33,1 0-40,4 1 29,2-1 56,2 0 55,4-1-55,4 1-23,5-1-22,4 0 5,3-1 152,3 1 207,0 0 212,1 0-94,-1 0-90,-3 0-151,-4 0-18,-3-1 85,-4 0 84,-3 0-23,-4-1-162,-3 1-11,-5-1-90,-4 0-22,-12 2-129,5-3-5,-7 1-180,10-3-314,3-2-632,2 1-902,4-1-2739,4-2-5059,2-1 9490,2-2 1,1 3 0,-1-1 0</inkml:trace>
   <inkml:trace contextRef="#ctx0" brushRef="#br0" timeOffset="-145485.46">2260 2039 22845,'0'5'980,"1"2"-711,0 1 50,1 2 39,1 1-78,1 1-61,0 0-62,1 0-11,1-1-45,-1-1-34,1-2-62,-1-1 63,0-3-18,0-1 28,0-1 12,0-1 5,0-1 23,0-1-17,0-1-17,0-3-40,0-1-38,0-2 39,0 0-34,-1-2-5,0 1 27,-1-1-33,0 0 11,-1 1 40,-1 0-46,0 0 1,-1 2 28,0 0-23,0 0 11,0 2-11,0 1-5,0 1 0,0 0-6,0 2-45,0 0-224,0 0 275,1 5-1,0 1 46,1 4-18,1 1 1,1 0 5,0 1-5,1 0-23,-1-2 22,1 0 1,0-1 22,0-2-22,0-1-1,0-1 29,0-2 5,0 0 56,1-2-5,-1 1-34,0-1 28,0-1-6,-1 0 40,0-1 11,-2-1-45,1-2-6,-2-2-22,1-1-50,-2-2-29,1-2 1,-1-1-1,0-1-5,0 0 0,0 1 0,0 1 0,0 2-112,-1 2-95,0 2-241,0 1-313,1 2-343,-1 1-531,0 1-1340,1 0-6856,0 1 9261,2 0 0,-2 0 1,2 0-1</inkml:trace>
   <inkml:trace contextRef="#ctx0" brushRef="#br0" timeOffset="-144978.46">2595 2004 17725,'-2'-1'3299,"1"1"-2638,1 0-134,5-4-135,-1 2-50,6-2-62,-2 2-107,1 1-122,1 0 16,0 0-67,-1 0-420,-1 0-729,-1 0-1410,-1 1-1777,-1 0 4336,-2 1 0,-1-1 0,-2 1 0</inkml:trace>
   <inkml:trace contextRef="#ctx0" brushRef="#br0" timeOffset="-144739.46">2610 2084 19574,'0'1'3657,"0"1"-2817,0-2-414,13-5-174,-5 1-252,11-3-3431,-10 2 2675,0 2-963,-2-1-2556,-1 2 4275,0 0 0,-4 2 0,1-1 0</inkml:trace>

--- a/Boletin3/BOLETIN_3.docx
+++ b/Boletin3/BOLETIN_3.docx
@@ -2938,7 +2938,6 @@
         <w:t xml:space="preserve"> e codifica o programa </w:t>
       </w:r>
       <w:proofErr w:type="spellStart"/>
-      <w:proofErr w:type="gramStart"/>
       <w:r>
         <w:rPr>
           <w:rFonts w:ascii="Arial" w:hAnsi="Arial" w:cs="Arial"/>
@@ -2956,14 +2955,7 @@
         <w:rPr>
           <w:rFonts w:ascii="Arial" w:hAnsi="Arial" w:cs="Arial"/>
         </w:rPr>
-        <w:t xml:space="preserve"> que</w:t>
-      </w:r>
-      <w:proofErr w:type="gramEnd"/>
-      <w:r>
-        <w:rPr>
-          <w:rFonts w:ascii="Arial" w:hAnsi="Arial" w:cs="Arial"/>
-        </w:rPr>
-        <w:t xml:space="preserve"> lea, dende o teclado, </w:t>
+        <w:t xml:space="preserve"> que lea, dende o teclado, </w:t>
       </w:r>
       <w:proofErr w:type="spellStart"/>
       <w:r>
@@ -3039,21 +3031,7 @@
         <w:rPr>
           <w:rFonts w:ascii="Arial" w:hAnsi="Arial" w:cs="Arial"/>
         </w:rPr>
-        <w:t xml:space="preserve"> desglose en billetes de 100, 20, 5 e </w:t>
-      </w:r>
-      <w:proofErr w:type="spellStart"/>
-      <w:r>
-        <w:rPr>
-          <w:rFonts w:ascii="Arial" w:hAnsi="Arial" w:cs="Arial"/>
-        </w:rPr>
-        <w:t>moedas</w:t>
-      </w:r>
-      <w:proofErr w:type="spellEnd"/>
-      <w:r>
-        <w:rPr>
-          <w:rFonts w:ascii="Arial" w:hAnsi="Arial" w:cs="Arial"/>
-        </w:rPr>
-        <w:t xml:space="preserve"> de 1 € .</w:t>
+        <w:t xml:space="preserve"> desglose en billetes de 100, 20, 5 e moedas de 1 € .</w:t>
       </w:r>
     </w:p>
     <w:p>

--- a/Boletin3/BOLETIN_3.docx
+++ b/Boletin3/BOLETIN_3.docx
@@ -3333,6 +3333,30 @@
     <w:p>
       <w:pPr>
         <w:pStyle w:val="ListParagraph"/>
+        <w:rPr>
+          <w:rFonts w:ascii="Arial" w:hAnsi="Arial" w:cs="Arial"/>
+        </w:rPr>
+      </w:pPr>
+    </w:p>
+    <w:p>
+      <w:pPr>
+        <w:pStyle w:val="ListParagraph"/>
+        <w:rPr>
+          <w:rFonts w:ascii="Arial" w:hAnsi="Arial" w:cs="Arial"/>
+        </w:rPr>
+      </w:pPr>
+    </w:p>
+    <w:p>
+      <w:pPr>
+        <w:pStyle w:val="ListParagraph"/>
+        <w:rPr>
+          <w:rFonts w:ascii="Arial" w:hAnsi="Arial" w:cs="Arial"/>
+        </w:rPr>
+      </w:pPr>
+    </w:p>
+    <w:p>
+      <w:pPr>
+        <w:pStyle w:val="ListParagraph"/>
         <w:numPr>
           <w:ilvl w:val="0"/>
           <w:numId w:val="1"/>
@@ -3345,6 +3369,7 @@
         <w:rPr>
           <w:rFonts w:ascii="Arial" w:hAnsi="Arial" w:cs="Arial"/>
         </w:rPr>
+        <w:lastRenderedPageBreak/>
         <w:t xml:space="preserve"> Fai o algoritmo</w:t>
       </w:r>
       <w:r>
@@ -3542,7 +3567,6 @@
         <w:rPr>
           <w:rFonts w:ascii="Arial" w:hAnsi="Arial" w:cs="Arial"/>
         </w:rPr>
-        <w:lastRenderedPageBreak/>
         <w:t>Comisión :</w:t>
       </w:r>
       <w:proofErr w:type="gramEnd"/>
@@ -3802,12 +3826,1837 @@
     </w:p>
     <w:p>
       <w:pPr>
-        <w:pStyle w:val="ListParagraph"/>
-        <w:ind w:left="1080"/>
-        <w:rPr>
-          <w:rFonts w:ascii="Arial" w:hAnsi="Arial" w:cs="Arial"/>
-        </w:rPr>
-      </w:pPr>
+        <w:ind w:left="720"/>
+        <w:rPr>
+          <w:rFonts w:ascii="Arial" w:hAnsi="Arial" w:cs="Arial"/>
+        </w:rPr>
+      </w:pPr>
+      <w:r>
+        <w:rPr>
+          <w:rFonts w:ascii="Arial" w:hAnsi="Arial" w:cs="Arial"/>
+          <w:noProof/>
+        </w:rPr>
+        <mc:AlternateContent>
+          <mc:Choice Requires="wps">
+            <w:drawing>
+              <wp:anchor distT="0" distB="0" distL="114300" distR="114300" simplePos="0" relativeHeight="252353536" behindDoc="0" locked="0" layoutInCell="1" allowOverlap="1">
+                <wp:simplePos x="0" y="0"/>
+                <wp:positionH relativeFrom="column">
+                  <wp:posOffset>1425998</wp:posOffset>
+                </wp:positionH>
+                <wp:positionV relativeFrom="paragraph">
+                  <wp:posOffset>134408</wp:posOffset>
+                </wp:positionV>
+                <wp:extent cx="938591" cy="663152"/>
+                <wp:effectExtent l="0" t="0" r="13970" b="10160"/>
+                <wp:wrapNone/>
+                <wp:docPr id="16" name="Text Box 16"/>
+                <wp:cNvGraphicFramePr/>
+                <a:graphic xmlns:a="http://schemas.openxmlformats.org/drawingml/2006/main">
+                  <a:graphicData uri="http://schemas.microsoft.com/office/word/2010/wordprocessingShape">
+                    <wps:wsp>
+                      <wps:cNvSpPr txBox="1"/>
+                      <wps:spPr>
+                        <a:xfrm>
+                          <a:off x="0" y="0"/>
+                          <a:ext cx="938591" cy="663152"/>
+                        </a:xfrm>
+                        <a:prstGeom prst="rect">
+                          <a:avLst/>
+                        </a:prstGeom>
+                        <a:solidFill>
+                          <a:schemeClr val="lt1"/>
+                        </a:solidFill>
+                        <a:ln w="6350">
+                          <a:solidFill>
+                            <a:prstClr val="black"/>
+                          </a:solidFill>
+                        </a:ln>
+                      </wps:spPr>
+                      <wps:txbx>
+                        <w:txbxContent>
+                          <w:p>
+                            <w:pPr>
+                              <w:spacing w:after="40"/>
+                              <w:rPr>
+                                <w:sz w:val="10"/>
+                                <w:szCs w:val="10"/>
+                              </w:rPr>
+                            </w:pPr>
+                            <w:r>
+                              <w:rPr>
+                                <w:sz w:val="10"/>
+                                <w:szCs w:val="10"/>
+                              </w:rPr>
+                              <w:t>DECLARAMOS SUELDO FIJO.</w:t>
+                            </w:r>
+                          </w:p>
+                          <w:p>
+                            <w:pPr>
+                              <w:spacing w:after="40"/>
+                              <w:rPr>
+                                <w:sz w:val="10"/>
+                                <w:szCs w:val="10"/>
+                              </w:rPr>
+                            </w:pPr>
+                            <w:r>
+                              <w:rPr>
+                                <w:sz w:val="10"/>
+                                <w:szCs w:val="10"/>
+                              </w:rPr>
+                              <w:t>SOLICITAR DINERO VENTAS,</w:t>
+                            </w:r>
+                          </w:p>
+                          <w:p>
+                            <w:pPr>
+                              <w:spacing w:after="40"/>
+                              <w:rPr>
+                                <w:sz w:val="10"/>
+                                <w:szCs w:val="10"/>
+                              </w:rPr>
+                            </w:pPr>
+                            <w:r>
+                              <w:rPr>
+                                <w:sz w:val="10"/>
+                                <w:szCs w:val="10"/>
+                              </w:rPr>
+                              <w:t>SOLICITAR KILOMETROS,</w:t>
+                            </w:r>
+                          </w:p>
+                          <w:p>
+                            <w:pPr>
+                              <w:spacing w:after="40"/>
+                              <w:rPr>
+                                <w:sz w:val="10"/>
+                                <w:szCs w:val="10"/>
+                              </w:rPr>
+                            </w:pPr>
+                            <w:r>
+                              <w:rPr>
+                                <w:sz w:val="10"/>
+                                <w:szCs w:val="10"/>
+                              </w:rPr>
+                              <w:t>SOLICITAR D</w:t>
+                            </w:r>
+                            <w:r>
+                              <w:rPr>
+                                <w:sz w:val="10"/>
+                                <w:szCs w:val="10"/>
+                              </w:rPr>
+                              <w:t>Í</w:t>
+                            </w:r>
+                            <w:r>
+                              <w:rPr>
+                                <w:sz w:val="10"/>
+                                <w:szCs w:val="10"/>
+                              </w:rPr>
+                              <w:t>AS DESPLAZADOS</w:t>
+                            </w:r>
+                          </w:p>
+                        </w:txbxContent>
+                      </wps:txbx>
+                      <wps:bodyPr rot="0" spcFirstLastPara="0" vertOverflow="overflow" horzOverflow="overflow" vert="horz" wrap="square" lIns="91440" tIns="45720" rIns="91440" bIns="45720" numCol="1" spcCol="0" rtlCol="0" fromWordArt="0" anchor="t" anchorCtr="0" forceAA="0" compatLnSpc="1">
+                        <a:prstTxWarp prst="textNoShape">
+                          <a:avLst/>
+                        </a:prstTxWarp>
+                        <a:noAutofit/>
+                      </wps:bodyPr>
+                    </wps:wsp>
+                  </a:graphicData>
+                </a:graphic>
+                <wp14:sizeRelH relativeFrom="margin">
+                  <wp14:pctWidth>0</wp14:pctWidth>
+                </wp14:sizeRelH>
+              </wp:anchor>
+            </w:drawing>
+          </mc:Choice>
+          <mc:Fallback>
+            <w:pict>
+              <v:shape id="Text Box 16" o:spid="_x0000_s1027" type="#_x0000_t202" style="position:absolute;left:0;text-align:left;margin-left:112.3pt;margin-top:10.6pt;width:73.9pt;height:52.2pt;z-index:252353536;visibility:visible;mso-wrap-style:square;mso-width-percent:0;mso-wrap-distance-left:9pt;mso-wrap-distance-top:0;mso-wrap-distance-right:9pt;mso-wrap-distance-bottom:0;mso-position-horizontal:absolute;mso-position-horizontal-relative:text;mso-position-vertical:absolute;mso-position-vertical-relative:text;mso-width-percent:0;mso-width-relative:margin;v-text-anchor:top" o:gfxdata="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" fillcolor="white [3201]" strokeweight=".5pt">
+                <v:textbox>
+                  <w:txbxContent>
+                    <w:p>
+                      <w:pPr>
+                        <w:spacing w:after="40"/>
+                        <w:rPr>
+                          <w:sz w:val="10"/>
+                          <w:szCs w:val="10"/>
+                        </w:rPr>
+                      </w:pPr>
+                      <w:r>
+                        <w:rPr>
+                          <w:sz w:val="10"/>
+                          <w:szCs w:val="10"/>
+                        </w:rPr>
+                        <w:t>DECLARAMOS SUELDO FIJO.</w:t>
+                      </w:r>
+                    </w:p>
+                    <w:p>
+                      <w:pPr>
+                        <w:spacing w:after="40"/>
+                        <w:rPr>
+                          <w:sz w:val="10"/>
+                          <w:szCs w:val="10"/>
+                        </w:rPr>
+                      </w:pPr>
+                      <w:r>
+                        <w:rPr>
+                          <w:sz w:val="10"/>
+                          <w:szCs w:val="10"/>
+                        </w:rPr>
+                        <w:t>SOLICITAR DINERO VENTAS,</w:t>
+                      </w:r>
+                    </w:p>
+                    <w:p>
+                      <w:pPr>
+                        <w:spacing w:after="40"/>
+                        <w:rPr>
+                          <w:sz w:val="10"/>
+                          <w:szCs w:val="10"/>
+                        </w:rPr>
+                      </w:pPr>
+                      <w:r>
+                        <w:rPr>
+                          <w:sz w:val="10"/>
+                          <w:szCs w:val="10"/>
+                        </w:rPr>
+                        <w:t>SOLICITAR KILOMETROS,</w:t>
+                      </w:r>
+                    </w:p>
+                    <w:p>
+                      <w:pPr>
+                        <w:spacing w:after="40"/>
+                        <w:rPr>
+                          <w:sz w:val="10"/>
+                          <w:szCs w:val="10"/>
+                        </w:rPr>
+                      </w:pPr>
+                      <w:r>
+                        <w:rPr>
+                          <w:sz w:val="10"/>
+                          <w:szCs w:val="10"/>
+                        </w:rPr>
+                        <w:t>SOLICITAR D</w:t>
+                      </w:r>
+                      <w:r>
+                        <w:rPr>
+                          <w:sz w:val="10"/>
+                          <w:szCs w:val="10"/>
+                        </w:rPr>
+                        <w:t>Í</w:t>
+                      </w:r>
+                      <w:r>
+                        <w:rPr>
+                          <w:sz w:val="10"/>
+                          <w:szCs w:val="10"/>
+                        </w:rPr>
+                        <w:t>AS DESPLAZADOS</w:t>
+                      </w:r>
+                    </w:p>
+                  </w:txbxContent>
+                </v:textbox>
+              </v:shape>
+            </w:pict>
+          </mc:Fallback>
+        </mc:AlternateContent>
+      </w:r>
+      <w:r>
+        <w:rPr>
+          <w:rFonts w:ascii="Arial" w:hAnsi="Arial" w:cs="Arial"/>
+          <w:noProof/>
+        </w:rPr>
+        <mc:AlternateContent>
+          <mc:Choice Requires="wpi">
+            <w:drawing>
+              <wp:anchor distT="0" distB="0" distL="114300" distR="114300" simplePos="0" relativeHeight="252346368" behindDoc="0" locked="0" layoutInCell="1" allowOverlap="1">
+                <wp:simplePos x="0" y="0"/>
+                <wp:positionH relativeFrom="column">
+                  <wp:posOffset>984962</wp:posOffset>
+                </wp:positionH>
+                <wp:positionV relativeFrom="paragraph">
+                  <wp:posOffset>216705</wp:posOffset>
+                </wp:positionV>
+                <wp:extent cx="360" cy="95040"/>
+                <wp:effectExtent l="38100" t="38100" r="38100" b="32385"/>
+                <wp:wrapNone/>
+                <wp:docPr id="9" name="Ink 9"/>
+                <wp:cNvGraphicFramePr/>
+                <a:graphic xmlns:a="http://schemas.openxmlformats.org/drawingml/2006/main">
+                  <a:graphicData uri="http://schemas.microsoft.com/office/word/2010/wordprocessingInk">
+                    <w14:contentPart bwMode="auto" r:id="rId75">
+                      <w14:nvContentPartPr>
+                        <w14:cNvContentPartPr/>
+                      </w14:nvContentPartPr>
+                      <w14:xfrm>
+                        <a:off x="0" y="0"/>
+                        <a:ext cx="360" cy="95040"/>
+                      </w14:xfrm>
+                    </w14:contentPart>
+                  </a:graphicData>
+                </a:graphic>
+              </wp:anchor>
+            </w:drawing>
+          </mc:Choice>
+          <mc:Fallback>
+            <w:pict>
+              <v:shapetype w14:anchorId="31543881" id="_x0000_t75" coordsize="21600,21600" o:spt="75" o:preferrelative="t" path="m@4@5l@4@11@9@11@9@5xe" filled="f" stroked="f">
+                <v:stroke joinstyle="miter"/>
+                <v:formulas>
+                  <v:f eqn="if lineDrawn pixelLineWidth 0"/>
+                  <v:f eqn="sum @0 1 0"/>
+                  <v:f eqn="sum 0 0 @1"/>
+                  <v:f eqn="prod @2 1 2"/>
+                  <v:f eqn="prod @3 21600 pixelWidth"/>
+                  <v:f eqn="prod @3 21600 pixelHeight"/>
+                  <v:f eqn="sum @0 0 1"/>
+                  <v:f eqn="prod @6 1 2"/>
+                  <v:f eqn="prod @7 21600 pixelWidth"/>
+                  <v:f eqn="sum @8 21600 0"/>
+                  <v:f eqn="prod @7 21600 pixelHeight"/>
+                  <v:f eqn="sum @10 21600 0"/>
+                </v:formulas>
+                <v:path o:extrusionok="f" gradientshapeok="t" o:connecttype="rect"/>
+                <o:lock v:ext="edit" aspectratio="t"/>
+              </v:shapetype>
+              <v:shape id="Ink 9" o:spid="_x0000_s1026" type="#_x0000_t75" style="position:absolute;margin-left:77.2pt;margin-top:16.7pt;width:.75pt;height:8.2pt;z-index:252346368;visibility:visible;mso-wrap-style:square;mso-wrap-distance-left:9pt;mso-wrap-distance-top:0;mso-wrap-distance-right:9pt;mso-wrap-distance-bottom:0;mso-position-horizontal:absolute;mso-position-horizontal-relative:text;mso-position-vertical:absolute;mso-position-vertical-relative:text" o:gfxdata="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">
+                <v:imagedata r:id="rId76" o:title=""/>
+              </v:shape>
+            </w:pict>
+          </mc:Fallback>
+        </mc:AlternateContent>
+      </w:r>
+      <w:r>
+        <w:rPr>
+          <w:rFonts w:ascii="Arial" w:hAnsi="Arial" w:cs="Arial"/>
+          <w:noProof/>
+        </w:rPr>
+        <mc:AlternateContent>
+          <mc:Choice Requires="wpi">
+            <w:drawing>
+              <wp:anchor distT="0" distB="0" distL="114300" distR="114300" simplePos="0" relativeHeight="252345344" behindDoc="0" locked="0" layoutInCell="1" allowOverlap="1">
+                <wp:simplePos x="0" y="0"/>
+                <wp:positionH relativeFrom="column">
+                  <wp:posOffset>810895</wp:posOffset>
+                </wp:positionH>
+                <wp:positionV relativeFrom="paragraph">
+                  <wp:posOffset>-33020</wp:posOffset>
+                </wp:positionV>
+                <wp:extent cx="382270" cy="236220"/>
+                <wp:effectExtent l="38100" t="38100" r="36830" b="43180"/>
+                <wp:wrapNone/>
+                <wp:docPr id="8" name="Ink 8"/>
+                <wp:cNvGraphicFramePr/>
+                <a:graphic xmlns:a="http://schemas.openxmlformats.org/drawingml/2006/main">
+                  <a:graphicData uri="http://schemas.microsoft.com/office/word/2010/wordprocessingInk">
+                    <w14:contentPart bwMode="auto" r:id="rId77">
+                      <w14:nvContentPartPr>
+                        <w14:cNvContentPartPr/>
+                      </w14:nvContentPartPr>
+                      <w14:xfrm>
+                        <a:off x="0" y="0"/>
+                        <a:ext cx="382270" cy="236220"/>
+                      </w14:xfrm>
+                    </w14:contentPart>
+                  </a:graphicData>
+                </a:graphic>
+              </wp:anchor>
+            </w:drawing>
+          </mc:Choice>
+          <mc:Fallback>
+            <w:pict>
+              <v:shape w14:anchorId="3CEC61F0" id="Ink 8" o:spid="_x0000_s1026" type="#_x0000_t75" style="position:absolute;margin-left:63.5pt;margin-top:-2.95pt;width:30.8pt;height:19.3pt;z-index:252345344;visibility:visible;mso-wrap-style:square;mso-wrap-distance-left:9pt;mso-wrap-distance-top:0;mso-wrap-distance-right:9pt;mso-wrap-distance-bottom:0;mso-position-horizontal:absolute;mso-position-horizontal-relative:text;mso-position-vertical:absolute;mso-position-vertical-relative:text" o:gfxdata="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">
+                <v:imagedata r:id="rId78" o:title=""/>
+              </v:shape>
+            </w:pict>
+          </mc:Fallback>
+        </mc:AlternateContent>
+      </w:r>
+    </w:p>
+    <w:p>
+      <w:pPr>
+        <w:ind w:left="720"/>
+        <w:rPr>
+          <w:rFonts w:ascii="Arial" w:hAnsi="Arial" w:cs="Arial"/>
+        </w:rPr>
+      </w:pPr>
+      <w:r>
+        <w:rPr>
+          <w:rFonts w:ascii="Arial" w:hAnsi="Arial" w:cs="Arial"/>
+          <w:noProof/>
+        </w:rPr>
+        <mc:AlternateContent>
+          <mc:Choice Requires="wpi">
+            <w:drawing>
+              <wp:anchor distT="0" distB="0" distL="114300" distR="114300" simplePos="0" relativeHeight="252354560" behindDoc="0" locked="0" layoutInCell="1" allowOverlap="1">
+                <wp:simplePos x="0" y="0"/>
+                <wp:positionH relativeFrom="column">
+                  <wp:posOffset>1345322</wp:posOffset>
+                </wp:positionH>
+                <wp:positionV relativeFrom="paragraph">
+                  <wp:posOffset>-254956</wp:posOffset>
+                </wp:positionV>
+                <wp:extent cx="184680" cy="834120"/>
+                <wp:effectExtent l="12700" t="38100" r="0" b="42545"/>
+                <wp:wrapNone/>
+                <wp:docPr id="17" name="Ink 17"/>
+                <wp:cNvGraphicFramePr/>
+                <a:graphic xmlns:a="http://schemas.openxmlformats.org/drawingml/2006/main">
+                  <a:graphicData uri="http://schemas.microsoft.com/office/word/2010/wordprocessingInk">
+                    <w14:contentPart bwMode="auto" r:id="rId79">
+                      <w14:nvContentPartPr>
+                        <w14:cNvContentPartPr/>
+                      </w14:nvContentPartPr>
+                      <w14:xfrm>
+                        <a:off x="0" y="0"/>
+                        <a:ext cx="184680" cy="834120"/>
+                      </w14:xfrm>
+                    </w14:contentPart>
+                  </a:graphicData>
+                </a:graphic>
+              </wp:anchor>
+            </w:drawing>
+          </mc:Choice>
+          <mc:Fallback>
+            <w:pict>
+              <v:shape w14:anchorId="3FD9C65B" id="Ink 17" o:spid="_x0000_s1026" type="#_x0000_t75" style="position:absolute;margin-left:105.6pt;margin-top:-20.45pt;width:15.25pt;height:66.4pt;z-index:252354560;visibility:visible;mso-wrap-style:square;mso-wrap-distance-left:9pt;mso-wrap-distance-top:0;mso-wrap-distance-right:9pt;mso-wrap-distance-bottom:0;mso-position-horizontal:absolute;mso-position-horizontal-relative:text;mso-position-vertical:absolute;mso-position-vertical-relative:text" o:gfxdata="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">
+                <v:imagedata r:id="rId80" o:title=""/>
+              </v:shape>
+            </w:pict>
+          </mc:Fallback>
+        </mc:AlternateContent>
+      </w:r>
+      <w:r>
+        <w:rPr>
+          <w:rFonts w:ascii="Arial" w:hAnsi="Arial" w:cs="Arial"/>
+          <w:noProof/>
+        </w:rPr>
+        <mc:AlternateContent>
+          <mc:Choice Requires="wpi">
+            <w:drawing>
+              <wp:anchor distT="0" distB="0" distL="114300" distR="114300" simplePos="0" relativeHeight="252352512" behindDoc="0" locked="0" layoutInCell="1" allowOverlap="1">
+                <wp:simplePos x="0" y="0"/>
+                <wp:positionH relativeFrom="column">
+                  <wp:posOffset>672465</wp:posOffset>
+                </wp:positionH>
+                <wp:positionV relativeFrom="paragraph">
+                  <wp:posOffset>-98425</wp:posOffset>
+                </wp:positionV>
+                <wp:extent cx="652090" cy="584680"/>
+                <wp:effectExtent l="38100" t="38100" r="34290" b="38100"/>
+                <wp:wrapNone/>
+                <wp:docPr id="15" name="Ink 15"/>
+                <wp:cNvGraphicFramePr/>
+                <a:graphic xmlns:a="http://schemas.openxmlformats.org/drawingml/2006/main">
+                  <a:graphicData uri="http://schemas.microsoft.com/office/word/2010/wordprocessingInk">
+                    <w14:contentPart bwMode="auto" r:id="rId81">
+                      <w14:nvContentPartPr>
+                        <w14:cNvContentPartPr/>
+                      </w14:nvContentPartPr>
+                      <w14:xfrm>
+                        <a:off x="0" y="0"/>
+                        <a:ext cx="652090" cy="584680"/>
+                      </w14:xfrm>
+                    </w14:contentPart>
+                  </a:graphicData>
+                </a:graphic>
+              </wp:anchor>
+            </w:drawing>
+          </mc:Choice>
+          <mc:Fallback>
+            <w:pict>
+              <v:shape w14:anchorId="321E3673" id="Ink 15" o:spid="_x0000_s1026" type="#_x0000_t75" style="position:absolute;margin-left:52.6pt;margin-top:-8.1pt;width:52.1pt;height:46.75pt;z-index:252352512;visibility:visible;mso-wrap-style:square;mso-wrap-distance-left:9pt;mso-wrap-distance-top:0;mso-wrap-distance-right:9pt;mso-wrap-distance-bottom:0;mso-position-horizontal:absolute;mso-position-horizontal-relative:text;mso-position-vertical:absolute;mso-position-vertical-relative:text" o:gfxdata="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">
+                <v:imagedata r:id="rId82" o:title=""/>
+              </v:shape>
+            </w:pict>
+          </mc:Fallback>
+        </mc:AlternateContent>
+      </w:r>
+    </w:p>
+    <w:p>
+      <w:pPr>
+        <w:ind w:left="720"/>
+        <w:rPr>
+          <w:rFonts w:ascii="Arial" w:hAnsi="Arial" w:cs="Arial"/>
+        </w:rPr>
+      </w:pPr>
+      <w:r>
+        <w:rPr>
+          <w:rFonts w:ascii="Arial" w:hAnsi="Arial" w:cs="Arial"/>
+          <w:noProof/>
+        </w:rPr>
+        <mc:AlternateContent>
+          <mc:Choice Requires="wps">
+            <w:drawing>
+              <wp:anchor distT="0" distB="0" distL="114300" distR="114300" simplePos="0" relativeHeight="252376064" behindDoc="0" locked="0" layoutInCell="1" allowOverlap="1">
+                <wp:simplePos x="0" y="0"/>
+                <wp:positionH relativeFrom="column">
+                  <wp:posOffset>1653388</wp:posOffset>
+                </wp:positionH>
+                <wp:positionV relativeFrom="paragraph">
+                  <wp:posOffset>265581</wp:posOffset>
+                </wp:positionV>
+                <wp:extent cx="1673981" cy="725714"/>
+                <wp:effectExtent l="0" t="0" r="15240" b="11430"/>
+                <wp:wrapNone/>
+                <wp:docPr id="60" name="Text Box 60"/>
+                <wp:cNvGraphicFramePr/>
+                <a:graphic xmlns:a="http://schemas.openxmlformats.org/drawingml/2006/main">
+                  <a:graphicData uri="http://schemas.microsoft.com/office/word/2010/wordprocessingShape">
+                    <wps:wsp>
+                      <wps:cNvSpPr txBox="1"/>
+                      <wps:spPr>
+                        <a:xfrm>
+                          <a:off x="0" y="0"/>
+                          <a:ext cx="1673981" cy="725714"/>
+                        </a:xfrm>
+                        <a:prstGeom prst="rect">
+                          <a:avLst/>
+                        </a:prstGeom>
+                        <a:solidFill>
+                          <a:schemeClr val="lt1"/>
+                        </a:solidFill>
+                        <a:ln w="6350">
+                          <a:solidFill>
+                            <a:prstClr val="black"/>
+                          </a:solidFill>
+                        </a:ln>
+                      </wps:spPr>
+                      <wps:txbx>
+                        <w:txbxContent>
+                          <w:p>
+                            <w:pPr>
+                              <w:spacing w:after="0"/>
+                              <w:rPr>
+                                <w:sz w:val="10"/>
+                                <w:szCs w:val="10"/>
+                              </w:rPr>
+                            </w:pPr>
+                            <w:r>
+                              <w:rPr>
+                                <w:sz w:val="10"/>
+                                <w:szCs w:val="10"/>
+                              </w:rPr>
+                              <w:t>//Calculamos la comisión por el importe total de las ventas</w:t>
+                            </w:r>
+                          </w:p>
+                          <w:p>
+                            <w:pPr>
+                              <w:spacing w:after="0"/>
+                              <w:rPr>
+                                <w:sz w:val="10"/>
+                                <w:szCs w:val="10"/>
+                              </w:rPr>
+                            </w:pPr>
+                            <w:r>
+                              <w:rPr>
+                                <w:sz w:val="10"/>
+                                <w:szCs w:val="10"/>
+                              </w:rPr>
+                              <w:t xml:space="preserve">        sueldo += </w:t>
+                            </w:r>
+                            <w:proofErr w:type="spellStart"/>
+                            <w:r>
+                              <w:rPr>
+                                <w:sz w:val="10"/>
+                                <w:szCs w:val="10"/>
+                              </w:rPr>
+                              <w:t>d_ventas</w:t>
+                            </w:r>
+                            <w:proofErr w:type="spellEnd"/>
+                            <w:r>
+                              <w:rPr>
+                                <w:sz w:val="10"/>
+                                <w:szCs w:val="10"/>
+                              </w:rPr>
+                              <w:t xml:space="preserve"> * 0.05;</w:t>
+                            </w:r>
+                          </w:p>
+                          <w:p>
+                            <w:pPr>
+                              <w:spacing w:after="0"/>
+                              <w:rPr>
+                                <w:sz w:val="10"/>
+                                <w:szCs w:val="10"/>
+                              </w:rPr>
+                            </w:pPr>
+                            <w:r>
+                              <w:rPr>
+                                <w:sz w:val="10"/>
+                                <w:szCs w:val="10"/>
+                              </w:rPr>
+                              <w:t xml:space="preserve">        //Añadimos 2€ por </w:t>
+                            </w:r>
+                            <w:proofErr w:type="spellStart"/>
+                            <w:r>
+                              <w:rPr>
+                                <w:sz w:val="10"/>
+                                <w:szCs w:val="10"/>
+                              </w:rPr>
+                              <w:t>kilometro</w:t>
+                            </w:r>
+                            <w:proofErr w:type="spellEnd"/>
+                            <w:r>
+                              <w:rPr>
+                                <w:sz w:val="10"/>
+                                <w:szCs w:val="10"/>
+                              </w:rPr>
+                              <w:t xml:space="preserve"> recorrido</w:t>
+                            </w:r>
+                          </w:p>
+                          <w:p>
+                            <w:pPr>
+                              <w:spacing w:after="0"/>
+                              <w:rPr>
+                                <w:sz w:val="10"/>
+                                <w:szCs w:val="10"/>
+                              </w:rPr>
+                            </w:pPr>
+                            <w:r>
+                              <w:rPr>
+                                <w:sz w:val="10"/>
+                                <w:szCs w:val="10"/>
+                              </w:rPr>
+                              <w:t xml:space="preserve">        sueldo += km * 2;</w:t>
+                            </w:r>
+                          </w:p>
+                          <w:p>
+                            <w:pPr>
+                              <w:spacing w:after="0"/>
+                              <w:rPr>
+                                <w:sz w:val="10"/>
+                                <w:szCs w:val="10"/>
+                              </w:rPr>
+                            </w:pPr>
+                            <w:r>
+                              <w:rPr>
+                                <w:sz w:val="10"/>
+                                <w:szCs w:val="10"/>
+                              </w:rPr>
+                              <w:t xml:space="preserve">        //Añadimos 30€ por día de desplazamiento</w:t>
+                            </w:r>
+                          </w:p>
+                          <w:p>
+                            <w:pPr>
+                              <w:spacing w:after="0"/>
+                              <w:rPr>
+                                <w:sz w:val="10"/>
+                                <w:szCs w:val="10"/>
+                              </w:rPr>
+                            </w:pPr>
+                            <w:r>
+                              <w:rPr>
+                                <w:sz w:val="10"/>
+                                <w:szCs w:val="10"/>
+                              </w:rPr>
+                              <w:t xml:space="preserve">        sueldo += </w:t>
+                            </w:r>
+                            <w:proofErr w:type="spellStart"/>
+                            <w:r>
+                              <w:rPr>
+                                <w:sz w:val="10"/>
+                                <w:szCs w:val="10"/>
+                              </w:rPr>
+                              <w:t>diasDesplazados</w:t>
+                            </w:r>
+                            <w:proofErr w:type="spellEnd"/>
+                            <w:r>
+                              <w:rPr>
+                                <w:sz w:val="10"/>
+                                <w:szCs w:val="10"/>
+                              </w:rPr>
+                              <w:t>*30;</w:t>
+                            </w:r>
+                          </w:p>
+                        </w:txbxContent>
+                      </wps:txbx>
+                      <wps:bodyPr rot="0" spcFirstLastPara="0" vertOverflow="overflow" horzOverflow="overflow" vert="horz" wrap="square" lIns="91440" tIns="45720" rIns="91440" bIns="45720" numCol="1" spcCol="0" rtlCol="0" fromWordArt="0" anchor="t" anchorCtr="0" forceAA="0" compatLnSpc="1">
+                        <a:prstTxWarp prst="textNoShape">
+                          <a:avLst/>
+                        </a:prstTxWarp>
+                        <a:noAutofit/>
+                      </wps:bodyPr>
+                    </wps:wsp>
+                  </a:graphicData>
+                </a:graphic>
+                <wp14:sizeRelH relativeFrom="margin">
+                  <wp14:pctWidth>0</wp14:pctWidth>
+                </wp14:sizeRelH>
+                <wp14:sizeRelV relativeFrom="margin">
+                  <wp14:pctHeight>0</wp14:pctHeight>
+                </wp14:sizeRelV>
+              </wp:anchor>
+            </w:drawing>
+          </mc:Choice>
+          <mc:Fallback>
+            <w:pict>
+              <v:shape id="Text Box 60" o:spid="_x0000_s1028" type="#_x0000_t202" style="position:absolute;left:0;text-align:left;margin-left:130.2pt;margin-top:20.9pt;width:131.8pt;height:57.15pt;z-index:252376064;visibility:visible;mso-wrap-style:square;mso-width-percent:0;mso-height-percent:0;mso-wrap-distance-left:9pt;mso-wrap-distance-top:0;mso-wrap-distance-right:9pt;mso-wrap-distance-bottom:0;mso-position-horizontal:absolute;mso-position-horizontal-relative:text;mso-position-vertical:absolute;mso-position-vertical-relative:text;mso-width-percent:0;mso-height-percent:0;mso-width-relative:margin;mso-height-relative:margin;v-text-anchor:top" o:gfxdata="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" fillcolor="white [3201]" strokeweight=".5pt">
+                <v:textbox>
+                  <w:txbxContent>
+                    <w:p>
+                      <w:pPr>
+                        <w:spacing w:after="0"/>
+                        <w:rPr>
+                          <w:sz w:val="10"/>
+                          <w:szCs w:val="10"/>
+                        </w:rPr>
+                      </w:pPr>
+                      <w:r>
+                        <w:rPr>
+                          <w:sz w:val="10"/>
+                          <w:szCs w:val="10"/>
+                        </w:rPr>
+                        <w:t>//Calculamos la comisión por el importe total de las ventas</w:t>
+                      </w:r>
+                    </w:p>
+                    <w:p>
+                      <w:pPr>
+                        <w:spacing w:after="0"/>
+                        <w:rPr>
+                          <w:sz w:val="10"/>
+                          <w:szCs w:val="10"/>
+                        </w:rPr>
+                      </w:pPr>
+                      <w:r>
+                        <w:rPr>
+                          <w:sz w:val="10"/>
+                          <w:szCs w:val="10"/>
+                        </w:rPr>
+                        <w:t xml:space="preserve">        sueldo += </w:t>
+                      </w:r>
+                      <w:proofErr w:type="spellStart"/>
+                      <w:r>
+                        <w:rPr>
+                          <w:sz w:val="10"/>
+                          <w:szCs w:val="10"/>
+                        </w:rPr>
+                        <w:t>d_ventas</w:t>
+                      </w:r>
+                      <w:proofErr w:type="spellEnd"/>
+                      <w:r>
+                        <w:rPr>
+                          <w:sz w:val="10"/>
+                          <w:szCs w:val="10"/>
+                        </w:rPr>
+                        <w:t xml:space="preserve"> * 0.05;</w:t>
+                      </w:r>
+                    </w:p>
+                    <w:p>
+                      <w:pPr>
+                        <w:spacing w:after="0"/>
+                        <w:rPr>
+                          <w:sz w:val="10"/>
+                          <w:szCs w:val="10"/>
+                        </w:rPr>
+                      </w:pPr>
+                      <w:r>
+                        <w:rPr>
+                          <w:sz w:val="10"/>
+                          <w:szCs w:val="10"/>
+                        </w:rPr>
+                        <w:t xml:space="preserve">        //Añadimos 2€ por </w:t>
+                      </w:r>
+                      <w:proofErr w:type="spellStart"/>
+                      <w:r>
+                        <w:rPr>
+                          <w:sz w:val="10"/>
+                          <w:szCs w:val="10"/>
+                        </w:rPr>
+                        <w:t>kilometro</w:t>
+                      </w:r>
+                      <w:proofErr w:type="spellEnd"/>
+                      <w:r>
+                        <w:rPr>
+                          <w:sz w:val="10"/>
+                          <w:szCs w:val="10"/>
+                        </w:rPr>
+                        <w:t xml:space="preserve"> recorrido</w:t>
+                      </w:r>
+                    </w:p>
+                    <w:p>
+                      <w:pPr>
+                        <w:spacing w:after="0"/>
+                        <w:rPr>
+                          <w:sz w:val="10"/>
+                          <w:szCs w:val="10"/>
+                        </w:rPr>
+                      </w:pPr>
+                      <w:r>
+                        <w:rPr>
+                          <w:sz w:val="10"/>
+                          <w:szCs w:val="10"/>
+                        </w:rPr>
+                        <w:t xml:space="preserve">        sueldo += km * 2;</w:t>
+                      </w:r>
+                    </w:p>
+                    <w:p>
+                      <w:pPr>
+                        <w:spacing w:after="0"/>
+                        <w:rPr>
+                          <w:sz w:val="10"/>
+                          <w:szCs w:val="10"/>
+                        </w:rPr>
+                      </w:pPr>
+                      <w:r>
+                        <w:rPr>
+                          <w:sz w:val="10"/>
+                          <w:szCs w:val="10"/>
+                        </w:rPr>
+                        <w:t xml:space="preserve">        //Añadimos 30€ por día de desplazamiento</w:t>
+                      </w:r>
+                    </w:p>
+                    <w:p>
+                      <w:pPr>
+                        <w:spacing w:after="0"/>
+                        <w:rPr>
+                          <w:sz w:val="10"/>
+                          <w:szCs w:val="10"/>
+                        </w:rPr>
+                      </w:pPr>
+                      <w:r>
+                        <w:rPr>
+                          <w:sz w:val="10"/>
+                          <w:szCs w:val="10"/>
+                        </w:rPr>
+                        <w:t xml:space="preserve">        sueldo += </w:t>
+                      </w:r>
+                      <w:proofErr w:type="spellStart"/>
+                      <w:r>
+                        <w:rPr>
+                          <w:sz w:val="10"/>
+                          <w:szCs w:val="10"/>
+                        </w:rPr>
+                        <w:t>diasDesplazados</w:t>
+                      </w:r>
+                      <w:proofErr w:type="spellEnd"/>
+                      <w:r>
+                        <w:rPr>
+                          <w:sz w:val="10"/>
+                          <w:szCs w:val="10"/>
+                        </w:rPr>
+                        <w:t>*30;</w:t>
+                      </w:r>
+                    </w:p>
+                  </w:txbxContent>
+                </v:textbox>
+              </v:shape>
+            </w:pict>
+          </mc:Fallback>
+        </mc:AlternateContent>
+      </w:r>
+      <w:r>
+        <w:rPr>
+          <w:rFonts w:ascii="Arial" w:hAnsi="Arial" w:cs="Arial"/>
+          <w:noProof/>
+        </w:rPr>
+        <mc:AlternateContent>
+          <mc:Choice Requires="wpi">
+            <w:drawing>
+              <wp:anchor distT="0" distB="0" distL="114300" distR="114300" simplePos="0" relativeHeight="252355584" behindDoc="0" locked="0" layoutInCell="1" allowOverlap="1">
+                <wp:simplePos x="0" y="0"/>
+                <wp:positionH relativeFrom="column">
+                  <wp:posOffset>985322</wp:posOffset>
+                </wp:positionH>
+                <wp:positionV relativeFrom="paragraph">
+                  <wp:posOffset>176299</wp:posOffset>
+                </wp:positionV>
+                <wp:extent cx="7920" cy="213120"/>
+                <wp:effectExtent l="38100" t="38100" r="43180" b="41275"/>
+                <wp:wrapNone/>
+                <wp:docPr id="18" name="Ink 18"/>
+                <wp:cNvGraphicFramePr/>
+                <a:graphic xmlns:a="http://schemas.openxmlformats.org/drawingml/2006/main">
+                  <a:graphicData uri="http://schemas.microsoft.com/office/word/2010/wordprocessingInk">
+                    <w14:contentPart bwMode="auto" r:id="rId83">
+                      <w14:nvContentPartPr>
+                        <w14:cNvContentPartPr/>
+                      </w14:nvContentPartPr>
+                      <w14:xfrm>
+                        <a:off x="0" y="0"/>
+                        <a:ext cx="7920" cy="213120"/>
+                      </w14:xfrm>
+                    </w14:contentPart>
+                  </a:graphicData>
+                </a:graphic>
+              </wp:anchor>
+            </w:drawing>
+          </mc:Choice>
+          <mc:Fallback>
+            <w:pict>
+              <v:shape w14:anchorId="08DE4FF1" id="Ink 18" o:spid="_x0000_s1026" type="#_x0000_t75" style="position:absolute;margin-left:77.25pt;margin-top:13.55pt;width:1.3pt;height:17.5pt;z-index:252355584;visibility:visible;mso-wrap-style:square;mso-wrap-distance-left:9pt;mso-wrap-distance-top:0;mso-wrap-distance-right:9pt;mso-wrap-distance-bottom:0;mso-position-horizontal:absolute;mso-position-horizontal-relative:text;mso-position-vertical:absolute;mso-position-vertical-relative:text" o:gfxdata="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">
+                <v:imagedata r:id="rId84" o:title=""/>
+              </v:shape>
+            </w:pict>
+          </mc:Fallback>
+        </mc:AlternateContent>
+      </w:r>
+    </w:p>
+    <w:p>
+      <w:pPr>
+        <w:ind w:left="720"/>
+        <w:rPr>
+          <w:rFonts w:ascii="Arial" w:hAnsi="Arial" w:cs="Arial"/>
+        </w:rPr>
+      </w:pPr>
+      <w:r>
+        <w:rPr>
+          <w:rFonts w:ascii="Arial" w:hAnsi="Arial" w:cs="Arial"/>
+          <w:noProof/>
+        </w:rPr>
+        <mc:AlternateContent>
+          <mc:Choice Requires="wpi">
+            <w:drawing>
+              <wp:anchor distT="0" distB="0" distL="114300" distR="114300" simplePos="0" relativeHeight="252375040" behindDoc="0" locked="0" layoutInCell="1" allowOverlap="1">
+                <wp:simplePos x="0" y="0"/>
+                <wp:positionH relativeFrom="column">
+                  <wp:posOffset>1501922</wp:posOffset>
+                </wp:positionH>
+                <wp:positionV relativeFrom="paragraph">
+                  <wp:posOffset>-97686</wp:posOffset>
+                </wp:positionV>
+                <wp:extent cx="198000" cy="682920"/>
+                <wp:effectExtent l="38100" t="38100" r="31115" b="41275"/>
+                <wp:wrapNone/>
+                <wp:docPr id="59" name="Ink 59"/>
+                <wp:cNvGraphicFramePr/>
+                <a:graphic xmlns:a="http://schemas.openxmlformats.org/drawingml/2006/main">
+                  <a:graphicData uri="http://schemas.microsoft.com/office/word/2010/wordprocessingInk">
+                    <w14:contentPart bwMode="auto" r:id="rId85">
+                      <w14:nvContentPartPr>
+                        <w14:cNvContentPartPr/>
+                      </w14:nvContentPartPr>
+                      <w14:xfrm>
+                        <a:off x="0" y="0"/>
+                        <a:ext cx="198000" cy="682920"/>
+                      </w14:xfrm>
+                    </w14:contentPart>
+                  </a:graphicData>
+                </a:graphic>
+              </wp:anchor>
+            </w:drawing>
+          </mc:Choice>
+          <mc:Fallback>
+            <w:pict>
+              <v:shape w14:anchorId="45983909" id="Ink 59" o:spid="_x0000_s1026" type="#_x0000_t75" style="position:absolute;margin-left:117.9pt;margin-top:-8.05pt;width:16.3pt;height:54.45pt;z-index:252375040;visibility:visible;mso-wrap-style:square;mso-wrap-distance-left:9pt;mso-wrap-distance-top:0;mso-wrap-distance-right:9pt;mso-wrap-distance-bottom:0;mso-position-horizontal:absolute;mso-position-horizontal-relative:text;mso-position-vertical:absolute;mso-position-vertical-relative:text" o:gfxdata="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">
+                <v:imagedata r:id="rId86" o:title=""/>
+              </v:shape>
+            </w:pict>
+          </mc:Fallback>
+        </mc:AlternateContent>
+      </w:r>
+      <w:r>
+        <w:rPr>
+          <w:rFonts w:ascii="Arial" w:hAnsi="Arial" w:cs="Arial"/>
+          <w:noProof/>
+        </w:rPr>
+        <mc:AlternateContent>
+          <mc:Choice Requires="wpi">
+            <w:drawing>
+              <wp:anchor distT="0" distB="0" distL="114300" distR="114300" simplePos="0" relativeHeight="252374016" behindDoc="0" locked="0" layoutInCell="1" allowOverlap="1">
+                <wp:simplePos x="0" y="0"/>
+                <wp:positionH relativeFrom="column">
+                  <wp:posOffset>582295</wp:posOffset>
+                </wp:positionH>
+                <wp:positionV relativeFrom="paragraph">
+                  <wp:posOffset>83820</wp:posOffset>
+                </wp:positionV>
+                <wp:extent cx="886485" cy="242570"/>
+                <wp:effectExtent l="38100" t="38100" r="15240" b="36830"/>
+                <wp:wrapNone/>
+                <wp:docPr id="58" name="Ink 58"/>
+                <wp:cNvGraphicFramePr/>
+                <a:graphic xmlns:a="http://schemas.openxmlformats.org/drawingml/2006/main">
+                  <a:graphicData uri="http://schemas.microsoft.com/office/word/2010/wordprocessingInk">
+                    <w14:contentPart bwMode="auto" r:id="rId87">
+                      <w14:nvContentPartPr>
+                        <w14:cNvContentPartPr/>
+                      </w14:nvContentPartPr>
+                      <w14:xfrm>
+                        <a:off x="0" y="0"/>
+                        <a:ext cx="886485" cy="242570"/>
+                      </w14:xfrm>
+                    </w14:contentPart>
+                  </a:graphicData>
+                </a:graphic>
+              </wp:anchor>
+            </w:drawing>
+          </mc:Choice>
+          <mc:Fallback>
+            <w:pict>
+              <v:shape w14:anchorId="6928D0E2" id="Ink 58" o:spid="_x0000_s1026" type="#_x0000_t75" style="position:absolute;margin-left:45.5pt;margin-top:6.25pt;width:70.5pt;height:19.8pt;z-index:252374016;visibility:visible;mso-wrap-style:square;mso-wrap-distance-left:9pt;mso-wrap-distance-top:0;mso-wrap-distance-right:9pt;mso-wrap-distance-bottom:0;mso-position-horizontal:absolute;mso-position-horizontal-relative:text;mso-position-vertical:absolute;mso-position-vertical-relative:text" o:gfxdata="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">
+                <v:imagedata r:id="rId88" o:title=""/>
+              </v:shape>
+            </w:pict>
+          </mc:Fallback>
+        </mc:AlternateContent>
+      </w:r>
+      <w:r>
+        <w:rPr>
+          <w:rFonts w:ascii="Arial" w:hAnsi="Arial" w:cs="Arial"/>
+          <w:noProof/>
+        </w:rPr>
+        <mc:AlternateContent>
+          <mc:Choice Requires="wpi">
+            <w:drawing>
+              <wp:anchor distT="0" distB="0" distL="114300" distR="114300" simplePos="0" relativeHeight="252356608" behindDoc="0" locked="0" layoutInCell="1" allowOverlap="1">
+                <wp:simplePos x="0" y="0"/>
+                <wp:positionH relativeFrom="column">
+                  <wp:posOffset>511202</wp:posOffset>
+                </wp:positionH>
+                <wp:positionV relativeFrom="paragraph">
+                  <wp:posOffset>71154</wp:posOffset>
+                </wp:positionV>
+                <wp:extent cx="992160" cy="302760"/>
+                <wp:effectExtent l="38100" t="38100" r="36830" b="40640"/>
+                <wp:wrapNone/>
+                <wp:docPr id="19" name="Ink 19"/>
+                <wp:cNvGraphicFramePr/>
+                <a:graphic xmlns:a="http://schemas.openxmlformats.org/drawingml/2006/main">
+                  <a:graphicData uri="http://schemas.microsoft.com/office/word/2010/wordprocessingInk">
+                    <w14:contentPart bwMode="auto" r:id="rId89">
+                      <w14:nvContentPartPr>
+                        <w14:cNvContentPartPr/>
+                      </w14:nvContentPartPr>
+                      <w14:xfrm>
+                        <a:off x="0" y="0"/>
+                        <a:ext cx="992160" cy="302760"/>
+                      </w14:xfrm>
+                    </w14:contentPart>
+                  </a:graphicData>
+                </a:graphic>
+              </wp:anchor>
+            </w:drawing>
+          </mc:Choice>
+          <mc:Fallback>
+            <w:pict>
+              <v:shape w14:anchorId="53109CD1" id="Ink 19" o:spid="_x0000_s1026" type="#_x0000_t75" style="position:absolute;margin-left:39.9pt;margin-top:5.25pt;width:78.8pt;height:24.55pt;z-index:252356608;visibility:visible;mso-wrap-style:square;mso-wrap-distance-left:9pt;mso-wrap-distance-top:0;mso-wrap-distance-right:9pt;mso-wrap-distance-bottom:0;mso-position-horizontal:absolute;mso-position-horizontal-relative:text;mso-position-vertical:absolute;mso-position-vertical-relative:text" o:gfxdata="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">
+                <v:imagedata r:id="rId90" o:title=""/>
+              </v:shape>
+            </w:pict>
+          </mc:Fallback>
+        </mc:AlternateContent>
+      </w:r>
+    </w:p>
+    <w:p>
+      <w:pPr>
+        <w:ind w:left="720"/>
+        <w:rPr>
+          <w:rFonts w:ascii="Arial" w:hAnsi="Arial" w:cs="Arial"/>
+        </w:rPr>
+      </w:pPr>
+      <w:r>
+        <w:rPr>
+          <w:rFonts w:ascii="Arial" w:hAnsi="Arial" w:cs="Arial"/>
+          <w:noProof/>
+        </w:rPr>
+        <mc:AlternateContent>
+          <mc:Choice Requires="wpi">
+            <w:drawing>
+              <wp:anchor distT="0" distB="0" distL="114300" distR="114300" simplePos="0" relativeHeight="252377088" behindDoc="0" locked="0" layoutInCell="1" allowOverlap="1">
+                <wp:simplePos x="0" y="0"/>
+                <wp:positionH relativeFrom="column">
+                  <wp:posOffset>991442</wp:posOffset>
+                </wp:positionH>
+                <wp:positionV relativeFrom="paragraph">
+                  <wp:posOffset>69329</wp:posOffset>
+                </wp:positionV>
+                <wp:extent cx="6120" cy="228240"/>
+                <wp:effectExtent l="38100" t="38100" r="32385" b="38735"/>
+                <wp:wrapNone/>
+                <wp:docPr id="61" name="Ink 61"/>
+                <wp:cNvGraphicFramePr/>
+                <a:graphic xmlns:a="http://schemas.openxmlformats.org/drawingml/2006/main">
+                  <a:graphicData uri="http://schemas.microsoft.com/office/word/2010/wordprocessingInk">
+                    <w14:contentPart bwMode="auto" r:id="rId91">
+                      <w14:nvContentPartPr>
+                        <w14:cNvContentPartPr/>
+                      </w14:nvContentPartPr>
+                      <w14:xfrm>
+                        <a:off x="0" y="0"/>
+                        <a:ext cx="6120" cy="228240"/>
+                      </w14:xfrm>
+                    </w14:contentPart>
+                  </a:graphicData>
+                </a:graphic>
+              </wp:anchor>
+            </w:drawing>
+          </mc:Choice>
+          <mc:Fallback>
+            <w:pict>
+              <v:shape w14:anchorId="3D3DEB9F" id="Ink 61" o:spid="_x0000_s1026" type="#_x0000_t75" style="position:absolute;margin-left:77.7pt;margin-top:5.1pt;width:1.2pt;height:18.65pt;z-index:252377088;visibility:visible;mso-wrap-style:square;mso-wrap-distance-left:9pt;mso-wrap-distance-top:0;mso-wrap-distance-right:9pt;mso-wrap-distance-bottom:0;mso-position-horizontal:absolute;mso-position-horizontal-relative:text;mso-position-vertical:absolute;mso-position-vertical-relative:text" o:gfxdata="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">
+                <v:imagedata r:id="rId92" o:title=""/>
+              </v:shape>
+            </w:pict>
+          </mc:Fallback>
+        </mc:AlternateContent>
+      </w:r>
+    </w:p>
+    <w:p>
+      <w:pPr>
+        <w:ind w:left="720"/>
+        <w:rPr>
+          <w:rFonts w:ascii="Arial" w:hAnsi="Arial" w:cs="Arial"/>
+        </w:rPr>
+      </w:pPr>
+      <w:r>
+        <w:rPr>
+          <w:rFonts w:ascii="Arial" w:hAnsi="Arial" w:cs="Arial"/>
+          <w:noProof/>
+        </w:rPr>
+        <mc:AlternateContent>
+          <mc:Choice Requires="wps">
+            <w:drawing>
+              <wp:anchor distT="0" distB="0" distL="114300" distR="114300" simplePos="0" relativeHeight="252397568" behindDoc="0" locked="0" layoutInCell="1" allowOverlap="1">
+                <wp:simplePos x="0" y="0"/>
+                <wp:positionH relativeFrom="column">
+                  <wp:posOffset>1766570</wp:posOffset>
+                </wp:positionH>
+                <wp:positionV relativeFrom="paragraph">
+                  <wp:posOffset>128512</wp:posOffset>
+                </wp:positionV>
+                <wp:extent cx="1764000" cy="614438"/>
+                <wp:effectExtent l="0" t="0" r="14605" b="8255"/>
+                <wp:wrapNone/>
+                <wp:docPr id="466" name="Text Box 466"/>
+                <wp:cNvGraphicFramePr/>
+                <a:graphic xmlns:a="http://schemas.openxmlformats.org/drawingml/2006/main">
+                  <a:graphicData uri="http://schemas.microsoft.com/office/word/2010/wordprocessingShape">
+                    <wps:wsp>
+                      <wps:cNvSpPr txBox="1"/>
+                      <wps:spPr>
+                        <a:xfrm>
+                          <a:off x="0" y="0"/>
+                          <a:ext cx="1764000" cy="614438"/>
+                        </a:xfrm>
+                        <a:prstGeom prst="rect">
+                          <a:avLst/>
+                        </a:prstGeom>
+                        <a:solidFill>
+                          <a:schemeClr val="lt1"/>
+                        </a:solidFill>
+                        <a:ln w="6350">
+                          <a:solidFill>
+                            <a:prstClr val="black"/>
+                          </a:solidFill>
+                        </a:ln>
+                      </wps:spPr>
+                      <wps:txbx>
+                        <w:txbxContent>
+                          <w:p>
+                            <w:pPr>
+                              <w:spacing w:after="0"/>
+                              <w:rPr>
+                                <w:sz w:val="15"/>
+                                <w:szCs w:val="15"/>
+                              </w:rPr>
+                            </w:pPr>
+                            <w:r>
+                              <w:rPr>
+                                <w:sz w:val="15"/>
+                                <w:szCs w:val="15"/>
+                              </w:rPr>
+                              <w:t>//AHORA CALCULEMOS EL SUELDO LIQUIDO</w:t>
+                            </w:r>
+                          </w:p>
+                          <w:p>
+                            <w:pPr>
+                              <w:spacing w:after="0"/>
+                              <w:rPr>
+                                <w:sz w:val="15"/>
+                                <w:szCs w:val="15"/>
+                              </w:rPr>
+                            </w:pPr>
+                            <w:r>
+                              <w:rPr>
+                                <w:sz w:val="15"/>
+                                <w:szCs w:val="15"/>
+                              </w:rPr>
+                              <w:t xml:space="preserve">        sueldo -= sueldo * 0.18;</w:t>
+                            </w:r>
+                          </w:p>
+                          <w:p>
+                            <w:pPr>
+                              <w:spacing w:after="0"/>
+                              <w:rPr>
+                                <w:sz w:val="15"/>
+                                <w:szCs w:val="15"/>
+                              </w:rPr>
+                            </w:pPr>
+                            <w:r>
+                              <w:rPr>
+                                <w:sz w:val="15"/>
+                                <w:szCs w:val="15"/>
+                              </w:rPr>
+                              <w:t xml:space="preserve">        sueldo -= 36;</w:t>
+                            </w:r>
+                          </w:p>
+                        </w:txbxContent>
+                      </wps:txbx>
+                      <wps:bodyPr rot="0" spcFirstLastPara="0" vertOverflow="overflow" horzOverflow="overflow" vert="horz" wrap="square" lIns="91440" tIns="45720" rIns="91440" bIns="45720" numCol="1" spcCol="0" rtlCol="0" fromWordArt="0" anchor="t" anchorCtr="0" forceAA="0" compatLnSpc="1">
+                        <a:prstTxWarp prst="textNoShape">
+                          <a:avLst/>
+                        </a:prstTxWarp>
+                        <a:noAutofit/>
+                      </wps:bodyPr>
+                    </wps:wsp>
+                  </a:graphicData>
+                </a:graphic>
+              </wp:anchor>
+            </w:drawing>
+          </mc:Choice>
+          <mc:Fallback>
+            <w:pict>
+              <v:shape id="Text Box 466" o:spid="_x0000_s1029" type="#_x0000_t202" style="position:absolute;left:0;text-align:left;margin-left:139.1pt;margin-top:10.1pt;width:138.9pt;height:48.4pt;z-index:252397568;visibility:visible;mso-wrap-style:square;mso-wrap-distance-left:9pt;mso-wrap-distance-top:0;mso-wrap-distance-right:9pt;mso-wrap-distance-bottom:0;mso-position-horizontal:absolute;mso-position-horizontal-relative:text;mso-position-vertical:absolute;mso-position-vertical-relative:text;v-text-anchor:top" o:gfxdata="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" fillcolor="white [3201]" strokeweight=".5pt">
+                <v:textbox>
+                  <w:txbxContent>
+                    <w:p>
+                      <w:pPr>
+                        <w:spacing w:after="0"/>
+                        <w:rPr>
+                          <w:sz w:val="15"/>
+                          <w:szCs w:val="15"/>
+                        </w:rPr>
+                      </w:pPr>
+                      <w:r>
+                        <w:rPr>
+                          <w:sz w:val="15"/>
+                          <w:szCs w:val="15"/>
+                        </w:rPr>
+                        <w:t>//AHORA CALCULEMOS EL SUELDO LIQUIDO</w:t>
+                      </w:r>
+                    </w:p>
+                    <w:p>
+                      <w:pPr>
+                        <w:spacing w:after="0"/>
+                        <w:rPr>
+                          <w:sz w:val="15"/>
+                          <w:szCs w:val="15"/>
+                        </w:rPr>
+                      </w:pPr>
+                      <w:r>
+                        <w:rPr>
+                          <w:sz w:val="15"/>
+                          <w:szCs w:val="15"/>
+                        </w:rPr>
+                        <w:t xml:space="preserve">        sueldo -= sueldo * 0.18;</w:t>
+                      </w:r>
+                    </w:p>
+                    <w:p>
+                      <w:pPr>
+                        <w:spacing w:after="0"/>
+                        <w:rPr>
+                          <w:sz w:val="15"/>
+                          <w:szCs w:val="15"/>
+                        </w:rPr>
+                      </w:pPr>
+                      <w:r>
+                        <w:rPr>
+                          <w:sz w:val="15"/>
+                          <w:szCs w:val="15"/>
+                        </w:rPr>
+                        <w:t xml:space="preserve">        sueldo -= 36;</w:t>
+                      </w:r>
+                    </w:p>
+                  </w:txbxContent>
+                </v:textbox>
+              </v:shape>
+            </w:pict>
+          </mc:Fallback>
+        </mc:AlternateContent>
+      </w:r>
+      <w:r>
+        <w:rPr>
+          <w:rFonts w:ascii="Arial" w:hAnsi="Arial" w:cs="Arial"/>
+          <w:noProof/>
+        </w:rPr>
+        <mc:AlternateContent>
+          <mc:Choice Requires="wpi">
+            <w:drawing>
+              <wp:anchor distT="0" distB="0" distL="114300" distR="114300" simplePos="0" relativeHeight="252395520" behindDoc="0" locked="0" layoutInCell="1" allowOverlap="1">
+                <wp:simplePos x="0" y="0"/>
+                <wp:positionH relativeFrom="column">
+                  <wp:posOffset>488315</wp:posOffset>
+                </wp:positionH>
+                <wp:positionV relativeFrom="paragraph">
+                  <wp:posOffset>8255</wp:posOffset>
+                </wp:positionV>
+                <wp:extent cx="1023620" cy="325755"/>
+                <wp:effectExtent l="38100" t="38100" r="43180" b="42545"/>
+                <wp:wrapNone/>
+                <wp:docPr id="464" name="Ink 464"/>
+                <wp:cNvGraphicFramePr/>
+                <a:graphic xmlns:a="http://schemas.openxmlformats.org/drawingml/2006/main">
+                  <a:graphicData uri="http://schemas.microsoft.com/office/word/2010/wordprocessingInk">
+                    <w14:contentPart bwMode="auto" r:id="rId93">
+                      <w14:nvContentPartPr>
+                        <w14:cNvContentPartPr/>
+                      </w14:nvContentPartPr>
+                      <w14:xfrm>
+                        <a:off x="0" y="0"/>
+                        <a:ext cx="1023620" cy="325755"/>
+                      </w14:xfrm>
+                    </w14:contentPart>
+                  </a:graphicData>
+                </a:graphic>
+              </wp:anchor>
+            </w:drawing>
+          </mc:Choice>
+          <mc:Fallback>
+            <w:pict>
+              <v:shape w14:anchorId="788105B3" id="Ink 464" o:spid="_x0000_s1026" type="#_x0000_t75" style="position:absolute;margin-left:38.1pt;margin-top:.3pt;width:81.3pt;height:26.35pt;z-index:252395520;visibility:visible;mso-wrap-style:square;mso-wrap-distance-left:9pt;mso-wrap-distance-top:0;mso-wrap-distance-right:9pt;mso-wrap-distance-bottom:0;mso-position-horizontal:absolute;mso-position-horizontal-relative:text;mso-position-vertical:absolute;mso-position-vertical-relative:text" o:gfxdata="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">
+                <v:imagedata r:id="rId94" o:title=""/>
+              </v:shape>
+            </w:pict>
+          </mc:Fallback>
+        </mc:AlternateContent>
+      </w:r>
+      <w:r>
+        <w:rPr>
+          <w:rFonts w:ascii="Arial" w:hAnsi="Arial" w:cs="Arial"/>
+          <w:noProof/>
+        </w:rPr>
+        <mc:AlternateContent>
+          <mc:Choice Requires="wpi">
+            <w:drawing>
+              <wp:anchor distT="0" distB="0" distL="114300" distR="114300" simplePos="0" relativeHeight="252378112" behindDoc="0" locked="0" layoutInCell="1" allowOverlap="1">
+                <wp:simplePos x="0" y="0"/>
+                <wp:positionH relativeFrom="column">
+                  <wp:posOffset>516242</wp:posOffset>
+                </wp:positionH>
+                <wp:positionV relativeFrom="paragraph">
+                  <wp:posOffset>13144</wp:posOffset>
+                </wp:positionV>
+                <wp:extent cx="4680" cy="258840"/>
+                <wp:effectExtent l="38100" t="38100" r="33655" b="33655"/>
+                <wp:wrapNone/>
+                <wp:docPr id="62" name="Ink 62"/>
+                <wp:cNvGraphicFramePr/>
+                <a:graphic xmlns:a="http://schemas.openxmlformats.org/drawingml/2006/main">
+                  <a:graphicData uri="http://schemas.microsoft.com/office/word/2010/wordprocessingInk">
+                    <w14:contentPart bwMode="auto" r:id="rId95">
+                      <w14:nvContentPartPr>
+                        <w14:cNvContentPartPr/>
+                      </w14:nvContentPartPr>
+                      <w14:xfrm>
+                        <a:off x="0" y="0"/>
+                        <a:ext cx="4680" cy="258840"/>
+                      </w14:xfrm>
+                    </w14:contentPart>
+                  </a:graphicData>
+                </a:graphic>
+              </wp:anchor>
+            </w:drawing>
+          </mc:Choice>
+          <mc:Fallback>
+            <w:pict>
+              <v:shape w14:anchorId="5A16366E" id="Ink 62" o:spid="_x0000_s1026" type="#_x0000_t75" style="position:absolute;margin-left:40.3pt;margin-top:.7pt;width:1.05pt;height:21.1pt;z-index:252378112;visibility:visible;mso-wrap-style:square;mso-wrap-distance-left:9pt;mso-wrap-distance-top:0;mso-wrap-distance-right:9pt;mso-wrap-distance-bottom:0;mso-position-horizontal:absolute;mso-position-horizontal-relative:text;mso-position-vertical:absolute;mso-position-vertical-relative:text" o:gfxdata="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">
+                <v:imagedata r:id="rId96" o:title=""/>
+              </v:shape>
+            </w:pict>
+          </mc:Fallback>
+        </mc:AlternateContent>
+      </w:r>
+    </w:p>
+    <w:p>
+      <w:pPr>
+        <w:ind w:left="720"/>
+        <w:rPr>
+          <w:rFonts w:ascii="Arial" w:hAnsi="Arial" w:cs="Arial"/>
+        </w:rPr>
+      </w:pPr>
+      <w:r>
+        <w:rPr>
+          <w:rFonts w:ascii="Arial" w:hAnsi="Arial" w:cs="Arial"/>
+          <w:noProof/>
+        </w:rPr>
+        <mc:AlternateContent>
+          <mc:Choice Requires="wpi">
+            <w:drawing>
+              <wp:anchor distT="0" distB="0" distL="114300" distR="114300" simplePos="0" relativeHeight="252398592" behindDoc="0" locked="0" layoutInCell="1" allowOverlap="1">
+                <wp:simplePos x="0" y="0"/>
+                <wp:positionH relativeFrom="column">
+                  <wp:posOffset>974162</wp:posOffset>
+                </wp:positionH>
+                <wp:positionV relativeFrom="paragraph">
+                  <wp:posOffset>24639</wp:posOffset>
+                </wp:positionV>
+                <wp:extent cx="25920" cy="230040"/>
+                <wp:effectExtent l="38100" t="38100" r="38100" b="36830"/>
+                <wp:wrapNone/>
+                <wp:docPr id="467" name="Ink 467"/>
+                <wp:cNvGraphicFramePr/>
+                <a:graphic xmlns:a="http://schemas.openxmlformats.org/drawingml/2006/main">
+                  <a:graphicData uri="http://schemas.microsoft.com/office/word/2010/wordprocessingInk">
+                    <w14:contentPart bwMode="auto" r:id="rId97">
+                      <w14:nvContentPartPr>
+                        <w14:cNvContentPartPr/>
+                      </w14:nvContentPartPr>
+                      <w14:xfrm>
+                        <a:off x="0" y="0"/>
+                        <a:ext cx="25920" cy="230040"/>
+                      </w14:xfrm>
+                    </w14:contentPart>
+                  </a:graphicData>
+                </a:graphic>
+              </wp:anchor>
+            </w:drawing>
+          </mc:Choice>
+          <mc:Fallback>
+            <w:pict>
+              <v:shape w14:anchorId="530D7489" id="Ink 467" o:spid="_x0000_s1026" type="#_x0000_t75" style="position:absolute;margin-left:76.35pt;margin-top:1.6pt;width:2.75pt;height:18.8pt;z-index:252398592;visibility:visible;mso-wrap-style:square;mso-wrap-distance-left:9pt;mso-wrap-distance-top:0;mso-wrap-distance-right:9pt;mso-wrap-distance-bottom:0;mso-position-horizontal:absolute;mso-position-horizontal-relative:text;mso-position-vertical:absolute;mso-position-vertical-relative:text" o:gfxdata="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">
+                <v:imagedata r:id="rId98" o:title=""/>
+              </v:shape>
+            </w:pict>
+          </mc:Fallback>
+        </mc:AlternateContent>
+      </w:r>
+      <w:r>
+        <w:rPr>
+          <w:rFonts w:ascii="Arial" w:hAnsi="Arial" w:cs="Arial"/>
+          <w:noProof/>
+        </w:rPr>
+        <mc:AlternateContent>
+          <mc:Choice Requires="wpi">
+            <w:drawing>
+              <wp:anchor distT="0" distB="0" distL="114300" distR="114300" simplePos="0" relativeHeight="252396544" behindDoc="0" locked="0" layoutInCell="1" allowOverlap="1">
+                <wp:simplePos x="0" y="0"/>
+                <wp:positionH relativeFrom="column">
+                  <wp:posOffset>1513802</wp:posOffset>
+                </wp:positionH>
+                <wp:positionV relativeFrom="paragraph">
+                  <wp:posOffset>-229161</wp:posOffset>
+                </wp:positionV>
+                <wp:extent cx="253800" cy="684720"/>
+                <wp:effectExtent l="38100" t="38100" r="26035" b="39370"/>
+                <wp:wrapNone/>
+                <wp:docPr id="465" name="Ink 465"/>
+                <wp:cNvGraphicFramePr/>
+                <a:graphic xmlns:a="http://schemas.openxmlformats.org/drawingml/2006/main">
+                  <a:graphicData uri="http://schemas.microsoft.com/office/word/2010/wordprocessingInk">
+                    <w14:contentPart bwMode="auto" r:id="rId99">
+                      <w14:nvContentPartPr>
+                        <w14:cNvContentPartPr/>
+                      </w14:nvContentPartPr>
+                      <w14:xfrm>
+                        <a:off x="0" y="0"/>
+                        <a:ext cx="253800" cy="684720"/>
+                      </w14:xfrm>
+                    </w14:contentPart>
+                  </a:graphicData>
+                </a:graphic>
+              </wp:anchor>
+            </w:drawing>
+          </mc:Choice>
+          <mc:Fallback>
+            <w:pict>
+              <v:shape w14:anchorId="618A2EA6" id="Ink 465" o:spid="_x0000_s1026" type="#_x0000_t75" style="position:absolute;margin-left:118.85pt;margin-top:-18.4pt;width:20.7pt;height:54.6pt;z-index:252396544;visibility:visible;mso-wrap-style:square;mso-wrap-distance-left:9pt;mso-wrap-distance-top:0;mso-wrap-distance-right:9pt;mso-wrap-distance-bottom:0;mso-position-horizontal:absolute;mso-position-horizontal-relative:text;mso-position-vertical:absolute;mso-position-vertical-relative:text" o:gfxdata="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">
+                <v:imagedata r:id="rId100" o:title=""/>
+              </v:shape>
+            </w:pict>
+          </mc:Fallback>
+        </mc:AlternateContent>
+      </w:r>
+    </w:p>
+    <w:p>
+      <w:pPr>
+        <w:ind w:left="720"/>
+        <w:rPr>
+          <w:rFonts w:ascii="Arial" w:hAnsi="Arial" w:cs="Arial"/>
+        </w:rPr>
+      </w:pPr>
+      <w:r>
+        <w:rPr>
+          <w:rFonts w:ascii="Arial" w:hAnsi="Arial" w:cs="Arial"/>
+          <w:noProof/>
+        </w:rPr>
+        <mc:AlternateContent>
+          <mc:Choice Requires="wpi">
+            <w:drawing>
+              <wp:anchor distT="0" distB="0" distL="114300" distR="114300" simplePos="0" relativeHeight="252427264" behindDoc="0" locked="0" layoutInCell="1" allowOverlap="1">
+                <wp:simplePos x="0" y="0"/>
+                <wp:positionH relativeFrom="column">
+                  <wp:posOffset>723900</wp:posOffset>
+                </wp:positionH>
+                <wp:positionV relativeFrom="paragraph">
+                  <wp:posOffset>55880</wp:posOffset>
+                </wp:positionV>
+                <wp:extent cx="719455" cy="402590"/>
+                <wp:effectExtent l="38100" t="38100" r="29845" b="41910"/>
+                <wp:wrapNone/>
+                <wp:docPr id="499" name="Ink 499"/>
+                <wp:cNvGraphicFramePr/>
+                <a:graphic xmlns:a="http://schemas.openxmlformats.org/drawingml/2006/main">
+                  <a:graphicData uri="http://schemas.microsoft.com/office/word/2010/wordprocessingInk">
+                    <w14:contentPart bwMode="auto" r:id="rId101">
+                      <w14:nvContentPartPr>
+                        <w14:cNvContentPartPr/>
+                      </w14:nvContentPartPr>
+                      <w14:xfrm>
+                        <a:off x="0" y="0"/>
+                        <a:ext cx="719455" cy="402590"/>
+                      </w14:xfrm>
+                    </w14:contentPart>
+                  </a:graphicData>
+                </a:graphic>
+              </wp:anchor>
+            </w:drawing>
+          </mc:Choice>
+          <mc:Fallback>
+            <w:pict>
+              <v:shape w14:anchorId="021E91CA" id="Ink 499" o:spid="_x0000_s1026" type="#_x0000_t75" style="position:absolute;margin-left:56.65pt;margin-top:4.05pt;width:57.35pt;height:32.4pt;z-index:252427264;visibility:visible;mso-wrap-style:square;mso-wrap-distance-left:9pt;mso-wrap-distance-top:0;mso-wrap-distance-right:9pt;mso-wrap-distance-bottom:0;mso-position-horizontal:absolute;mso-position-horizontal-relative:text;mso-position-vertical:absolute;mso-position-vertical-relative:text" o:gfxdata="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">
+                <v:imagedata r:id="rId102" o:title=""/>
+              </v:shape>
+            </w:pict>
+          </mc:Fallback>
+        </mc:AlternateContent>
+      </w:r>
+      <w:r>
+        <w:rPr>
+          <w:rFonts w:ascii="Arial" w:hAnsi="Arial" w:cs="Arial"/>
+          <w:noProof/>
+        </w:rPr>
+        <mc:AlternateContent>
+          <mc:Choice Requires="wpi">
+            <w:drawing>
+              <wp:anchor distT="0" distB="0" distL="114300" distR="114300" simplePos="0" relativeHeight="252402688" behindDoc="0" locked="0" layoutInCell="1" allowOverlap="1">
+                <wp:simplePos x="0" y="0"/>
+                <wp:positionH relativeFrom="column">
+                  <wp:posOffset>601922</wp:posOffset>
+                </wp:positionH>
+                <wp:positionV relativeFrom="paragraph">
+                  <wp:posOffset>271254</wp:posOffset>
+                </wp:positionV>
+                <wp:extent cx="124560" cy="81360"/>
+                <wp:effectExtent l="38100" t="38100" r="2540" b="33020"/>
+                <wp:wrapNone/>
+                <wp:docPr id="471" name="Ink 471"/>
+                <wp:cNvGraphicFramePr/>
+                <a:graphic xmlns:a="http://schemas.openxmlformats.org/drawingml/2006/main">
+                  <a:graphicData uri="http://schemas.microsoft.com/office/word/2010/wordprocessingInk">
+                    <w14:contentPart bwMode="auto" r:id="rId103">
+                      <w14:nvContentPartPr>
+                        <w14:cNvContentPartPr/>
+                      </w14:nvContentPartPr>
+                      <w14:xfrm>
+                        <a:off x="0" y="0"/>
+                        <a:ext cx="124560" cy="81360"/>
+                      </w14:xfrm>
+                    </w14:contentPart>
+                  </a:graphicData>
+                </a:graphic>
+              </wp:anchor>
+            </w:drawing>
+          </mc:Choice>
+          <mc:Fallback>
+            <w:pict>
+              <v:shape w14:anchorId="668BCBFF" id="Ink 471" o:spid="_x0000_s1026" type="#_x0000_t75" style="position:absolute;margin-left:47.05pt;margin-top:21pt;width:10.5pt;height:7.1pt;z-index:252402688;visibility:visible;mso-wrap-style:square;mso-wrap-distance-left:9pt;mso-wrap-distance-top:0;mso-wrap-distance-right:9pt;mso-wrap-distance-bottom:0;mso-position-horizontal:absolute;mso-position-horizontal-relative:text;mso-position-vertical:absolute;mso-position-vertical-relative:text" o:gfxdata="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">
+                <v:imagedata r:id="rId104" o:title=""/>
+              </v:shape>
+            </w:pict>
+          </mc:Fallback>
+        </mc:AlternateContent>
+      </w:r>
+      <w:r>
+        <w:rPr>
+          <w:rFonts w:ascii="Arial" w:hAnsi="Arial" w:cs="Arial"/>
+          <w:noProof/>
+        </w:rPr>
+        <mc:AlternateContent>
+          <mc:Choice Requires="wpi">
+            <w:drawing>
+              <wp:anchor distT="0" distB="0" distL="114300" distR="114300" simplePos="0" relativeHeight="252401664" behindDoc="0" locked="0" layoutInCell="1" allowOverlap="1">
+                <wp:simplePos x="0" y="0"/>
+                <wp:positionH relativeFrom="column">
+                  <wp:posOffset>311150</wp:posOffset>
+                </wp:positionH>
+                <wp:positionV relativeFrom="paragraph">
+                  <wp:posOffset>-139700</wp:posOffset>
+                </wp:positionV>
+                <wp:extent cx="1249680" cy="873125"/>
+                <wp:effectExtent l="38100" t="38100" r="33020" b="41275"/>
+                <wp:wrapNone/>
+                <wp:docPr id="470" name="Ink 470"/>
+                <wp:cNvGraphicFramePr/>
+                <a:graphic xmlns:a="http://schemas.openxmlformats.org/drawingml/2006/main">
+                  <a:graphicData uri="http://schemas.microsoft.com/office/word/2010/wordprocessingInk">
+                    <w14:contentPart bwMode="auto" r:id="rId105">
+                      <w14:nvContentPartPr>
+                        <w14:cNvContentPartPr/>
+                      </w14:nvContentPartPr>
+                      <w14:xfrm>
+                        <a:off x="0" y="0"/>
+                        <a:ext cx="1249680" cy="873125"/>
+                      </w14:xfrm>
+                    </w14:contentPart>
+                  </a:graphicData>
+                </a:graphic>
+              </wp:anchor>
+            </w:drawing>
+          </mc:Choice>
+          <mc:Fallback>
+            <w:pict>
+              <v:shape w14:anchorId="3D570627" id="Ink 470" o:spid="_x0000_s1026" type="#_x0000_t75" style="position:absolute;margin-left:24.15pt;margin-top:-11.35pt;width:99.1pt;height:69.45pt;z-index:252401664;visibility:visible;mso-wrap-style:square;mso-wrap-distance-left:9pt;mso-wrap-distance-top:0;mso-wrap-distance-right:9pt;mso-wrap-distance-bottom:0;mso-position-horizontal:absolute;mso-position-horizontal-relative:text;mso-position-vertical:absolute;mso-position-vertical-relative:text" o:gfxdata="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">
+                <v:imagedata r:id="rId106" o:title=""/>
+              </v:shape>
+            </w:pict>
+          </mc:Fallback>
+        </mc:AlternateContent>
+      </w:r>
+    </w:p>
+    <w:p>
+      <w:pPr>
+        <w:ind w:left="720"/>
+        <w:rPr>
+          <w:rFonts w:ascii="Arial" w:hAnsi="Arial" w:cs="Arial"/>
+        </w:rPr>
+      </w:pPr>
+      <w:r>
+        <w:rPr>
+          <w:rFonts w:ascii="Arial" w:hAnsi="Arial" w:cs="Arial"/>
+          <w:noProof/>
+        </w:rPr>
+        <mc:AlternateContent>
+          <mc:Choice Requires="wpi">
+            <w:drawing>
+              <wp:anchor distT="0" distB="0" distL="114300" distR="114300" simplePos="0" relativeHeight="252428288" behindDoc="0" locked="0" layoutInCell="1" allowOverlap="1">
+                <wp:simplePos x="0" y="0"/>
+                <wp:positionH relativeFrom="column">
+                  <wp:posOffset>1232282</wp:posOffset>
+                </wp:positionH>
+                <wp:positionV relativeFrom="paragraph">
+                  <wp:posOffset>51269</wp:posOffset>
+                </wp:positionV>
+                <wp:extent cx="112680" cy="159480"/>
+                <wp:effectExtent l="38100" t="38100" r="0" b="31115"/>
+                <wp:wrapNone/>
+                <wp:docPr id="500" name="Ink 500"/>
+                <wp:cNvGraphicFramePr/>
+                <a:graphic xmlns:a="http://schemas.openxmlformats.org/drawingml/2006/main">
+                  <a:graphicData uri="http://schemas.microsoft.com/office/word/2010/wordprocessingInk">
+                    <w14:contentPart bwMode="auto" r:id="rId107">
+                      <w14:nvContentPartPr>
+                        <w14:cNvContentPartPr/>
+                      </w14:nvContentPartPr>
+                      <w14:xfrm>
+                        <a:off x="0" y="0"/>
+                        <a:ext cx="112680" cy="159480"/>
+                      </w14:xfrm>
+                    </w14:contentPart>
+                  </a:graphicData>
+                </a:graphic>
+              </wp:anchor>
+            </w:drawing>
+          </mc:Choice>
+          <mc:Fallback>
+            <w:pict>
+              <v:shape w14:anchorId="7A660D64" id="Ink 500" o:spid="_x0000_s1026" type="#_x0000_t75" style="position:absolute;margin-left:96.7pt;margin-top:3.7pt;width:9.55pt;height:13.25pt;z-index:252428288;visibility:visible;mso-wrap-style:square;mso-wrap-distance-left:9pt;mso-wrap-distance-top:0;mso-wrap-distance-right:9pt;mso-wrap-distance-bottom:0;mso-position-horizontal:absolute;mso-position-horizontal-relative:text;mso-position-vertical:absolute;mso-position-vertical-relative:text" o:gfxdata="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">
+                <v:imagedata r:id="rId108" o:title=""/>
+              </v:shape>
+            </w:pict>
+          </mc:Fallback>
+        </mc:AlternateContent>
+      </w:r>
+    </w:p>
+    <w:p>
+      <w:pPr>
+        <w:ind w:left="720"/>
+        <w:rPr>
+          <w:rFonts w:ascii="Arial" w:hAnsi="Arial" w:cs="Arial"/>
+        </w:rPr>
+      </w:pPr>
+      <w:r>
+        <w:rPr>
+          <w:rFonts w:ascii="Arial" w:hAnsi="Arial" w:cs="Arial"/>
+          <w:noProof/>
+        </w:rPr>
+        <mc:AlternateContent>
+          <mc:Choice Requires="wpi">
+            <w:drawing>
+              <wp:anchor distT="0" distB="0" distL="114300" distR="114300" simplePos="0" relativeHeight="252435456" behindDoc="0" locked="0" layoutInCell="1" allowOverlap="1">
+                <wp:simplePos x="0" y="0"/>
+                <wp:positionH relativeFrom="column">
+                  <wp:posOffset>946442</wp:posOffset>
+                </wp:positionH>
+                <wp:positionV relativeFrom="paragraph">
+                  <wp:posOffset>160684</wp:posOffset>
+                </wp:positionV>
+                <wp:extent cx="38160" cy="3960"/>
+                <wp:effectExtent l="38100" t="38100" r="38100" b="34290"/>
+                <wp:wrapNone/>
+                <wp:docPr id="507" name="Ink 507"/>
+                <wp:cNvGraphicFramePr/>
+                <a:graphic xmlns:a="http://schemas.openxmlformats.org/drawingml/2006/main">
+                  <a:graphicData uri="http://schemas.microsoft.com/office/word/2010/wordprocessingInk">
+                    <w14:contentPart bwMode="auto" r:id="rId109">
+                      <w14:nvContentPartPr>
+                        <w14:cNvContentPartPr/>
+                      </w14:nvContentPartPr>
+                      <w14:xfrm>
+                        <a:off x="0" y="0"/>
+                        <a:ext cx="38160" cy="3960"/>
+                      </w14:xfrm>
+                    </w14:contentPart>
+                  </a:graphicData>
+                </a:graphic>
+              </wp:anchor>
+            </w:drawing>
+          </mc:Choice>
+          <mc:Fallback>
+            <w:pict>
+              <v:shape w14:anchorId="6C413F49" id="Ink 507" o:spid="_x0000_s1026" type="#_x0000_t75" style="position:absolute;margin-left:74.15pt;margin-top:12.3pt;width:3.7pt;height:1pt;z-index:252435456;visibility:visible;mso-wrap-style:square;mso-wrap-distance-left:9pt;mso-wrap-distance-top:0;mso-wrap-distance-right:9pt;mso-wrap-distance-bottom:0;mso-position-horizontal:absolute;mso-position-horizontal-relative:text;mso-position-vertical:absolute;mso-position-vertical-relative:text" o:gfxdata="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">
+                <v:imagedata r:id="rId110" o:title=""/>
+              </v:shape>
+            </w:pict>
+          </mc:Fallback>
+        </mc:AlternateContent>
+      </w:r>
+      <w:r>
+        <w:rPr>
+          <w:rFonts w:ascii="Arial" w:hAnsi="Arial" w:cs="Arial"/>
+          <w:noProof/>
+        </w:rPr>
+        <mc:AlternateContent>
+          <mc:Choice Requires="wpi">
+            <w:drawing>
+              <wp:anchor distT="0" distB="0" distL="114300" distR="114300" simplePos="0" relativeHeight="252434432" behindDoc="0" locked="0" layoutInCell="1" allowOverlap="1">
+                <wp:simplePos x="0" y="0"/>
+                <wp:positionH relativeFrom="column">
+                  <wp:posOffset>938530</wp:posOffset>
+                </wp:positionH>
+                <wp:positionV relativeFrom="paragraph">
+                  <wp:posOffset>106045</wp:posOffset>
+                </wp:positionV>
+                <wp:extent cx="84240" cy="104140"/>
+                <wp:effectExtent l="38100" t="38100" r="30480" b="35560"/>
+                <wp:wrapNone/>
+                <wp:docPr id="506" name="Ink 506"/>
+                <wp:cNvGraphicFramePr/>
+                <a:graphic xmlns:a="http://schemas.openxmlformats.org/drawingml/2006/main">
+                  <a:graphicData uri="http://schemas.microsoft.com/office/word/2010/wordprocessingInk">
+                    <w14:contentPart bwMode="auto" r:id="rId111">
+                      <w14:nvContentPartPr>
+                        <w14:cNvContentPartPr/>
+                      </w14:nvContentPartPr>
+                      <w14:xfrm>
+                        <a:off x="0" y="0"/>
+                        <a:ext cx="84240" cy="104140"/>
+                      </w14:xfrm>
+                    </w14:contentPart>
+                  </a:graphicData>
+                </a:graphic>
+              </wp:anchor>
+            </w:drawing>
+          </mc:Choice>
+          <mc:Fallback>
+            <w:pict>
+              <v:shape w14:anchorId="56722D87" id="Ink 506" o:spid="_x0000_s1026" type="#_x0000_t75" style="position:absolute;margin-left:73.55pt;margin-top:8pt;width:7.35pt;height:8.9pt;z-index:252434432;visibility:visible;mso-wrap-style:square;mso-wrap-distance-left:9pt;mso-wrap-distance-top:0;mso-wrap-distance-right:9pt;mso-wrap-distance-bottom:0;mso-position-horizontal:absolute;mso-position-horizontal-relative:text;mso-position-vertical:absolute;mso-position-vertical-relative:text" o:gfxdata="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">
+                <v:imagedata r:id="rId112" o:title=""/>
+              </v:shape>
+            </w:pict>
+          </mc:Fallback>
+        </mc:AlternateContent>
+      </w:r>
+      <w:r>
+        <w:rPr>
+          <w:rFonts w:ascii="Arial" w:hAnsi="Arial" w:cs="Arial"/>
+          <w:noProof/>
+        </w:rPr>
+        <mc:AlternateContent>
+          <mc:Choice Requires="wpi">
+            <w:drawing>
+              <wp:anchor distT="0" distB="0" distL="114300" distR="114300" simplePos="0" relativeHeight="252431360" behindDoc="0" locked="0" layoutInCell="1" allowOverlap="1">
+                <wp:simplePos x="0" y="0"/>
+                <wp:positionH relativeFrom="column">
+                  <wp:posOffset>835025</wp:posOffset>
+                </wp:positionH>
+                <wp:positionV relativeFrom="paragraph">
+                  <wp:posOffset>-45720</wp:posOffset>
+                </wp:positionV>
+                <wp:extent cx="291600" cy="288335"/>
+                <wp:effectExtent l="38100" t="38100" r="38735" b="41910"/>
+                <wp:wrapNone/>
+                <wp:docPr id="503" name="Ink 503"/>
+                <wp:cNvGraphicFramePr/>
+                <a:graphic xmlns:a="http://schemas.openxmlformats.org/drawingml/2006/main">
+                  <a:graphicData uri="http://schemas.microsoft.com/office/word/2010/wordprocessingInk">
+                    <w14:contentPart bwMode="auto" r:id="rId113">
+                      <w14:nvContentPartPr>
+                        <w14:cNvContentPartPr/>
+                      </w14:nvContentPartPr>
+                      <w14:xfrm>
+                        <a:off x="0" y="0"/>
+                        <a:ext cx="291600" cy="288335"/>
+                      </w14:xfrm>
+                    </w14:contentPart>
+                  </a:graphicData>
+                </a:graphic>
+              </wp:anchor>
+            </w:drawing>
+          </mc:Choice>
+          <mc:Fallback>
+            <w:pict>
+              <v:shape w14:anchorId="630BC4D1" id="Ink 503" o:spid="_x0000_s1026" type="#_x0000_t75" style="position:absolute;margin-left:65.4pt;margin-top:-3.95pt;width:23.65pt;height:23.4pt;z-index:252431360;visibility:visible;mso-wrap-style:square;mso-wrap-distance-left:9pt;mso-wrap-distance-top:0;mso-wrap-distance-right:9pt;mso-wrap-distance-bottom:0;mso-position-horizontal:absolute;mso-position-horizontal-relative:text;mso-position-vertical:absolute;mso-position-vertical-relative:text" o:gfxdata="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">
+                <v:imagedata r:id="rId114" o:title=""/>
+              </v:shape>
+            </w:pict>
+          </mc:Fallback>
+        </mc:AlternateContent>
+      </w:r>
+    </w:p>
+    <w:p>
+      <w:pPr>
+        <w:ind w:left="720"/>
+        <w:rPr>
+          <w:rFonts w:ascii="Arial" w:hAnsi="Arial" w:cs="Arial"/>
+        </w:rPr>
+      </w:pPr>
+      <w:r>
+        <w:rPr>
+          <w:rFonts w:ascii="Arial" w:hAnsi="Arial" w:cs="Arial"/>
+        </w:rPr>
+        <w:t>EXTRA:</w:t>
+      </w:r>
+    </w:p>
+    <w:p>
+      <w:pPr>
+        <w:ind w:left="720"/>
+        <w:rPr>
+          <w:rFonts w:ascii="Arial" w:hAnsi="Arial" w:cs="Arial"/>
+        </w:rPr>
+      </w:pPr>
+      <w:r>
+        <w:rPr>
+          <w:rFonts w:ascii="Arial" w:hAnsi="Arial" w:cs="Arial"/>
+        </w:rPr>
+        <w:t xml:space="preserve">Un economista hace un programa que realiza cálculos con el IVA. </w:t>
+      </w:r>
+    </w:p>
+    <w:p>
+      <w:pPr>
+        <w:ind w:left="720"/>
+        <w:rPr>
+          <w:rFonts w:ascii="Arial" w:hAnsi="Arial" w:cs="Arial"/>
+        </w:rPr>
+      </w:pPr>
+      <w:r>
+        <w:rPr>
+          <w:rFonts w:ascii="Arial" w:hAnsi="Arial" w:cs="Arial"/>
+        </w:rPr>
+        <w:t>La aplicación debe solicitar la base imponible y el IVA que se debe aplicar.</w:t>
+      </w:r>
+    </w:p>
+    <w:p>
+      <w:pPr>
+        <w:ind w:left="720"/>
+        <w:rPr>
+          <w:rFonts w:ascii="Arial" w:hAnsi="Arial" w:cs="Arial"/>
+        </w:rPr>
+      </w:pPr>
+      <w:r>
+        <w:rPr>
+          <w:rFonts w:ascii="Arial" w:hAnsi="Arial" w:cs="Arial"/>
+        </w:rPr>
+        <w:t>Muestra por pantalla el importe correspondiente el IVA y el total;</w:t>
+      </w:r>
     </w:p>
     <w:p>
       <w:pPr>
@@ -5633,6 +7482,120 @@
 </inkml:ink>
 </file>
 
+<file path=word/ink/ink36.xml><?xml version="1.0" encoding="utf-8"?>
+<inkml:ink xmlns:inkml="http://www.w3.org/2003/InkML">
+  <inkml:definitions>
+    <inkml:context xml:id="ctx0">
+      <inkml:inkSource xml:id="inkSrc0">
+        <inkml:traceFormat>
+          <inkml:channel name="X" type="integer" min="-2.14748E9" max="2.14748E9" units="cm"/>
+          <inkml:channel name="Y" type="integer" min="-2.14748E9" max="2.14748E9" units="cm"/>
+          <inkml:channel name="F" type="integer" max="32767" units="dev"/>
+        </inkml:traceFormat>
+        <inkml:channelProperties>
+          <inkml:channelProperty channel="X" name="resolution" value="1000" units="1/cm"/>
+          <inkml:channelProperty channel="Y" name="resolution" value="1000" units="1/cm"/>
+          <inkml:channelProperty channel="F" name="resolution" value="0" units="1/dev"/>
+        </inkml:channelProperties>
+      </inkml:inkSource>
+      <inkml:timestamp xml:id="ts0" timeString="2022-10-03T07:31:50.875"/>
+    </inkml:context>
+    <inkml:brush xml:id="br0">
+      <inkml:brushProperty name="width" value="0.025" units="cm"/>
+      <inkml:brushProperty name="height" value="0.025" units="cm"/>
+    </inkml:brush>
+  </inkml:definitions>
+  <inkml:trace contextRef="#ctx0" brushRef="#br0">0 1 24575,'0'5'0,"0"5"0,0-2 0,0 6 0,0-5 0,0 1 0,0 0 0,0-3 0,0 2 0,0-4 0,0 1 0,0-2 0,0 0 0,0 0 0,0 0 0,0 2 0,0 0 0,0 1 0,0-1 0,0-2 0,0 1 0,0-1 0,0 0 0,0-1 0,0 0 0,0-1 0,0-1 0,0 1 0,0 0 0,0 0 0,0 1 0,0 0 0,0 0 0,0 1 0,0 0 0,0 0 0,0 0 0,0 1 0,0-1 0,0 0 0,0 0 0,0 1 0,0-1 0,0 1 0,0-2 0,0 1 0,0-1 0,0 0 0,0 0 0,0-1 0,0 0 0,0-1 0,0 1 0,0 0 0,0-1 0,0 1 0,0 0 0,0-1 0,0 1 0,0 0 0,0-1 0,0 1 0,0-1 0,0 0 0,0 0 0</inkml:trace>
+</inkml:ink>
+</file>
+
+<file path=word/ink/ink37.xml><?xml version="1.0" encoding="utf-8"?>
+<inkml:ink xmlns:inkml="http://www.w3.org/2003/InkML">
+  <inkml:definitions>
+    <inkml:context xml:id="ctx0">
+      <inkml:inkSource xml:id="inkSrc0">
+        <inkml:traceFormat>
+          <inkml:channel name="X" type="integer" min="-2.14748E9" max="2.14748E9" units="cm"/>
+          <inkml:channel name="Y" type="integer" min="-2.14748E9" max="2.14748E9" units="cm"/>
+          <inkml:channel name="F" type="integer" max="32767" units="dev"/>
+        </inkml:traceFormat>
+        <inkml:channelProperties>
+          <inkml:channelProperty channel="X" name="resolution" value="1000" units="1/cm"/>
+          <inkml:channelProperty channel="Y" name="resolution" value="1000" units="1/cm"/>
+          <inkml:channelProperty channel="F" name="resolution" value="0" units="1/dev"/>
+        </inkml:channelProperties>
+      </inkml:inkSource>
+      <inkml:timestamp xml:id="ts0" timeString="2022-10-03T07:31:41.026"/>
+    </inkml:context>
+    <inkml:brush xml:id="br0">
+      <inkml:brushProperty name="width" value="0.025" units="cm"/>
+      <inkml:brushProperty name="height" value="0.025" units="cm"/>
+    </inkml:brush>
+  </inkml:definitions>
+  <inkml:trace contextRef="#ctx0" brushRef="#br0">379 34 24575,'-4'0'0,"0"0"0,1 0 0,0 0 0,-1 0 0,-1 0 0,0 0 0,-3 0 0,-4 0 0,-3 0 0,-2 0 0,0 0 0,-1 0 0,0 0 0,-1 1 0,2 2 0,0 2 0,0 1 0,2 0 0,3 0 0,1-1 0,2 1 0,0-1 0,0 0 0,0 1 0,3-2 0,-2 2 0,3-3 0,-1 1 0,0-1 0,2 0 0,-1 0 0,1 1 0,-1 2 0,0 2 0,0 0 0,1 4 0,-1 2 0,0 4 0,-1 3 0,1 1 0,0 1 0,1 3 0,1 0 0,0-1 0,1-3 0,1-4 0,1-3 0,0-4 0,0-3 0,0-1 0,0-3 0,0 1 0,0-1 0,1 0 0,3 1 0,4 0 0,12 6 0,-4-3 0,9 6 0,-5-5 0,6 7 0,3 0 0,5 4 0,-3-2 0,-1-2 0,0-1 0,-2-4 0,2 1 0,1-1 0,-2-1 0,-2-1 0,0-3 0,2 0 0,0 0 0,2-2 0,1-1 0,2-2 0,5-1 0,1 0 0,2 0 0,-3 0 0,-2 0 0,-1 0 0,-5 0 0,-2 0 0,-3 0 0,-6 0 0,0 0 0,-3-2 0,-3-2 0,3-4 0,-8 2 0,3-2 0,-6 3 0,0-2 0,-1 1 0,-1 1 0,1-2 0,-2 1 0,0 0 0,-2 1 0,-1-3 0,0-3 0,0-5 0,0-3 0,0-3 0,0-3 0,0-3 0,-1-2 0,-2-1 0,-3 2 0,0 2 0,-2 3 0,1 4 0,0 2 0,1 4 0,0 3 0,1 3 0,0 1 0,1 1 0,-2 0 0,0-1 0,-2 0 0,-2-3 0,1 2 0,-6-5 0,6 5 0,-5-4 0,5 1 0,-6-3 0,0 1 0,0 1 0,2 3 0,-1 0 0,0 2 0,0 0 0,0 1 0,0 2 0,-1-2 0,0 1 0,0 0 0,-1 1 0,2 0 0,-1-1 0,-1 0 0,2-1 0,-1 1 0,2 2 0,2 0 0,-1 1 0,-1 0 0,-1 1 0,-1-2 0,-1 1 0,1 1 0,1-1 0,0 2 0,2 0 0,0 0 0,0 0 0,1 0 0,-3 0 0,4 0 0,-4 0 0,6 0 0,-4 0 0,-1 0 0,0 0 0,1 0 0,0 1 0,4 1 0,0-1 0,2 1 0,1-1 0,1 0 0,-1 0 0,1 0 0,2-1 0,1 0 0</inkml:trace>
+  <inkml:trace contextRef="#ctx0" brushRef="#br0" timeOffset="1916">289 168 24575,'6'0'0,"-1"0"0,1 0 0,-1 0 0,-1 0 0,1 0 0,-2 0 0,1 0 0,1 0 0,-1 0 0,1 0 0,-1 0 0,0 0 0,1 0 0,-2 0 0,0 0 0,0 0 0,0-1 0,1 0 0,-1 0 0,0-1 0,0 1 0,0 0 0,-1 0 0,1 0 0,0 0 0,1 0 0,0 0 0,0 1 0,0-1 0,1 0 0,-1 0 0,0 0 0,1 1 0,2 0 0,0 0 0,1 0 0,2-1 0,1 0 0,-1-1 0,0 1 0,0 0 0,-1 1 0,-1 0 0,0 0 0,-2 0 0,1 0 0,-1 0 0,-1 0 0,-1 0 0,0 0 0,0 0 0,1 0 0,-1 0 0,0 0 0,0 0 0,0 0 0,-2 0 0,1 0 0,0 0 0,1 0 0,-1 0 0,-1 0 0,0 0 0</inkml:trace>
+  <inkml:trace contextRef="#ctx0" brushRef="#br0" timeOffset="3834">465 190 24575,'0'6'0,"0"2"0,0 1 0,0-1 0,0-3 0,0-1 0,0 0 0,0 0 0,0-1 0,0 1 0,0 0 0,0 0 0,0 0 0,0 0 0,0-1 0,0-1 0,0 0 0,0 0 0,0 0 0,0 0 0,0 0 0,0 1 0,0-1 0,0 1 0,0-1 0,0 0 0,0-1 0,0 1 0,0 0 0,0-1 0,0 2 0,0 0 0,0 1 0,0 0 0,0 1 0,0-2 0,-2 3 0,-2-3 0,1 2 0,1-1 0,2 0 0,0 1 0,0-1 0,0-1 0,0 0 0,0 0 0,0-2 0,0 1 0,0 0 0,0-1 0,0 1 0,0 0 0,0 1 0,0 0 0,0 0 0,0 0 0,0 0 0,0-1 0,0 0 0,0-1 0,0 1 0,0 0 0,0 0 0,0 0 0,0-1 0,0 1 0</inkml:trace>
+  <inkml:trace contextRef="#ctx0" brushRef="#br0" timeOffset="5458">348 422 24575,'4'0'0,"1"0"0,0 0 0,1 0 0,3 0 0,2 0 0,2 0 0,-1 0 0,1 0 0,0 0 0,-1 0 0,-1 0 0,1 0 0,-1 0 0,1 0 0,-2 0 0,0 0 0,-1 0 0,-3 0 0,0 0 0,0 0 0,0 0 0,1 0 0,-1 0 0,-2 0 0,1 0 0,-1 0 0,1 0 0,-2 0 0,1 0 0,0 0 0,0 0 0,0 0 0,0 0 0,0 0 0,-1 0 0,0 0 0,-1 0 0,0 0 0,0 0 0,0 0 0,-1 0 0,-1 0 0</inkml:trace>
+</inkml:ink>
+</file>
+
+<file path=word/ink/ink38.xml><?xml version="1.0" encoding="utf-8"?>
+<inkml:ink xmlns:inkml="http://www.w3.org/2003/InkML">
+  <inkml:definitions>
+    <inkml:context xml:id="ctx0">
+      <inkml:inkSource xml:id="inkSrc0">
+        <inkml:traceFormat>
+          <inkml:channel name="X" type="integer" min="-2.14748E9" max="2.14748E9" units="cm"/>
+          <inkml:channel name="Y" type="integer" min="-2.14748E9" max="2.14748E9" units="cm"/>
+          <inkml:channel name="F" type="integer" max="32767" units="dev"/>
+        </inkml:traceFormat>
+        <inkml:channelProperties>
+          <inkml:channelProperty channel="X" name="resolution" value="1000" units="1/cm"/>
+          <inkml:channelProperty channel="Y" name="resolution" value="1000" units="1/cm"/>
+          <inkml:channelProperty channel="F" name="resolution" value="0" units="1/dev"/>
+        </inkml:channelProperties>
+      </inkml:inkSource>
+      <inkml:timestamp xml:id="ts0" timeString="2022-10-03T07:34:01.642"/>
+    </inkml:context>
+    <inkml:brush xml:id="br0">
+      <inkml:brushProperty name="width" value="0.025" units="cm"/>
+      <inkml:brushProperty name="height" value="0.025" units="cm"/>
+    </inkml:brush>
+  </inkml:definitions>
+  <inkml:trace contextRef="#ctx0" brushRef="#br0">376 0 24575,'-3'0'0,"-1"0"0,0 0 0,-1 0 0,-1 0 0,-1 0 0,1 0 0,2 0 0,1 0 0,1 0 0,0 0 0,0 0 0,-1 1 0,-1 0 0,0 1 0,-1 0 0,0 0 0,-2 1 0,1-1 0,0 1 0,1 0 0,1-2 0,-1 2 0,2-2 0,-1 0 0,1 1 0,1-1 0,0 1 0,1-1 0,0 0 0,0 0 0,0 0 0,0 0 0,0 0 0,0 0 0,-1 1 0,1-1 0,-1 0 0,0 1 0,0-1 0,0 1 0,0-1 0,0 0 0,-1 1 0,1 0 0,0-1 0,1 1 0,0 0 0,-1 0 0,1 0 0,-1 0 0,1-1 0,-1 0 0,0 1 0,0-1 0,1 1 0,-1 1 0,0 0 0,0 0 0,0-1 0,1-1 0,-1 1 0,1 0 0,-1-1 0,1 0 0,0 1 0,-1 0 0,1 0 0,0-1 0,1 1 0,-1-1 0,0 0 0,0 0 0,0 0 0,1 0 0,-1 1 0,0 0 0,0-1 0,0 1 0,1 0 0,-1 0 0,0 1 0,0 0 0,0 1 0,-1 0 0,1 0 0,0 2 0,1 1 0,-1 4 0,-1 2 0,1 2 0,0 1 0,1 2 0,0 1 0,0 1 0,0-1 0,0-1 0,0-2 0,0-2 0,0-2 0,0-3 0,0-2 0,0 0 0,0 1 0,0 0 0,0-2 0,0 2 0,0-2 0,0 2 0,0 1 0,0-1 0,0 0 0,0 0 0,0-1 0,0-1 0,0 0 0,0-3 0,0 1 0,0 1 0,0-1 0,0 0 0,0 0 0,0 2 0,0 1 0,0 2 0,0 1 0,0 0 0,0 0 0,0 1 0,0 0 0,0 2 0,0 2 0,0-2 0,0 0 0,0-1 0,0-1 0,0 1 0,0-2 0,0 1 0,0 3 0,0 0 0,0 1 0,0-1 0,0-2 0,0 1 0,0 2 0,0 1 0,0-4 0,0 2 0,0-5 0,0 1 0,0-1 0,0 0 0,0 1 0,0 0 0,0-3 0,0 1 0,0-2 0,0 1 0,0-1 0,0-2 0,0 1 0,0 1 0,0 1 0,0 0 0,0 0 0,0 1 0,0 2 0,0-1 0,0 1 0,0 1 0,0 1 0,0-1 0,0 0 0,-1-2 0,-1 0 0,-1-1 0,1 0 0,-1-2 0,-1 0 0,2 0 0,-2 1 0,2-2 0,-2 2 0,0-4 0,1 1 0,0 1 0,-2-1 0,0 1 0,-1-1 0,-1 3 0,0-1 0,0 1 0,-2 0 0,-1-1 0,1 1 0,1-1 0,0-1 0,2 0 0,-1-2 0,0 0 0,0-1 0,1 0 0,0-1 0,1 0 0,2 0 0,0-1 0,0 0 0,1 0 0,1 0 0,1 0 0,2 0 0,2 0 0,4-1 0,8 0 0,6 0 0,2 0 0,0 1 0,-9 0 0,-1 0 0,-1 0 0,-2 0 0,1 0 0,-2 0 0,-1 0 0,-2 0 0,0 0 0,-1 0 0,-1 0 0,-2 0 0,-1 0 0,-1 1 0,0 1 0,-1 0 0,1 2 0,0 1 0,0-1 0,0 0 0,-1 1 0,0 2 0,0 2 0,0 2 0,0 5 0,0 1 0,1 1 0,1 1 0,0-1 0,-1 1 0,0 0 0,-1 1 0,0 3 0,0 3 0,0-1 0,0 3 0,0-2 0,0 0 0,0-1 0,0-2 0,0-1 0,0-2 0,0-1 0,0 0 0,0-6 0,0 3 0,0-8 0,0 2 0,0-1 0,0 3 0,0 0 0,0 3 0,0-1 0,0-2 0,0 0 0,0 1 0,0-2 0,0 1 0,0 0 0,0-2 0,0 0 0,0-1 0,0-1 0,0 1 0,0 0 0,0 0 0,0 0 0,0-1 0,0 1 0,0-1 0,0 2 0,0-2 0,0 0 0,0 0 0,0 0 0,0 0 0,0 2 0,0-4 0,0 2 0,0-3 0,0 1 0,0 2 0,0 0 0,0-1 0,0 5 0,0 1 0,0 1 0,0 2 0,0 0 0,0 2 0,0 0 0,0-1 0,0-1 0,0-2 0,0-1 0,0-1 0,0-1 0,1-2 0,0 0 0,1-2 0,2-1 0,-1 0 0,2 0 0,-1 1 0,1-2 0,-1 0 0,0-1 0,1 1 0,0-1 0,2 0 0,0 0 0,2-1 0,-2-2 0,2 1 0,-2-2 0,0 0 0,3 0 0,-4 0 0,2 0 0,-3 0 0,1 0 0,2 0 0,2 0 0,1 0 0,2-1 0,0-1 0,2-2 0,-1-2 0,-1-1 0,0 0 0,-3 2 0,-3 1 0,-1 1 0,-1 0 0,-1 1 0,0 0 0,0 1 0,-2 1 0,-1 0 0</inkml:trace>
+</inkml:ink>
+</file>
+
+<file path=word/ink/ink39.xml><?xml version="1.0" encoding="utf-8"?>
+<inkml:ink xmlns:inkml="http://www.w3.org/2003/InkML">
+  <inkml:definitions>
+    <inkml:context xml:id="ctx0">
+      <inkml:inkSource xml:id="inkSrc0">
+        <inkml:traceFormat>
+          <inkml:channel name="X" type="integer" min="-2.14748E9" max="2.14748E9" units="cm"/>
+          <inkml:channel name="Y" type="integer" min="-2.14748E9" max="2.14748E9" units="cm"/>
+          <inkml:channel name="F" type="integer" max="32767" units="dev"/>
+        </inkml:traceFormat>
+        <inkml:channelProperties>
+          <inkml:channelProperty channel="X" name="resolution" value="1000" units="1/cm"/>
+          <inkml:channelProperty channel="Y" name="resolution" value="1000" units="1/cm"/>
+          <inkml:channelProperty channel="F" name="resolution" value="0" units="1/dev"/>
+        </inkml:channelProperties>
+      </inkml:inkSource>
+      <inkml:timestamp xml:id="ts0" timeString="2022-10-03T07:31:54.417"/>
+    </inkml:context>
+    <inkml:brush xml:id="br0">
+      <inkml:brushProperty name="width" value="0.025" units="cm"/>
+      <inkml:brushProperty name="height" value="0.025" units="cm"/>
+    </inkml:brush>
+  </inkml:definitions>
+  <inkml:trace contextRef="#ctx0" brushRef="#br0">41 599 24575,'6'0'0,"3"0"0,1 0 0,3 0 0,0 0 0,1 0 0,0 0 0,1 0 0,-1 0 0,0 0 0,0 0 0,0 0 0,0 0 0,3-2 0,-3 0 0,3-3 0,-3 1 0,4-1 0,1 1 0,3-1 0,-3 0 0,0 0 0,0-2 0,0 1 0,1 1 0,-3-1 0,-2 1 0,-2-1 0,-2 0 0,1 2 0,0 0 0,-1-1 0,1 0 0,1-1 0,1 0 0,2-1 0,1 0 0,0-2 0,0 0 0,0 0 0,1-1 0,1-2 0,3 1 0,3-2 0,0-1 0,4-1 0,0 1 0,7 0 0,-13 3 0,8 0 0,-14 4 0,4-2 0,-2 2 0,-3 2 0,0-1 0,-6 3 0,4-2 0,-4 2 0,2-2 0,0 0 0,-1 0 0,1 1 0,0-1 0,-1 1 0,1-1 0,0-1 0,-1 0 0,1 1 0,-1 1 0,-2 0 0,1 0 0,0-1 0,1-1 0,1 0 0,1-1 0,4-2 0,0 1 0,1-1 0,-1 2 0,0 1 0,2-2 0,-6 4 0,5-2 0,-6 2 0,2 0 0,-1-2 0,1 0 0,0-1 0,2 1 0,2-1 0,-1 1 0,1-1 0,-1 0 0,-1 2 0,-1 0 0,0 0 0,-1 0 0,0-2 0,2 1 0,-1 0 0,0 0 0,-2 2 0,-4 0 0,-1 1 0,-1 1 0,-1 0 0,0 0 0,-1 1 0,-1 0 0,0 0 0,0 0 0,-1 0 0,0-1 0,1 0 0,-1 1 0,1 0 0,-2 1 0,-2 0 0,-3 0 0,0 0 0,-3 0 0,2 0 0,1 0 0,0 0 0,2-1 0,-3-1 0,2 1 0,-1 1 0</inkml:trace>
+  <inkml:trace contextRef="#ctx0" brushRef="#br0" timeOffset="2308">67 633 24575,'0'6'0,"0"1"0,0 11 0,0 4 0,0 6 0,0 22 0,0-22 0,0 11 0,0-27 0,0 2 0,0-1 0,0 3 0,0-2 0,0 3 0,0 1 0,0 0 0,0-1 0,0-2 0,0-3 0,0-2 0,0-1 0,0-1 0,0 0 0,0 0 0,0 0 0,0 1 0,0-1 0,-2 0 0,1-1 0,-2-1 0,2 1 0,-1 0 0,1-1 0,-1 1 0,-1 0 0,0 1 0,0 1 0,1-1 0,-1 4 0,1-4 0,-2 3 0,1-2 0,0 1 0,0-1 0,2-1 0,-1 0 0,1 1 0,0 1 0,-1 1 0,1-1 0,-1 0 0,0 1 0,1 0 0,-1-1 0,1-1 0,-1 1 0,1 0 0,-1 0 0,1-1 0,0-1 0,0-1 0,0 0 0,1 1 0,0-2 0,0 1 0,0-2 0,0 0 0,0-1 0,0 1 0,0-1 0,0 0 0,0 1 0,0-1 0,0 1 0,0-2 0,0 1 0,0 0 0,0 0 0,0 1 0,0-1 0,0 0 0,0 1 0,0 1 0,0 3 0,0 1 0,0 0 0,0-3 0,0-2 0,0-1 0,0 1 0,0-1 0,0 0 0,0 0 0,0-2 0,0-1 0</inkml:trace>
+  <inkml:trace contextRef="#ctx0" brushRef="#br0" timeOffset="3992">232 1538 8191,'20'0'0,"-8"0"5063,-2 0-5063,-8 0 2818,0 0-2818,1 0 1719,0 0-1719,0 0 6784,0 0-6784,3 0 0,1 0 0,10 0 0,1 0 0,11 0 0,-13 0 0,10 0 0,-9 0 0,6 0 0,4 0 0,-1 0 0,-1 0 0,-1 0 0,-3 0 0,5 0 0,1 0 0,-3 1 0,0 1 0,-6 0 0,1 0 0,0 1 0,-1 0 0,0 0 0,0 0 0,-1 0 0,0 0 0,-1-1 0,-1 2 0,1-1 0,0 1 0,0-1 0,2 0 0,-2-1 0,1 0 0,2 0 0,1 0 0,1 1 0,4-2 0,4 3 0,5-1 0,-7-1 0,5 0 0,-12-1 0,5 1 0,-4 0 0,-1 0 0,-4-1 0,-3 1 0,0-1 0,-2 1 0,-1-2 0,-1 0 0,-2 1 0,0 1 0,2-1 0,0 0 0,0-1 0,0 0 0,1 0 0,3 0 0,1 0 0,2 0 0,1 0 0,0 0 0,-1 0 0,1 0 0,0 0 0,0 0 0,0 0 0,-3 0 0,2 0 0,-1 0 0,-1 0 0,3 0 0,-7 0 0,3 0 0,-6 0 0,2 0 0,1 0 0,-1 0 0,3 0 0,-1 0 0,1 0 0,0 0 0,1 0 0,-1 0 0,-1 0 0,-1 0 0,-1 0 0,-2 0 0,0 0 0,0 0 0,-1 0 0,0 0 0,-2 0 0,-1 0 0,-2-2 0,0 1 0,-1-1 0</inkml:trace>
+  <inkml:trace contextRef="#ctx0" brushRef="#br0" timeOffset="5750">1811 1613 24575,'0'-12'0,"0"-3"0,0-2 0,0 0 0,0 4 0,0 1 0,0 1 0,0-1 0,0 3 0,0-1 0,0 2 0,0 1 0,0-1 0,0 1 0,0-1 0,0 0 0,0 0 0,0 0 0,0-1 0,0-1 0,0 0 0,0 0 0,0 1 0,0-1 0,0-1 0,0-2 0,0-1 0,0 0 0,0-1 0,0 2 0,0-1 0,0 2 0,0-4 0,0 6 0,0-2 0,0 5 0,0-2 0,0-1 0,0 1 0,0-3 0,0 1 0,0-3 0,0-2 0,0-6 0,0-5 0,0 0 0,0 0 0,-1 4 0,0 3 0,-1 1 0,1 1 0,0 1 0,1 1 0,0 3 0,0 2 0,0-1 0,0 0 0,0-1 0,0-1 0,0-3 0,0-1 0,0-2 0,0-4 0,0-2 0,0-2 0,-2-3 0,0-4 0,0-8 0,0 11 0,1-8 0,1 16 0,0-4 0,0 3 0,0 4 0,0-1 0,0 3 0,0 3 0,0 1 0,0 1 0,0-1 0,0 0 0,0 1 0,0 2 0,0 0 0,0 1 0,0-1 0,0 0 0,0 1 0,0-1 0,0 0 0,0 1 0,-2-1 0,0 0 0,1 1 0,0 0 0,0 1 0,0 1 0,0-1 0,0 0 0,0 0 0,0 2 0,-1 0 0,0 0 0,1 0 0,-1 3 0,1 0 0,1 3 0,-2-1 0,1 0 0,0 0 0,0-1 0,1 0 0,-1 0 0,0 0 0,0 1 0,0 1 0,0 0 0,0 0 0,0 0 0,0 1 0,0-1 0,0 1 0,0 1 0,1-1 0</inkml:trace>
+</inkml:ink>
+</file>
+
 <file path=word/ink/ink4.xml><?xml version="1.0" encoding="utf-8"?>
 <inkml:ink xmlns:inkml="http://www.w3.org/2003/InkML">
   <inkml:definitions>
@@ -5669,6 +7632,305 @@
   <inkml:trace contextRef="#ctx0" brushRef="#br0" timeOffset="20200">500 1108 12208,'0'-5'2829,"0"1"-2274,0 4 10,0 0 74,18-26-57,-7 17-112,17-21 191,-3 23-431,-6 2-50,15 4-18,-19 6 997,4 19-694,-20-5 28,-6 13-107,-8-12-95,-3-1-21,-2-1-1,-1-2-101,0-1-28,-2-2-90,8-6-50,0-2-50,9-5-578,3-4-683,1-2-1282,2-5 2593,2-4 0,-1 7 0,2 0 0</inkml:trace>
   <inkml:trace contextRef="#ctx0" brushRef="#br0" timeOffset="20838">836 1028 16012,'0'13'2840,"1"3"-7633,0 4 5600,2 5 1408,0 2-1139,4 20-277,-3-18-788,1 12 23,-3-27-34,0-4 2805,-1-3-4205,-1-4-1944,1 0-2168,-1-3 5587,0-3 0,0 2 0,0-1 0</inkml:trace>
   <inkml:trace contextRef="#ctx0" brushRef="#br0" timeOffset="21182">813 1059 17456,'25'-33'952,"8"6"-739,-14 26-112,7 1 432,-1 27 32,-13-11-66,0 22-3466,-19-19 3426,-7-1-117,-5-1-129,-4-4-79,-1-2-89,-1-4-45,3-3-62,0-3-492,5-3 2994,3-3-4221,7-5-2857,3 0 4638,7-2 0,-2 6 0,2 1 0</inkml:trace>
+</inkml:ink>
+</file>
+
+<file path=word/ink/ink40.xml><?xml version="1.0" encoding="utf-8"?>
+<inkml:ink xmlns:inkml="http://www.w3.org/2003/InkML">
+  <inkml:definitions>
+    <inkml:context xml:id="ctx0">
+      <inkml:inkSource xml:id="inkSrc0">
+        <inkml:traceFormat>
+          <inkml:channel name="X" type="integer" min="-2.14748E9" max="2.14748E9" units="cm"/>
+          <inkml:channel name="Y" type="integer" min="-2.14748E9" max="2.14748E9" units="cm"/>
+          <inkml:channel name="F" type="integer" max="32767" units="dev"/>
+        </inkml:traceFormat>
+        <inkml:channelProperties>
+          <inkml:channelProperty channel="X" name="resolution" value="1000" units="1/cm"/>
+          <inkml:channelProperty channel="Y" name="resolution" value="1000" units="1/cm"/>
+          <inkml:channelProperty channel="F" name="resolution" value="0" units="1/dev"/>
+        </inkml:channelProperties>
+      </inkml:inkSource>
+      <inkml:timestamp xml:id="ts0" timeString="2022-10-03T07:34:04.791"/>
+    </inkml:context>
+    <inkml:brush xml:id="br0">
+      <inkml:brushProperty name="width" value="0.025" units="cm"/>
+      <inkml:brushProperty name="height" value="0.025" units="cm"/>
+    </inkml:brush>
+  </inkml:definitions>
+  <inkml:trace contextRef="#ctx0" brushRef="#br0">22 0 24575,'0'11'0,"0"2"0,0 2 0,0 1 0,0 1 0,0 1 0,0-1 0,0 0 0,0 0 0,0-2 0,0 0 0,0-1 0,0 0 0,0 1 0,0-1 0,0-2 0,0 0 0,0-1 0,0 1 0,0-1 0,0 0 0,0-2 0,0 1 0,0-2 0,0 4 0,0-4 0,0 3 0,-1-2 0,-1 1 0,0-1 0,1-1 0,0 0 0,-1-1 0,1 1 0,-1 1 0,2 0 0,0 1 0,-1-2 0,0 1 0,0-1 0,0 0 0,1 0 0,0 0 0,0-1 0,-1 0 0,0 0 0,-1-1 0,1 0 0,1-1 0,0-1 0,0 1 0,0-1 0,0 0 0,0 0 0,0 1 0,0-1 0,0 0 0,0 1 0,0-1 0,0 1 0,0-2 0,0 0 0,0 1 0,0-2 0,0 0 0,0-2 0</inkml:trace>
+</inkml:ink>
+</file>
+
+<file path=word/ink/ink41.xml><?xml version="1.0" encoding="utf-8"?>
+<inkml:ink xmlns:inkml="http://www.w3.org/2003/InkML">
+  <inkml:definitions>
+    <inkml:context xml:id="ctx0">
+      <inkml:inkSource xml:id="inkSrc0">
+        <inkml:traceFormat>
+          <inkml:channel name="X" type="integer" min="-2.14748E9" max="2.14748E9" units="cm"/>
+          <inkml:channel name="Y" type="integer" min="-2.14748E9" max="2.14748E9" units="cm"/>
+          <inkml:channel name="F" type="integer" max="32767" units="dev"/>
+        </inkml:traceFormat>
+        <inkml:channelProperties>
+          <inkml:channelProperty channel="X" name="resolution" value="1000" units="1/cm"/>
+          <inkml:channelProperty channel="Y" name="resolution" value="1000" units="1/cm"/>
+          <inkml:channelProperty channel="F" name="resolution" value="0" units="1/dev"/>
+        </inkml:channelProperties>
+      </inkml:inkSource>
+      <inkml:timestamp xml:id="ts0" timeString="2022-10-03T07:35:39.307"/>
+    </inkml:context>
+    <inkml:brush xml:id="br0">
+      <inkml:brushProperty name="width" value="0.025" units="cm"/>
+      <inkml:brushProperty name="height" value="0.025" units="cm"/>
+    </inkml:brush>
+  </inkml:definitions>
+  <inkml:trace contextRef="#ctx0" brushRef="#br0">347 1 24575,'-3'0'0,"1"1"0,1 0 0,-2 3 0,-4 1 0,2 0 0,-6 3 0,8-5 0,-3 3 0,3-3 0,-3 2 0,0 0 0,-1-1 0,1 1 0,2-1 0,-1 1 0,1-1 0,1-1 0,0 0 0,-1 0 0,1 1 0,-1 0 0,1 0 0,0 0 0,0-1 0,0 0 0,1 0 0,0 1 0,0-1 0,-1-1 0,1 0 0,0 0 0,0 0 0,0 1 0,0 0 0,0 0 0,0-1 0,1 1 0,-1-1 0,1 0 0,0 0 0,-1 1 0,1-1 0,-1 2 0,0 0 0,1 0 0,-1 1 0,1-1 0,0 1 0,0-1 0,0 0 0,0 1 0,0-1 0,0 0 0,0 0 0,1 2 0,0 1 0,-2 1 0,1 2 0,-1 3 0,2-1 0,0 4 0,0-1 0,0 0 0,0-1 0,0-2 0,0-1 0,0 0 0,0 1 0,0-4 0,0 1 0,0-2 0,0 2 0,0-1 0,0 2 0,0-1 0,0-1 0,0 2 0,0 0 0,0 1 0,0-1 0,0-1 0,0-1 0,0 0 0,0 0 0,0 0 0,0 0 0,0 0 0,0 0 0,0 1 0,0 1 0,0 1 0,0 2 0,0 1 0,0 1 0,0-1 0,0-2 0,0 0 0,0-1 0,0 1 0,0 0 0,0-1 0,0 3 0,0-4 0,0 2 0,0-6 0,0 4 0,0-1 0,0 3 0,0-1 0,0 0 0,0-1 0,0-2 0,0-2 0,0-1 0,0-1 0,0 0 0,0 1 0,0-1 0,0 0 0,0 0 0,0-1 0,0 0 0,0-2 0,0 2 0,0-1 0,-1 1 0,0-1 0,-1 0 0,0-1 0,0 1 0,-1 0 0,0 0 0,-1 0 0,0 0 0,-2 0 0,0 0 0,-4 1 0,2-1 0,-2 0 0,1 2 0,-3-1 0,-1 0 0,0 1 0,-1-1 0,0 1 0,1-1 0,2 0 0,3 0 0,2 0 0,0-1 0,3-1 0,2 0 0,4-1 0,-1 0 0,11 0 0,-8 0 0,5-1 0,-6 0 0,0-1 0,0 1 0,0-1 0,0 1 0,0 0 0,0 1 0,1 0 0,-1 0 0,0 0 0,1 0 0,-1 0 0,1 0 0,-1 0 0,0 0 0,1 0 0,-1 0 0,0 0 0,1 0 0,-1 0 0,0 0 0,0 1 0,1 1 0,-2 0 0,0 2 0,0 1 0,-1-1 0,0 0 0,0 1 0,0-1 0,0 0 0,0 0 0,0 0 0,1 5 0,-2-5 0,1 4 0,-1-3 0,0 3 0,1 1 0,0 1 0,0-1 0,1 1 0,-1-1 0,-1 4 0,1-1 0,-1 0 0,1 1 0,0-1 0,0 2 0,-1 1 0,1-1 0,-1-1 0,1-1 0,-1 1 0,0 1 0,1 0 0,-1 2 0,1 1 0,-2 0 0,0 0 0,0 0 0,1-2 0,1 1 0,-1 1 0,1 0 0,-2-1 0,0-1 0,0 6 0,1-10 0,1 8 0,-1-6 0,0 3 0,-1 7 0,2-10 0,-1 8 0,1-7 0,0 3 0,0 2 0,1-1 0,0 0 0,-1 0 0,0-1 0,0-1 0,1-2 0,-1-1 0,0-1 0,1-1 0,0 1 0,0-1 0,1-2 0,-1 0 0,0-1 0,0 0 0,1 0 0,-1 0 0,0-1 0,-1-2 0,0 0 0,0-1 0,1 2 0,-1 0 0,1 0 0,-1 1 0,-1-3 0,1 1 0,-1-2 0,0 1 0,1 0 0,-1 0 0,1 1 0,1-1 0,0 0 0,0-1 0,0 0 0,-1 0 0,1 0 0,1 0 0,-1 0 0,1-1 0,-1 1 0,0 0 0,1-1 0,-1 0 0,2 0 0,0-1 0,1 1 0,2-1 0,1 0 0,0 0 0,0-1 0,0 0 0,0 0 0,0 0 0,1 0 0,-2 0 0,4 0 0,-4 0 0,2 0 0,-4 0 0,4 0 0,-2 0 0,1 0 0,-1 0 0,0 0 0,0 0 0,-2 0 0,0 0 0,-1 0 0,-1 0 0,0 0 0,0 0 0,-2 0 0,0 0 0</inkml:trace>
+</inkml:ink>
+</file>
+
+<file path=word/ink/ink42.xml><?xml version="1.0" encoding="utf-8"?>
+<inkml:ink xmlns:inkml="http://www.w3.org/2003/InkML">
+  <inkml:definitions>
+    <inkml:context xml:id="ctx0">
+      <inkml:inkSource xml:id="inkSrc0">
+        <inkml:traceFormat>
+          <inkml:channel name="X" type="integer" min="-2.14748E9" max="2.14748E9" units="cm"/>
+          <inkml:channel name="Y" type="integer" min="-2.14748E9" max="2.14748E9" units="cm"/>
+          <inkml:channel name="F" type="integer" max="32767" units="dev"/>
+        </inkml:traceFormat>
+        <inkml:channelProperties>
+          <inkml:channelProperty channel="X" name="resolution" value="1000" units="1/cm"/>
+          <inkml:channelProperty channel="Y" name="resolution" value="1000" units="1/cm"/>
+          <inkml:channelProperty channel="F" name="resolution" value="0" units="1/dev"/>
+        </inkml:channelProperties>
+      </inkml:inkSource>
+      <inkml:timestamp xml:id="ts0" timeString="2022-10-03T07:35:13.157"/>
+    </inkml:context>
+    <inkml:brush xml:id="br0">
+      <inkml:brushProperty name="width" value="0.025" units="cm"/>
+      <inkml:brushProperty name="height" value="0.025" units="cm"/>
+    </inkml:brush>
+  </inkml:definitions>
+  <inkml:trace contextRef="#ctx0" brushRef="#br0">331 227 24575,'-12'0'0,"2"0"0,-10 0 0,3 0 0,-1 0 0,-7 0 0,5 0 0,-4 0 0,4 0 0,2 0 0,1 0 0,4 0 0,1 0 0,4 0 0,1 0 0,-4 0 0,7 0 0,-5 0 0,5 0 0,2 0 0,-2 1 0,3 1 0,0 0 0,-1 1 0,1 0 0,0-1 0,1 1 0,0 0 0,0 0 0,0 0 0,0 0 0,0 0 0,0 0 0,0 1 0,0 0 0,0 2 0,0 0 0,0 1 0,0 1 0,0 0 0,0 0 0,0-1 0,0-1 0,0-2 0,0 0 0,0 0 0,0 0 0,2-2 0,0 0 0,1 0 0,0 0 0,0 0 0,0 0 0,1 0 0,0 0 0,2 0 0,1 0 0,3 2 0,0-1 0,-1 1 0,1-1 0,0 0 0,1 0 0,0 0 0,-2-1 0,1 1 0,1 0 0,5 2 0,1 2 0,2-1 0,0 0 0,-2-2 0,1 1 0,-1 0 0,-2 1 0,-2-1 0,-3 0 0,-3-2 0,-3-1 0,-2 0 0</inkml:trace>
+  <inkml:trace contextRef="#ctx0" brushRef="#br0" timeOffset="1233">366 459 24575,'-4'0'0,"-1"0"0,2 0 0,-1 0 0,1 0 0,0 0 0,0 0 0,0 0 0,1 0 0,1 0 0,-1 0 0,0 0 0,0 0 0,1 0 0,-1 0 0,1 0 0,-1 0 0,-1 0 0,1 0 0,-4 0 0,-3 1 0,-3 1 0,-1 1 0,1 1 0,0-1 0,1 0 0,0 0 0,2-1 0,-1 0 0,0 0 0,-1 0 0,-3 0 0,-3 0 0,4 2 0,-2-1 0,6-2 0,-3 2 0,1-2 0,1 1 0,1 0 0,1 0 0,0-1 0,0 2 0,1-2 0,-1 0 0,2 1 0,0-1 0,0 0 0,2 0 0,0-1 0,0 0 0,1 1 0,0 1 0,1-1 0,0-1 0,1 0 0,0 0 0</inkml:trace>
+  <inkml:trace contextRef="#ctx0" brushRef="#br0" timeOffset="2791">471 366 24575,'3'3'0,"-2"-1"0,1-1 0</inkml:trace>
+  <inkml:trace contextRef="#ctx0" brushRef="#br0" timeOffset="4166">484 374 24575,'0'4'0,"0"1"0,0 0 0,0 2 0,0 1 0,0 2 0,0 1 0,0 2 0,0 2 0,0 2 0,1 1 0,1 2 0,1-1 0,0 1 0,0-3 0,0-2 0,-1-1 0,1-3 0,-3-2 0,2-1 0,-1-1 0,1 1 0,-1-2 0,1 0 0,0-2 0,-1 0 0,1 0 0,-1 0 0,1 0 0,0 0 0,0-2 0,1-1 0,-1-1 0,0 0 0,2 0 0,0 0 0,0 0 0,0 0 0,2 0 0,0 0 0,3 0 0,1 0 0,0-1 0,0-1 0,-2 0 0,2-1 0,-2-1 0,-1-1 0,-1-1 0,-1 0 0,0 0 0,0-2 0,0 0 0,1-1 0,-2 0 0,1-1 0,-2 1 0,1-2 0,-1-1 0,1 1 0,0 0 0,-1 1 0,1 2 0,-2 2 0,-1 2 0,0-1 0,-1 1 0,0 0 0,0 2 0,0 0 0,0 0 0,0-1 0,0-2 0,0-2 0,0-2 0,0-3 0,0-4 0,0-1 0,0-2 0,0 0 0,0 1 0,0 1 0,0 2 0,0 5 0,0 1 0,0 3 0,0 3 0,0 0 0,0 2 0</inkml:trace>
+  <inkml:trace contextRef="#ctx0" brushRef="#br0" timeOffset="10983">850 475 24575,'6'0'0,"0"0"0,4 0 0,5 0 0,2 0 0,-1 0 0,0 0 0,-2 0 0,1 0 0,-2 0 0,-3 0 0,1-1 0,-1-1 0,-1 0 0,1-1 0,0 0 0,0-1 0,2 0 0,0 0 0,-1-1 0,3 1 0,-1 0 0,-1 1 0,0 1 0,-2 0 0,-2-1 0,-2 0 0,-1 0 0,-1-1 0,-1 1 0,1 0 0,-2 0 0,-1-6 0,0 5 0,-1-4 0,0 3 0,0-1 0,0-2 0,0 0 0,0 2 0,-1 0 0,-3 2 0,-2-1 0,-3 0 0,-1 1 0,-1 1 0,-1 2 0,1 1 0,0 0 0,0 0 0,-1 0 0,-1 0 0,-1 0 0,0 0 0,1 0 0,-1 0 0,3 0 0,1 0 0,0 0 0,0 0 0,0 0 0,0 0 0,2 0 0,2 0 0,-2 2 0,2 0 0,-2 2 0,-1 2 0,4-2 0,-4 1 0,4-1 0,-1 0 0,1 1 0,2-1 0,0 0 0,1 0 0,-1 0 0,0-1 0,1 0 0,0 1 0,1 0 0,-1-1 0,1 0 0,-1 0 0,0 0 0,1 0 0,0 0 0,1 1 0,0 0 0,0 0 0,0 1 0,0-1 0,0 0 0,0 0 0,0 1 0,0-1 0,0 0 0,0 0 0,0 1 0,0 0 0,0 3 0,0 5 0,1-4 0,1 4 0,0-5 0,2 1 0,0 0 0,1-1 0,-1 0 0,1-2 0,-1-2 0,1-1 0,0-1 0,1-1 0,0-1 0,1 0 0,0 0 0,0 0 0,1 0 0,0 0 0,1 0 0,0 0 0,0 0 0,1 0 0,0 0 0,1 0 0,0 0 0,1 0 0,-2 0 0,0 0 0,0 0 0,-2 0 0,1 0 0,0 0 0,-2 0 0,5 0 0,-4 0 0,6 0 0,-6 0 0,4 1 0,-1 1 0,0-1 0,-1 1 0,-1-2 0,-1 1 0,-1 0 0,-1 0 0,-2 0 0,-2-1 0,0 0 0</inkml:trace>
+  <inkml:trace contextRef="#ctx0" brushRef="#br0" timeOffset="12574">1301 179 24575,'0'3'0,"0"1"0,0 3 0,0 4 0,0 8 0,0 4 0,0 1 0,0-4 0,0-7 0,0-1 0,0-1 0,0 4 0,0-6 0,-1 4 0,-1-4 0,1 2 0,0 1 0,1-1 0,0-1 0,0-1 0,0 0 0,0-1 0,0 0 0,0-1 0,0-3 0,0 1 0,0-1 0,0 0 0,0 0 0,0 1 0,0-1 0,0-1 0,0 0 0,0 0 0,0 0 0,0 1 0,0 1 0,0-1 0,0 0 0,0 1 0,0-1 0,0-1 0,0 0 0,2-2 0,1-1 0,1 0 0,0 0 0,0 0 0,0 0 0,2 0 0,4-2 0,3-2 0,2-3 0,0-1 0,-2 1 0,1 0 0,0 2 0,0 1 0,-3 1 0,-2 0 0,-2 1 0,-1 0 0,-1 2 0,0 0 0,-1 0 0,0 0 0,0 0 0,-1 0 0,-1 0 0,0 0 0,0 0 0,-1 0 0,1 0 0,-1 0 0,0 0 0</inkml:trace>
+  <inkml:trace contextRef="#ctx0" brushRef="#br0" timeOffset="13933">1505 228 24575,'0'6'0,"0"3"0,0 1 0,0-1 0,0 0 0,0 1 0,0 1 0,0 1 0,0-1 0,0-2 0,0 1 0,0 0 0,0 0 0,0 0 0,0 0 0,0 1 0,0-3 0,0 0 0,0-1 0,0-1 0,0 1 0,0 0 0,0-1 0,0 2 0,0-2 0,0 1 0,0-2 0,0 2 0,0-2 0,0 1 0,0 0 0,0-2 0,0 0 0,0 0 0,0 1 0,0-1 0,0 1 0,0-1 0,0 1 0,0-2 0,0 1 0,0-2 0,0-1 0,0 0 0</inkml:trace>
+  <inkml:trace contextRef="#ctx0" brushRef="#br0" timeOffset="15716">1517 265 24575,'5'0'0,"1"0"0,1 0 0,2 0 0,0 0 0,-1 0 0,0 0 0,-2 0 0,-1 0 0,-2 2 0,0 1 0,1 1 0,-2 1 0,1-1 0,1 1 0,-2-1 0,2 2 0,-2 0 0,2 1 0,0 3 0,0-2 0,-1 1 0,0-1 0,0-2 0,0 0 0,-1-2 0,0 1 0,0-1 0,0 1 0,-1-1 0,0 0 0,-1 0 0,0 1 0,0-1 0,0 1 0,0 1 0,0 0 0,0 1 0,0 0 0,0 0 0,0 1 0,0-1 0,0 0 0,-1 0 0,0-1 0,-1 0 0,-1-1 0,0-1 0,0 2 0,0 0 0,-1 0 0,2 1 0,-1-3 0,0 1 0,0-2 0,-1 1 0,1 0 0,0-1 0,0 0 0,-1-1 0,0 0 0,1 0 0,-1 0 0,1 0 0,-2-1 0,1 1 0,0 0 0,1 1 0,0-1 0,0 0 0,0-1 0,0 1 0,1-1 0,-1 1 0,0-1 0,0 1 0,-1-1 0,0 0 0,0 1 0,0-1 0,1 0 0,1-1 0,0 0 0,1 0 0,0 0 0,0 0 0</inkml:trace>
+  <inkml:trace contextRef="#ctx0" brushRef="#br0" timeOffset="17825">1799 254 24575,'-2'4'0,"-2"1"0,1 3 0,-1 2 0,-2-1 0,0 4 0,1-6 0,-1 3 0,3-4 0,0 0 0,-1 0 0,1 0 0,1-1 0,-1 1 0,-1 0 0,1 0 0,0-1 0,1 0 0,0-1 0,0 1 0,-1 1 0,1 0 0,-1 0 0,1-1 0,0-1 0,0 1 0,0-1 0,1 0 0,0 0 0,0 1 0,1-1 0,0 1 0,0-1 0,0 1 0,0-2 0,0 1 0,0 0 0,0 0 0,0 0 0,0 1 0,0-1 0,2 1 0,1 1 0,1 1 0,1-1 0,-1-1 0,0-1 0,0 0 0,1-2 0,-1 0 0,0-2 0,0 0 0,0 0 0,1 0 0,-1 0 0,0 0 0,1 0 0,-1 0 0,0-1 0,0-1 0,1 0 0,0-1 0,1-1 0,5-1 0,-5 1 0,3-2 0,-4 2 0,3-1 0,-4 1 0,1-1 0,-1 2 0,0-1 0,-1-1 0,-1 1 0,-1-1 0,-1-1 0,0-2 0,0 0 0,0 1 0,0 0 0,0 0 0,0 0 0,0-1 0,0 1 0,0 1 0,-1 0 0,-1-1 0,-1 2 0,-2-1 0,0 1 0,0 1 0,1-1 0,1 2 0,0-1 0,0 0 0,0 0 0,2 1 0,0-1 0,0 2 0,0-3 0,0 2 0,-1 0 0,1 0 0,-1 2 0,2 1 0</inkml:trace>
+  <inkml:trace contextRef="#ctx0" brushRef="#br0" timeOffset="21626">2069 64 24575,'-2'6'0,"1"6"0,1 4 0,0 4 0,0 5 0,0 4 0,0 2 0,0-2 0,0-6 0,0-3 0,0-2 0,0-1 0,0-2 0,0-1 0,0 0 0,0 0 0,0 0 0,0-1 0,0-2 0,0-1 0,0 0 0,0-2 0,0-1 0,0-2 0,0 1 0,0-3 0,0 4 0,0-2 0,0 1 0,0 0 0,0-2 0,0 0 0,0 2 0,0 0 0,0 1 0,0-1 0,0-2 0,0 1 0,0-1 0,0 0 0,0 0 0,0 1 0,0-1 0,0 0 0,0 0 0,0-1 0,0-1 0,0 0 0,1 0 0,0-1 0,2 0 0,1-1 0,0 0 0,-1 0 0,0 0 0,0 0 0,1 0 0,0 0 0,1 0 0,0 0 0,4 0 0,-1 0 0,4 0 0,1 0 0,1 0 0,3 0 0,1 0 0,2 0 0,1-2 0,0 0 0,-1-2 0,-2 0 0,1-2 0,-1 1 0,0 1 0,-1 0 0,-2 0 0,-2 0 0,0 2 0,-4 0 0,-2 0 0,-1 1 0,-1-1 0,0 0 0,-1 0 0,0 1 0,-1 0 0,0-1 0,-2 0 0,0 0 0,0-1 0,0 1 0,0 0 0,-1-1 0,0 0 0,0-1 0,0 0 0,0-2 0,0 0 0,0-1 0,0 2 0,0 0 0,0 1 0,-1 0 0,-2-1 0,0 1 0,-2-1 0,1 1 0,0 0 0,-1 1 0,1-1 0,0 2 0,-1-1 0,1 0 0,-1-1 0,-2 0 0,-3-2 0,-1 0 0,0-2 0,-1 1 0,0 0 0,0 1 0,1 0 0,-3 0 0,0 0 0,-1 3 0,1 0 0,0 1 0,2 1 0,-5-1 0,6 2 0,-3 0 0,1 0 0,-2 0 0,1 0 0,1 0 0,1 0 0,3 0 0,-1 0 0,2 0 0,1 0 0,-1 0 0,1 0 0,2 0 0,0 0 0,2 0 0,0 0 0,0 0 0,0 0 0,1 0 0,0 0 0,0 0 0,1 0 0,3 0 0,0 0 0,4-2 0,-3 2 0,9-2 0,-7 1 0,6 0 0,-8 0 0,3 0 0,1 1 0,1 0 0,1-1 0,0 0 0,0-1 0,2 1 0,1 0 0,1 0 0,2-1 0,4 0 0,2 1 0,-1-1 0,0 0 0,-1 1 0,-1-1 0,-1 0 0,-3-1 0,-1 0 0,-2 0 0,-1-1 0,0 1 0,-2 0 0,-1 0 0,-2 0 0,0 0 0,0-1 0,-3 2 0,2-2 0,-3 0 0,0-1 0,1 0 0,-1-1 0,0 0 0,0 0 0,-1-1 0,0-1 0,0 1 0,0-2 0,0 0 0,0 0 0,0 0 0,0 1 0,0-1 0,0-1 0,0-1 0,0 0 0,0-1 0,0 1 0,0-1 0,0 0 0,0 2 0,0 1 0,-2 2 0,0 0 0,-1 1 0,0 0 0,-1 1 0,0 1 0,-2-1 0,1 2 0,-2-1 0,0 3 0,-2-1 0,-1-1 0,1 2 0,-1-1 0,1 2 0,0 0 0,-1 0 0,-1 0 0,1 0 0,-1 0 0,1 0 0,0 0 0,0 0 0,-1 0 0,1 0 0,0 0 0,0 0 0,1 0 0,1 0 0,0 0 0,1 0 0,1 0 0,0 0 0,1 0 0,-1 0 0,0 0 0,0 0 0,0 0 0,1 0 0,1 0 0,-1 0 0,1 0 0,-1 0 0,2 0 0,0 1 0,0 0 0,0 1 0,-1 0 0,1 1 0,0-1 0,0-1 0,1 1 0,-1-1 0,1 0 0,2 0 0,-1-1 0</inkml:trace>
+</inkml:ink>
+</file>
+
+<file path=word/ink/ink43.xml><?xml version="1.0" encoding="utf-8"?>
+<inkml:ink xmlns:inkml="http://www.w3.org/2003/InkML">
+  <inkml:definitions>
+    <inkml:context xml:id="ctx0">
+      <inkml:inkSource xml:id="inkSrc0">
+        <inkml:traceFormat>
+          <inkml:channel name="X" type="integer" min="-2.14748E9" max="2.14748E9" units="cm"/>
+          <inkml:channel name="Y" type="integer" min="-2.14748E9" max="2.14748E9" units="cm"/>
+          <inkml:channel name="F" type="integer" max="32767" units="dev"/>
+        </inkml:traceFormat>
+        <inkml:channelProperties>
+          <inkml:channelProperty channel="X" name="resolution" value="1000" units="1/cm"/>
+          <inkml:channelProperty channel="Y" name="resolution" value="1000" units="1/cm"/>
+          <inkml:channelProperty channel="F" name="resolution" value="0" units="1/dev"/>
+        </inkml:channelProperties>
+      </inkml:inkSource>
+      <inkml:timestamp xml:id="ts0" timeString="2022-10-03T07:34:11.050"/>
+    </inkml:context>
+    <inkml:brush xml:id="br0">
+      <inkml:brushProperty name="width" value="0.025" units="cm"/>
+      <inkml:brushProperty name="height" value="0.025" units="cm"/>
+    </inkml:brush>
+  </inkml:definitions>
+  <inkml:trace contextRef="#ctx0" brushRef="#br0">59 0 24575,'5'0'0,"0"0"0,2 0 0,0 0 0,0 0 0,1 0 0,3 0 0,1 0 0,2 0 0,1 0 0,2 0 0,2 0 0,2 0 0,3 0 0,4 0 0,1 0 0,2 0 0,1 0 0,1 0 0,-1 0 0,-2 0 0,-4 0 0,-1 0 0,-2 0 0,5 0 0,-12 0 0,5 0 0,-10 0 0,6 0 0,-1 0 0,-2 0 0,2 0 0,1 0 0,2 0 0,4 0 0,0 0 0,0 0 0,1 0 0,-2 0 0,1 0 0,2 0 0,1 0 0,-1 0 0,-1 1 0,-2 1 0,0 0 0,0 0 0,0-1 0,-1-1 0,-2 0 0,1 0 0,-2 0 0,0 0 0,0 0 0,-1 0 0,-1 0 0,1 0 0,2 0 0,1 0 0,12 0 0,-12 0 0,11 0 0,-11 0 0,5 0 0,3 0 0,0 0 0,0 0 0,0 0 0,-3 0 0,5 0 0,0 0 0,1 0 0,0 0 0,-3 0 0,-3 0 0,1 0 0,-4 0 0,-2 0 0,-2 0 0,-3 0 0,1 0 0,-1 0 0,1 0 0,3 0 0,3 0 0,3 0 0,3 0 0,3 0 0,1 0 0,7 0 0,1 0 0,2 0 0,2 0 0,4 0 0,-15 0 0,6 0 0,-16 0 0,5 0 0,-3 0 0,0 0 0,-6 0 0,0 0 0,-2 0 0,1 0 0,0 0 0,-1 0 0,0 0 0,1 0 0,1 0 0,-1 0 0,1 0 0,-1 0 0,0 0 0,0 0 0,-1 0 0,0 0 0,-2 0 0,-1 0 0,-1 0 0,-1 0 0,-2 0 0,-2 0 0,-1 0 0,-3 0 0,1 0 0,-2 0 0,0 0 0,-1 0 0,-2 0 0,-1 0 0,-1 2 0,-1 1 0,1 1 0,1 10 0,1-6 0,0 11 0,0-8 0,0 4 0,0-1 0,0 0 0,0-1 0,0-1 0,0 0 0,0-1 0,0 1 0,0-1 0,1 1 0,1-2 0,-1 0 0,1 0 0,-1 0 0,1 0 0,-1 2 0,0 0 0,0 3 0,-1-1 0,1 3 0,0-4 0,1 4 0,-1-1 0,-1 1 0,0-1 0,0 0 0,1-2 0,1 1 0,-1-3 0,1-2 0,-2 0 0,0-3 0,0-1 0,0 0 0,0-2 0,0 0 0,0 0 0,0 2 0,0 1 0,0 2 0,0 2 0,0 1 0,0 1 0,0 1 0,0 1 0,0-1 0,0-2 0,0 0 0,0-2 0,0-1 0,0-1 0,2 0 0,-2-3 0,2 0 0,-2-2 0,0 1 0,0 0 0,0 0 0,0 0 0,0-1 0,0 0 0,0-1 0,0 0 0,0-1 0,0 1 0,0-1 0,0 1 0,0-1 0,-1 1 0,-1-2 0,-1 1 0,-1-1 0,-1 0 0,1 0 0,-2 0 0,0 0 0,-1 0 0,-3 0 0,-3 0 0,-5 0 0,-3 0 0,-1 0 0,0 0 0,0 0 0,0 0 0,0 0 0,0 0 0,0 0 0,0 0 0,-1 0 0,1 1 0,0 1 0,0 2 0,0-1 0,0 0 0,2-1 0,-10 0 0,13 0 0,-12 0 0,13 0 0,-6 0 0,-2 0 0,-1 0 0,-1 0 0,2 0 0,-2 0 0,-1-1 0,0 1 0,0 0 0,5-1 0,0 0 0,0 1 0,-2 0 0,-1-1 0,-1 0 0,0 0 0,3 1 0,-1 1 0,-1 1 0,-3-1 0,-1 1 0,0-2 0,0 1 0,2 1 0,-1 0 0,2 0 0,0-1 0,-1 0 0,1 0 0,-11-1 0,14 0 0,-11-2 0,13 0 0,-7 2 0,-3 1 0,-1-1 0,-2 0 0,2 0 0,1 0 0,-2 0 0,-2 2 0,-3-2 0,0 0 0,1 1 0,-3-1 0,-1 1 0,2 0 0,1-2 0,2-1 0,0 0 0,3 0 0,0 0 0,4 0 0,2 0 0,-1 0 0,1 0 0,1 0 0,1 0 0,2 0 0,1 0 0,0 0 0,-3 0 0,0 0 0,-1 0 0,5 0 0,0 0 0,7 0 0,-3 0 0,1 0 0,2 0 0,0 0 0,0 0 0,3 0 0,-3 0 0,0 0 0,-1 0 0,1 0 0,3-1 0,-1 0 0,2-1 0,-3 0 0,-1 0 0,-1 0 0,1-1 0,1 1 0,1 0 0,1 0 0,-1 0 0,0 0 0,1 1 0,0 0 0,1 0 0,2 0 0,1-1 0,2 1 0,2 0 0,1 0 0,1-1 0,0 0 0,1 0 0,0-1 0,0 0 0,0-1 0,0-1 0,0-1 0,0-1 0,0-1 0,0 0 0,0-1 0,0-1 0,0 1 0,0-2 0,0-1 0,0-1 0,0-2 0,0-1 0,0-2 0,0 0 0,0 1 0,0 0 0,0 2 0,0 1 0,0 0 0,0 2 0,0 2 0,0-2 0,0 2 0,0-3 0,0 3 0,0-1 0,0 1 0,0-2 0,0 1 0,0 0 0,0 0 0,0 1 0,0 2 0,0-1 0,0 0 0,0 0 0,0 0 0,0 1 0,0 0 0,0 0 0,0-1 0,0 0 0,0 0 0,0-1 0,0 1 0,0 0 0,0-1 0,0 0 0,0-1 0,0 0 0,0-1 0,0 0 0,0 1 0,0-1 0,0 2 0,0-2 0,0 6 0,0-4 0,0 5 0,0-2 0,0 1 0,0 2 0,0-1 0,0 1 0,0-3 0,0 1 0,0 0 0,0 2 0,0-1 0,0 1 0,0-1 0,0 1 0,0 1 0,0 0 0,0 0 0,0 1 0,0-1 0,0 2 0,0-1 0,0 0 0,0 0 0,0 1 0,0-1 0,0 0 0,0 1 0,0-1 0,0 0 0,0-1 0,0 0 0,0 0 0,0 0 0,0 1 0,0 0 0,1 1 0,-1 0 0,1 0 0,0-1 0,-1 0 0,0 1 0,0 0 0</inkml:trace>
+</inkml:ink>
+</file>
+
+<file path=word/ink/ink44.xml><?xml version="1.0" encoding="utf-8"?>
+<inkml:ink xmlns:inkml="http://www.w3.org/2003/InkML">
+  <inkml:definitions>
+    <inkml:context xml:id="ctx0">
+      <inkml:inkSource xml:id="inkSrc0">
+        <inkml:traceFormat>
+          <inkml:channel name="X" type="integer" min="-2.14748E9" max="2.14748E9" units="cm"/>
+          <inkml:channel name="Y" type="integer" min="-2.14748E9" max="2.14748E9" units="cm"/>
+          <inkml:channel name="F" type="integer" max="32767" units="dev"/>
+        </inkml:traceFormat>
+        <inkml:channelProperties>
+          <inkml:channelProperty channel="X" name="resolution" value="1000" units="1/cm"/>
+          <inkml:channelProperty channel="Y" name="resolution" value="1000" units="1/cm"/>
+          <inkml:channelProperty channel="F" name="resolution" value="0" units="1/dev"/>
+        </inkml:channelProperties>
+      </inkml:inkSource>
+      <inkml:timestamp xml:id="ts0" timeString="2022-10-03T07:36:49.940"/>
+    </inkml:context>
+    <inkml:brush xml:id="br0">
+      <inkml:brushProperty name="width" value="0.025" units="cm"/>
+      <inkml:brushProperty name="height" value="0.025" units="cm"/>
+    </inkml:brush>
+  </inkml:definitions>
+  <inkml:trace contextRef="#ctx0" brushRef="#br0">17 1 24575,'0'8'0,"0"0"0,0 1 0,0 1 0,0 0 0,0-1 0,0 0 0,0 1 0,0 1 0,0-1 0,0-2 0,0 0 0,0 0 0,0-2 0,0 1 0,0 0 0,0-1 0,0-1 0,0-1 0,0 0 0,0 1 0,0-1 0,0 0 0,0 0 0,0 0 0,0-1 0,0 0 0,0 0 0,0 1 0,0 0 0,0 0 0,0 1 0,0-1 0,0 1 0,0-2 0,0 2 0,0-1 0,0 0 0,0 0 0,0 0 0,0 0 0,0 0 0,0 2 0,0 1 0,0 0 0,0 1 0,0-2 0,0 0 0,0 0 0,0 0 0,0 1 0,0-1 0,0 0 0,0 0 0,0 0 0,0 1 0,0 0 0,0 1 0,-1-1 0,0 1 0,0 1 0,0 0 0,1 0 0,0-1 0,0 1 0,0 0 0,0 0 0,0 0 0,0-1 0,0-1 0,0 1 0,0 0 0,0 1 0,0 1 0,0 1 0,0-1 0,0 1 0,0-1 0,0-1 0,0 0 0,0-2 0,0 0 0,-1 0 0,0-1 0,0 0 0,0-1 0,1-1 0,0 1 0,-1-1 0,0 0 0,0 0 0,0 1 0,0-1 0,1-1 0,0 0 0,0 0 0,0-2 0,-1 0 0,0 0 0,0 1 0,1 1 0,0-2 0,0 0 0</inkml:trace>
+</inkml:ink>
+</file>
+
+<file path=word/ink/ink45.xml><?xml version="1.0" encoding="utf-8"?>
+<inkml:ink xmlns:inkml="http://www.w3.org/2003/InkML">
+  <inkml:definitions>
+    <inkml:context xml:id="ctx0">
+      <inkml:inkSource xml:id="inkSrc0">
+        <inkml:traceFormat>
+          <inkml:channel name="X" type="integer" min="-2.14748E9" max="2.14748E9" units="cm"/>
+          <inkml:channel name="Y" type="integer" min="-2.14748E9" max="2.14748E9" units="cm"/>
+          <inkml:channel name="F" type="integer" max="32767" units="dev"/>
+        </inkml:traceFormat>
+        <inkml:channelProperties>
+          <inkml:channelProperty channel="X" name="resolution" value="1000" units="1/cm"/>
+          <inkml:channelProperty channel="Y" name="resolution" value="1000" units="1/cm"/>
+          <inkml:channelProperty channel="F" name="resolution" value="0" units="1/dev"/>
+        </inkml:channelProperties>
+      </inkml:inkSource>
+      <inkml:timestamp xml:id="ts0" timeString="2022-10-03T07:36:58.247"/>
+    </inkml:context>
+    <inkml:brush xml:id="br0">
+      <inkml:brushProperty name="width" value="0.025" units="cm"/>
+      <inkml:brushProperty name="height" value="0.025" units="cm"/>
+    </inkml:brush>
+  </inkml:definitions>
+  <inkml:trace contextRef="#ctx0" brushRef="#br0">68 63 24575,'4'0'0,"1"0"0,1 0 0,2 0 0,4 0 0,4 0 0,9 0 0,8 0 0,-6 0 0,10 0 0,-13 0 0,7 0 0,-3 0 0,-3 0 0,2 0 0,-2 0 0,7 0 0,4 0 0,5 0 0,5 0 0,-2 0 0,4 0 0,0 0 0,0 0 0,0 0 0,0 0 0,-2 0 0,1 0 0,-1 0 0,-4 0 0,-3 0 0,-2 0 0,-1 0 0,-1 0 0,-1 0 0,-2 0 0,-3 0 0,1 0 0,-1 0 0,-3 0 0,2 0 0,0 0 0,12 0 0,-11 0 0,13 0 0,-16 0 0,9 0 0,0 0 0,-4 0 0,0 0 0,-3 0 0,-3 0 0,1 0 0,-2 0 0,-1 0 0,1 0 0,-2 0 0,0 0 0,1 0 0,3 0 0,1 0 0,2 0 0,0 0 0,2 0 0,3 0 0,5-2 0,1 0 0,3 0 0,-2-1 0,-1 3 0,2-2 0,-1-3 0,3 0 0,-1-1 0,-2-1 0,-2 2 0,4-3 0,-13 5 0,8-1 0,-15 2 0,5 0 0,-5-1 0,-1 1 0,-6 2 0,-2 0 0,-2 0 0,-4 0 0,-2 0 0,-1 0 0,-1 0 0,1 0 0,-2 0 0,1 0 0,-2 0 0,0 1 0,-2 0 0,-1 2 0,0 1 0,0 7 0,0-6 0,1 8 0,0-7 0,0 3 0,0 1 0,0 1 0,0 1 0,0 3 0,0 0 0,0 5 0,0 3 0,0 2 0,0 2 0,0 0 0,0-2 0,0 1 0,0-3 0,0-1 0,0 0 0,0 0 0,0-2 0,0-1 0,0-2 0,0 0 0,0-5 0,0 1 0,1-4 0,1 3 0,-1-1 0,1-1 0,-2-1 0,1 0 0,1 1 0,-1 1 0,1 1 0,-1 0 0,1-1 0,-1-1 0,0-1 0,-1 0 0,0 1 0,2-1 0,-1-1 0,1 0 0,-2-2 0,1 1 0,0-1 0,0-1 0,0-1 0,0 0 0,-1 0 0,0 0 0,0-1 0,0-1 0,0 1 0,0 1 0,2 0 0,-1 0 0,0 0 0,-1 0 0,0 2 0,1 2 0,0 3 0,1-1 0,-1 1 0,0-2 0,0 0 0,0 0 0,0-2 0,-1-1 0,0-1 0,0-1 0,0 0 0,0 0 0,0-1 0,0-1 0,-1 0 0,-1-2 0,-1 0 0,-4 0 0,-3 0 0,-6 0 0,-2 0 0,0 0 0,1-2 0,3 0 0,-2-1 0,-4 1 0,-4 0 0,-3 2 0,-6-2 0,-7-1 0,-7 1 0,-4-1 0,-14 3 0,1 0 0,-2 0 0,-3 0 0,-2 0 0,19 2 0,-25 1 0,46 2 0,-29 2 0,24 1 0,-10 1 0,3-1 0,4-2 0,1 1 0,3-2 0,-6 0 0,-1-1 0,-2-2 0,-3 1 0,2 1 0,-1-1 0,0-1 0,2 0 0,-2-2 0,-2 0 0,-2 0 0,-2 0 0,-1 0 0,3 0 0,2 0 0,3 0 0,0 0 0,1 0 0,3 1 0,2 2 0,5-1 0,2 0 0,0-2 0,3 0 0,0 0 0,-7 0 0,16 0 0,-11 0 0,12 0 0,-4 0 0,0 0 0,-1 0 0,3 0 0,-1 0 0,-1-2 0,5-1 0,-2-1 0,1-1 0,2 3 0,0 0 0,1-1 0,-1 1 0,0 0 0,0-1 0,0 2 0,1-1 0,1 1 0,0-1 0,0 0 0,1-1 0,1 1 0,0 0 0,-2 1 0,1 0 0,0-1 0,3 0 0,2 0 0,0 0 0,3 1 0,1-3 0,2 4 0,0-2 0,1 1 0,-1-1 0,2 0 0,0-1 0,0 1 0,1 0 0,0 1 0,0-1 0,0 0 0,0 1 0,0 0 0,0 0 0</inkml:trace>
+  <inkml:trace contextRef="#ctx0" brushRef="#br0" timeOffset="2485">517 402 24575,'-6'0'0,"-1"0"0,-1 0 0,-2-3 0,-6-4 0,-2-3 0,0 0 0,1 1 0,5 4 0,2 2 0,1 1 0,1 1 0,2 0 0,-1 1 0,2 0 0,2-1 0,-1 1 0,2-1 0,-3 0 0,3 1 0,-2 0 0,0 0 0,0 0 0,0 0 0,0 0 0,0 1 0,1 2 0,0 0 0,-1 2 0,0-1 0,0 1 0,0 2 0,1 1 0,-1 1 0,1 0 0,0 1 0,0 0 0,1 0 0,0 0 0,0 0 0,0 1 0,0-1 0,0 0 0,-1-2 0,1-1 0,1-2 0,0 0 0,1-1 0,0 1 0,0-1 0,0 1 0,0-2 0,0 1 0,0 0 0,0-1 0,3 0 0,0 0 0,1-1 0,1-1 0,0 0 0,2 0 0,2 1 0,1 0 0,1 0 0,-1 0 0,-1 1 0,0 0 0,0-1 0,1 1 0,0 0 0,1 2 0,1 0 0,-1 1 0,1 0 0,0-1 0,-1 1 0,1 1 0,-2 2 0,3 3 0,-7-4 0,3 4 0,-5-5 0,1 1 0,-1-1 0,0 1 0,-2-2 0,0 0 0,-1 0 0,-1-2 0,0 1 0,0 0 0,0 1 0,0 0 0,0 0 0,-1 0 0,0-2 0,-3 0 0,-1 1 0,-2-1 0,-2-1 0,-1-1 0,-1-2 0,-1 0 0,-1 0 0,-2 0 0,-1 0 0,-3 0 0,0 0 0,-3 0 0,2 0 0,1 0 0,0-1 0,1-3 0,1 1 0,4-2 0,4 2 0,0-2 0,5 1 0,-1 1 0,3 0 0,1 0 0,0 0 0,1 1 0,0 0 0,0 1 0</inkml:trace>
+  <inkml:trace contextRef="#ctx0" brushRef="#br0" timeOffset="4351">554 549 24575,'0'3'0,"0"0"0,0-1 0,0 0 0,0 1 0,0-1 0,2 2 0,0 1 0,2 0 0,-1 0 0,0-1 0,-1 0 0,0 1 0,0-2 0,1 0 0,0 0 0,1 0 0,-1 0 0,0 0 0,0-1 0,1 1 0,-1 0 0,0 0 0,1 0 0,-1 0 0,0 0 0,-1 0 0,1 0 0,-1-1 0,0 0 0,0 0 0,1 0 0,-1 0 0,2 0 0,-1 0 0,-1 0 0,1 0 0,-1-1 0,1 1 0,0-1 0,0 0 0,1-1 0,0 0 0,1 0 0,-1 0 0,1 0 0,2 0 0,3 0 0,1 0 0,0 0 0,0 0 0,-1 0 0,-2 0 0,-2 0 0,2 0 0,-2 0 0,1 0 0,0 0 0,2 0 0,-2 0 0,2-1 0,-1 0 0,0-2 0,-1-1 0,-1 0 0,0 0 0,-2 0 0,1-1 0,0-2 0,0 0 0,0-1 0,-1 0 0,0 0 0,-1 0 0,-1 0 0,-1 1 0,-1 1 0,0 1 0,0 2 0,0 0 0,0 0 0,0 1 0,0 0 0,0 0 0,0 0 0,0 1 0,-1 0 0,-1-1 0,1 1 0,0 0 0</inkml:trace>
+  <inkml:trace contextRef="#ctx0" brushRef="#br0" timeOffset="9851">962 475 24575,'5'0'0,"1"0"0,5 0 0,4 0 0,1 0 0,1 0 0,0 0 0,1 0 0,1 0 0,6 0 0,-12 0 0,5-1 0,-7-2 0,4-2 0,-1-1 0,-1-1 0,-2 0 0,1-1 0,-2 0 0,0 1 0,0-1 0,1-1 0,-2 2 0,0 0 0,-2 2 0,-1 0 0,1 0 0,-2 2 0,-1 0 0,-2-1 0,0 1 0,-2 0 0,0 0 0,0 1 0,0 0 0,0 0 0,0-1 0,0 1 0,-4 0 0,-2-1 0,-3 1 0,-3-1 0,-1 1 0,-2 1 0,1 0 0,-2 1 0,-6 0 0,8 0 0,-13 0 0,17 0 0,-13 0 0,6 0 0,-2 0 0,3 0 0,2 0 0,3 0 0,0 0 0,1 0 0,2 0 0,-1 1 0,2 0 0,1 2 0,1 0 0,0 2 0,1 0 0,-1 1 0,1 0 0,0 0 0,2-1 0,0 0 0,1-1 0,1 0 0,0 0 0,0 1 0,0-1 0,0 0 0,0 0 0,0 1 0,0-1 0,0 1 0,0-1 0,0 1 0,0-2 0,0 1 0,0 0 0,0 0 0,0 2 0,0 0 0,0 0 0,0 1 0,0-2 0,0 1 0,0 1 0,0 1 0,0 0 0,0 1 0,0 0 0,0 1 0,0 0 0,0 0 0,0-1 0,0 0 0,0 0 0,1 1 0,0 1 0,2 1 0,0 0 0,2-1 0,0 1 0,1-1 0,0 1 0,1-1 0,1 1 0,2-1 0,-1-2 0,1 0 0,-1-3 0,0 0 0,1-1 0,-3 0 0,1 0 0,0 0 0,0 0 0,0-1 0,-1-2 0,-1 0 0,-3-2 0,0 0 0,-2 0 0</inkml:trace>
+  <inkml:trace contextRef="#ctx0" brushRef="#br0" timeOffset="11443">1495 323 24575,'0'12'0,"0"-4"0,0 17 0,0 3 0,0-2 0,0 8 0,0-16 0,0 4 0,-2-6 0,1-2 0,-1 0 0,0-2 0,0-2 0,0 1 0,1-1 0,0-1 0,0 0 0,-1 0 0,2 0 0,0 1 0,0-1 0,0 2 0,0 0 0,0-1 0,0-1 0,0 0 0,0 0 0,0 0 0,0-1 0,0 0 0,0 0 0,0-1 0,0 0 0,0-1 0,0-2 0,0 1 0,0-1 0,0 1 0,0-3 0,1 0 0,1-2 0,1 0 0,1 0 0,0 0 0,2 0 0,0 0 0,3 0 0,2 0 0,-1 0 0,0 0 0,-1 0 0,-2 0 0,-1 0 0,-1 0 0,0 0 0,2 0 0,0-2 0,1-1 0,0-3 0,0 0 0,-2 1 0,0 0 0,-1 1 0,-1 0 0,1 0 0,-2 2 0,0 1 0</inkml:trace>
+  <inkml:trace contextRef="#ctx0" brushRef="#br0" timeOffset="12792">1663 288 24575,'0'7'0,"0"1"0,0 3 0,0 0 0,0 1 0,0-1 0,0 4 0,0-6 0,0 5 0,0-7 0,0 1 0,0-2 0,0 0 0,0-2 0,0 0 0,0 2 0,0 0 0,0 0 0,0 0 0,0-1 0,0 2 0,0-1 0,0 0 0,0-1 0,0 0 0,0-1 0,0 0 0,0-1 0,0-1 0,0 0 0,0 1 0,0-1 0,0 2 0,0 0 0,1 1 0,0-1 0,0 0 0,0 2 0,-1 0 0,1 2 0,1 4 0,-1-6 0,1 6 0,-2-6 0,1 4 0,0 0 0,1-1 0,1 0 0,-2 1 0,1 2 0,-1 0 0,1 1 0,-1-1 0,1 0 0,-2-1 0,0 1 0,0-1 0,0-1 0,0-2 0,0 0 0,0-2 0,0-1 0,0-1 0,0 0 0,0 0 0,0-2 0,0-1 0</inkml:trace>
+  <inkml:trace contextRef="#ctx0" brushRef="#br0" timeOffset="14300">1694 313 24575,'4'0'0,"1"0"0,6 0 0,-5 0 0,9 0 0,-1 0 0,0 2 0,4 4 0,-5 2 0,1 4 0,-4-1 0,0 1 0,0 1 0,0 2 0,1 2 0,-2 2 0,0 0 0,-1 0 0,-1 1 0,-1-1 0,-2 0 0,-2-1 0,-2 1 0,0-2 0,0 1 0,0-2 0,0-1 0,0 1 0,0-1 0,0 0 0,0-2 0,0 6 0,0-10 0,0 7 0,0-9 0,0 1 0,-1 1 0,-2-1 0,-1 0 0,-1-1 0,0 0 0,0-1 0,1-2 0,-1 1 0,1-1 0,-1 1 0,-1-1 0,0 1 0,-1-1 0,1-1 0,0-1 0,-1-2 0,-1 0 0,0 0 0,-1 0 0,-1 0 0,-1 0 0,-1 0 0,0 0 0,1 0 0,-3 0 0,0 0 0,-1-1 0,3-2 0,2-1 0,1-1 0,4 1 0,1 1 0</inkml:trace>
+  <inkml:trace contextRef="#ctx0" brushRef="#br0" timeOffset="16201">2126 306 24575,'0'11'0,"0"5"0,0 13 0,0 3 0,-3 7 0,-2-2 0,-4 6 0,3-17 0,-2 9 0,4-19 0,-1 6 0,0-3 0,1-3 0,1-2 0,2-4 0,0-1 0,-1-1 0,1 1 0,-1 1 0,2-1 0,0 1 0,0-1 0,0-1 0,0 1 0,0-2 0,0-1 0,0 0 0,0-2 0,0 0 0,0 0 0,0 1 0,0-2 0,0 0 0,0 0 0,1-2 0,1-1 0,1 0 0,0 0 0,2 0 0,3 0 0,-4 0 0,6-4 0,-5-3 0,3-3 0,1-1 0,-2-3 0,1-2 0,-2 0 0,1-2 0,0 0 0,-1 0 0,-1 1 0,-2 2 0,-2 2 0,-1 1 0,0 1 0,1 1 0,0 0 0,1 1 0,-1 0 0,0 1 0,-1 0 0,0 0 0,0 1 0,0 1 0,0 1 0,0 0 0,0 0 0,0-1 0,0-1 0,0 1 0,0 0 0,0 0 0,0-4 0,0 4 0,0-3 0,0 4 0,0-1 0,0-1 0,0-3 0,0 2 0,0-1 0,0-1 0,0 2 0,0-2 0,0 0 0,0 2 0,0 0 0,0 3 0,0 2 0,-1 1 0,-1 1 0,0 1 0,1 0 0,-1 0 0,0 0 0,0 0 0,1 0 0,1 0 0</inkml:trace>
+  <inkml:trace contextRef="#ctx0" brushRef="#br0" timeOffset="18343">2366 176 24575,'0'3'0,"0"2"0,0 3 0,0 3 0,0 2 0,0 3 0,0 2 0,0 1 0,0 3 0,0-4 0,0-1 0,0-3 0,0-2 0,0 0 0,0-1 0,0 0 0,0-2 0,0-1 0,-1-1 0,-1 1 0,1 0 0,-1-1 0,2-1 0,0 0 0,0 0 0,0 1 0,-1-1 0,0 0 0,0-1 0,0-1 0,1 0 0,0 0 0,0 1 0,0-1 0,-1 0 0,0 0 0,0 0 0,0-1 0,1 0 0,0 0 0,0 1 0,0 0 0,0 0 0,0 1 0,0-1 0,0 0 0,0 0 0,0 1 0,0 0 0,0-2 0,0 4 0,0-2 0,0 1 0,0 0 0,0 0 0,0 0 0,0 2 0,0-1 0,0 0 0,0-1 0,0-1 0,0 1 0,0 0 0,0 0 0,0 0 0,0-2 0,0 0 0,0 1 0,0-1 0,0 0 0,0 0 0,0-1 0,0-1 0,0 0 0,1 0 0,1-1 0,0-1 0,0 0 0,2 0 0,-1 0 0,1 0 0,0 0 0,0-1 0,1 0 0,2 0 0,1 0 0,1 1 0,1 0 0,-1 0 0,2 0 0,1 0 0,1 0 0,1 0 0,0 0 0,1 0 0,-3 0 0,-1 0 0,-1 0 0,-1 0 0,0 0 0,0 0 0,1 0 0,-2 0 0,0 0 0,-2 0 0,-1 0 0,-1 0 0,1 0 0,-1 0 0,1 0 0,-4 0 0,1 0 0</inkml:trace>
+</inkml:ink>
+</file>
+
+<file path=word/ink/ink46.xml><?xml version="1.0" encoding="utf-8"?>
+<inkml:ink xmlns:inkml="http://www.w3.org/2003/InkML">
+  <inkml:definitions>
+    <inkml:context xml:id="ctx0">
+      <inkml:inkSource xml:id="inkSrc0">
+        <inkml:traceFormat>
+          <inkml:channel name="X" type="integer" min="-2.14748E9" max="2.14748E9" units="cm"/>
+          <inkml:channel name="Y" type="integer" min="-2.14748E9" max="2.14748E9" units="cm"/>
+          <inkml:channel name="F" type="integer" max="32767" units="dev"/>
+        </inkml:traceFormat>
+        <inkml:channelProperties>
+          <inkml:channelProperty channel="X" name="resolution" value="1000" units="1/cm"/>
+          <inkml:channelProperty channel="Y" name="resolution" value="1000" units="1/cm"/>
+          <inkml:channelProperty channel="F" name="resolution" value="0" units="1/dev"/>
+        </inkml:channelProperties>
+      </inkml:inkSource>
+      <inkml:timestamp xml:id="ts0" timeString="2022-10-03T07:36:54.115"/>
+    </inkml:context>
+    <inkml:brush xml:id="br0">
+      <inkml:brushProperty name="width" value="0.025" units="cm"/>
+      <inkml:brushProperty name="height" value="0.025" units="cm"/>
+    </inkml:brush>
+  </inkml:definitions>
+  <inkml:trace contextRef="#ctx0" brushRef="#br0">0 1 24575,'0'3'0,"0"2"0,0 4 0,0 5 0,0 5 0,0-1 0,0 0 0,0-1 0,0-2 0,0-1 0,0-2 0,0 0 0,0 0 0,0-1 0,0 3 0,0-1 0,0 2 0,0 2 0,0-8 0,0 5 0,0-7 0,0 2 0,0 2 0,0-1 0,0-1 0,0-1 0,0 0 0,0 0 0,0-2 0,0 2 0,0-1 0,0 2 0,0-1 0,0-1 0,0 1 0,0-1 0,0 0 0,0 1 0,0 2 0,0-2 0,0 0 0,0 0 0,0 0 0,0 0 0,0 0 0,0 0 0,0 0 0,0 1 0,0 0 0,0 0 0,0 0 0,0-2 0,0 4 0,0-4 0,0 2 0,0 0 0,0 1 0,0 0 0,0-1 0,0 0 0,1 1 0,0 1 0,0-1 0,0 0 0,-1-2 0,0 0 0,1-1 0,0 0 0,0-1 0,0-1 0,0-1 0,-1 0 0,0 1 0,0-1 0,0 0 0,0-1 0,0-1 0,0 0 0,0-1 0,1 1 0,1 0 0,-2 0 0,1 0 0,-1 0 0</inkml:trace>
+</inkml:ink>
+</file>
+
+<file path=word/ink/ink47.xml><?xml version="1.0" encoding="utf-8"?>
+<inkml:ink xmlns:inkml="http://www.w3.org/2003/InkML">
+  <inkml:definitions>
+    <inkml:context xml:id="ctx0">
+      <inkml:inkSource xml:id="inkSrc0">
+        <inkml:traceFormat>
+          <inkml:channel name="X" type="integer" min="-2.14748E9" max="2.14748E9" units="cm"/>
+          <inkml:channel name="Y" type="integer" min="-2.14748E9" max="2.14748E9" units="cm"/>
+          <inkml:channel name="F" type="integer" max="32767" units="dev"/>
+        </inkml:traceFormat>
+        <inkml:channelProperties>
+          <inkml:channelProperty channel="X" name="resolution" value="1000" units="1/cm"/>
+          <inkml:channelProperty channel="Y" name="resolution" value="1000" units="1/cm"/>
+          <inkml:channelProperty channel="F" name="resolution" value="0" units="1/dev"/>
+        </inkml:channelProperties>
+      </inkml:inkSource>
+      <inkml:timestamp xml:id="ts0" timeString="2022-10-03T07:38:06.864"/>
+    </inkml:context>
+    <inkml:brush xml:id="br0">
+      <inkml:brushProperty name="width" value="0.025" units="cm"/>
+      <inkml:brushProperty name="height" value="0.025" units="cm"/>
+    </inkml:brush>
+  </inkml:definitions>
+  <inkml:trace contextRef="#ctx0" brushRef="#br0">72 1 24575,'0'3'0,"0"2"0,0 3 0,0 3 0,0 3 0,0 0 0,0 1 0,0 0 0,0 1 0,0 3 0,0 1 0,0 1 0,0 1 0,0 0 0,0-2 0,0-1 0,0 1 0,0-3 0,0 7 0,0-11 0,0 7 0,-2-11 0,0 7 0,-1-4 0,0 1 0,1-2 0,1-1 0,0 0 0,-1 0 0,-1-1 0,0 1 0,1 0 0,0 0 0,0 0 0,-1-1 0,0 1 0,-1 0 0,1 0 0,1 0 0,-1-2 0,0 2 0,0-1 0,0 1 0,1 1 0,-1 1 0,0-2 0,1 0 0,0-2 0,0-2 0,1 0 0,0-1 0,1-2 0,0-1 0,0-1 0</inkml:trace>
+</inkml:ink>
+</file>
+
+<file path=word/ink/ink48.xml><?xml version="1.0" encoding="utf-8"?>
+<inkml:ink xmlns:inkml="http://www.w3.org/2003/InkML">
+  <inkml:definitions>
+    <inkml:context xml:id="ctx0">
+      <inkml:inkSource xml:id="inkSrc0">
+        <inkml:traceFormat>
+          <inkml:channel name="X" type="integer" min="-2.14748E9" max="2.14748E9" units="cm"/>
+          <inkml:channel name="Y" type="integer" min="-2.14748E9" max="2.14748E9" units="cm"/>
+          <inkml:channel name="F" type="integer" max="32767" units="dev"/>
+        </inkml:traceFormat>
+        <inkml:channelProperties>
+          <inkml:channelProperty channel="X" name="resolution" value="1000" units="1/cm"/>
+          <inkml:channelProperty channel="Y" name="resolution" value="1000" units="1/cm"/>
+          <inkml:channelProperty channel="F" name="resolution" value="0" units="1/dev"/>
+        </inkml:channelProperties>
+      </inkml:inkSource>
+      <inkml:timestamp xml:id="ts0" timeString="2022-10-03T07:37:21.356"/>
+    </inkml:context>
+    <inkml:brush xml:id="br0">
+      <inkml:brushProperty name="width" value="0.025" units="cm"/>
+      <inkml:brushProperty name="height" value="0.025" units="cm"/>
+    </inkml:brush>
+  </inkml:definitions>
+  <inkml:trace contextRef="#ctx0" brushRef="#br0">485 0 24575,'-2'0'0,"-1"0"0,-1 0 0,0 0 0,-1 1 0,1 1 0,0 3 0,0 1 0,0 1 0,1-2 0,2-2 0,0 0 0,1 0 0,0 0 0,0 0 0,0 0 0,0-1 0,0 2 0,0 0 0,0 0 0,0 0 0,0 0 0,0 0 0,0-1 0,0 0 0,0 0 0,0 0 0,0 0 0,0 0 0,0 0 0,1 1 0,0 1 0,0-1 0,0 0 0,-1 0 0,1 1 0,0-1 0,0 0 0,0 0 0,-1 1 0,0-1 0,0 2 0,0 0 0,2 2 0,-1 1 0,1 8 0,-1-6 0,-1 6 0,2-6 0,-1 4 0,1-1 0,0-1 0,-2-1 0,0-3 0,0 0 0,0-1 0,0-2 0,0 1 0,0 0 0,0 1 0,0-1 0,0 2 0,0-1 0,0 1 0,0 0 0,0 0 0,0-2 0,0-1 0,0-1 0,0-1 0,0 0 0,0 0 0,0 1 0,0-1 0,0-1 0,0 0 0,0-1 0,-1-1 0,0 0 0,0-1 0,-2 0 0,0 0 0,-1 0 0,-2 0 0,0 0 0,-2 0 0,-1 0 0,-3 0 0,-4 0 0,-2 0 0,-4 0 0,-3 0 0,-2 0 0,-1 0 0,0 0 0,-2 0 0,-1 0 0,1 0 0,-1 0 0,4 0 0,3 0 0,5 0 0,3 0 0,4 0 0,1 0 0,3 0 0,3 0 0,2 0 0,2 1 0,1-1 0,2 1 0,1 0 0,5-1 0,0 0 0,0 0 0,2 0 0,0 0 0,5 0 0,3 0 0,6 1 0,2 2 0,2 3 0,3 2 0,2 1 0,2-1 0,-2 1 0,-4-1 0,-3 0 0,-4-1 0,-2 0 0,-1-2 0,-7 0 0,0-2 0,-6-2 0,3 2 0,-4-2 0,1 1 0,-3-2 0,1 0 0,-1 0 0,-1 1 0,0 0 0,-2-1 0,1 1 0,1 0 0,-1 0 0,1 0 0,0 0 0,-1 0 0,0 2 0,0-1 0,1 0 0,-1 1 0,-1 0 0,1 1 0,0 1 0,0-1 0,0 2 0,0 1 0,1 3 0,-1 3 0,2 2 0,-2 1 0,1 3 0,-1 0 0,0 0 0,1 1 0,-1 2 0,0 3 0,-1 2 0,0 0 0,0 0 0,0-1 0,0 1 0,1 0 0,1-2 0,0 1 0,0-3 0,-1-1 0,0 0 0,1 0 0,-1-1 0,1-2 0,-1 0 0,-1-1 0,0 1 0,0 0 0,0-2 0,0 3 0,0-3 0,0 4 0,0-5 0,1 4 0,0-6 0,1 2 0,-1 1 0,-1-1 0,0-2 0,0 2 0,0-2 0,2 3 0,0 1 0,0-2 0,-1 1 0,-1-3 0,0 0 0,0-1 0,0-1 0,0 0 0,0-1 0,0 1 0,0-1 0,0-2 0,0 1 0,0-1 0,0 0 0,0 1 0,0-1 0,0 3 0,0-1 0,0 1 0,0 0 0,0-1 0,0 1 0,0 2 0,0-5 0,0 5 0,0-7 0,0 2 0,0-1 0,0 0 0,0-1 0,0 1 0,0 0 0,0 0 0,1 0 0,0-1 0,0-1 0,0-1 0,-1 1 0,1 0 0,0 0 0,0 0 0,1 0 0,-1 0 0,0 0 0,1-1 0,-1 0 0,1-1 0,0 0 0,0 1 0,0-1 0,1 0 0,-1 0 0,1 0 0,0-1 0,0-1 0,0-1 0,1 0 0,1 1 0,-2-1 0,2 0 0,-2-1 0,2 2 0,-1-1 0,0 0 0,0-1 0,0 0 0,2 0 0,1 0 0,0 0 0,1 0 0,-2 0 0,0 0 0,-1 0 0,0 0 0,-1 0 0,0 0 0,0 0 0,1 0 0,-1 0 0,0 0 0,0 0 0,1 0 0,-2 0 0,-1 0 0,0 0 0</inkml:trace>
+</inkml:ink>
+</file>
+
+<file path=word/ink/ink49.xml><?xml version="1.0" encoding="utf-8"?>
+<inkml:ink xmlns:inkml="http://www.w3.org/2003/InkML">
+  <inkml:definitions>
+    <inkml:context xml:id="ctx0">
+      <inkml:inkSource xml:id="inkSrc0">
+        <inkml:traceFormat>
+          <inkml:channel name="X" type="integer" min="-2.14748E9" max="2.14748E9" units="cm"/>
+          <inkml:channel name="Y" type="integer" min="-2.14748E9" max="2.14748E9" units="cm"/>
+          <inkml:channel name="F" type="integer" max="32767" units="dev"/>
+        </inkml:traceFormat>
+        <inkml:channelProperties>
+          <inkml:channelProperty channel="X" name="resolution" value="1000" units="1/cm"/>
+          <inkml:channelProperty channel="Y" name="resolution" value="1000" units="1/cm"/>
+          <inkml:channelProperty channel="F" name="resolution" value="0" units="1/dev"/>
+        </inkml:channelProperties>
+      </inkml:inkSource>
+      <inkml:timestamp xml:id="ts0" timeString="2022-10-03T07:41:29.020"/>
+    </inkml:context>
+    <inkml:brush xml:id="br0">
+      <inkml:brushProperty name="width" value="0.025" units="cm"/>
+      <inkml:brushProperty name="height" value="0.025" units="cm"/>
+    </inkml:brush>
+  </inkml:definitions>
+  <inkml:trace contextRef="#ctx0" brushRef="#br0">0 487 24575,'0'8'0,"0"2"0,0 3 0,0 0 0,0 7 0,5 20 0,-3-16 0,6 15 0,-4-28 0,-1 0 0,0-1 0,0 0 0,-1-1 0,1 0 0,0-1 0,1 1 0,-1 0 0,1 0 0,-1 0 0,0 1 0,0 0 0,0 0 0,0 0 0,0-1 0,0 1 0,0 0 0,-1-2 0,0-1 0,0-1 0,0-2 0,1 1 0,0-2 0,0 0 0,-1-1 0,1 0 0,0 0 0,0 0 0,1 0 0,2-1 0,1 1 0,3 0 0,1 1 0,1-1 0,0 0 0,0-1 0,1-1 0,-1 0 0,-1 0 0,-1 0 0,-1 0 0,-2 0 0,-1 0 0,-1 0 0,-1 0 0,0 0 0,1-2 0,-2-2 0,0-2 0,0-1 0,-1-1 0,0 0 0,-1-2 0,0 0 0,0-1 0,-1-1 0,0 1 0,0-1 0,0-2 0,0 6 0,0-4 0,0 7 0,0-3 0,0 0 0,0 1 0,0-3 0,0 0 0,0-1 0,0 0 0,0-2 0,0-2 0,0-1 0,0-2 0,0 2 0,0 2 0,0 1 0,-1 1 0,-1 1 0,0-1 0,-1 1 0,-1 2 0,1-1 0,0 0 0,0-1 0,0-1 0,0-1 0,0-2 0,-1-1 0,-1-1 0,1 0 0,0 0 0,1 3 0,0 1 0,1 4 0,0 3 0,-1 2 0,1 3 0,1 0 0</inkml:trace>
+  <inkml:trace contextRef="#ctx0" brushRef="#br0" timeOffset="1874">583 305 24575,'-5'0'0,"1"1"0,0 2 0,1 0 0,0 2 0,1 0 0,0-1 0,-1 0 0,1 0 0,-1 1 0,0-1 0,0 0 0,0 0 0,1 1 0,-2-1 0,2 0 0,-1 2 0,0 0 0,0 0 0,0 0 0,0-2 0,0 1 0,1-1 0,0 0 0,0 1 0,0-1 0,-1 1 0,1-2 0,0 2 0,1-1 0,0 0 0,0 0 0,0 0 0,0 0 0,0 0 0,1 1 0,-1-1 0,0 0 0,0 1 0,0-1 0,0 1 0,0 1 0,-1 1 0,0-1 0,2-1 0,0-1 0,0 1 0,0-1 0,0 1 0,0 1 0,0 2 0,0-1 0,0 2 0,0-2 0,0 1 0,1 0 0,1 0 0,1 0 0,3 0 0,-2-2 0,2 2 0,-3-3 0,3 1 0,-3-2 0,1 0 0,2 0 0,0 0 0,1 0 0,3 0 0,0 0 0,0 1 0,1-1 0,-1-1 0,1 0 0,0-1 0,1 0 0,0-1 0,-1 1 0,0-1 0,-1 0 0,-1 0 0,0-1 0,0 0 0,0 0 0,-5 0 0,0 0 0</inkml:trace>
+  <inkml:trace contextRef="#ctx0" brushRef="#br0" timeOffset="3158">481 602 24575,'6'0'0,"2"0"0,3 0 0,3 0 0,-2 0 0,0 0 0,-4 0 0,-1 0 0,-2 0 0,-1-1 0,1-2 0,0 0 0,-1-1 0,1 2 0,-1 1 0,-1-1 0,1 1 0,-1 0 0,0 0 0,0 0 0,0 1 0,-1-1 0,0 0 0,0 0 0,0 1 0,-1 0 0,0 0 0,0 0 0</inkml:trace>
+  <inkml:trace contextRef="#ctx0" brushRef="#br0" timeOffset="4942">670 236 24575,'0'6'0,"0"2"0,0 2 0,0 3 0,0-2 0,0 2 0,0-1 0,0 1 0,0 0 0,1-4 0,1-2 0,0-2 0,0-1 0,0 1 0,0-1 0,0 0 0,0 0 0,-1 1 0,1-1 0,-1 0 0,0 0 0,1 1 0,0-1 0,1 0 0,-1 0 0,1 1 0,-1-1 0,0 0 0,0 0 0,1 2 0,-1-3 0,1 1 0,-2-2 0,1 0 0,-1 0 0,1 0 0,0 0 0,1 2 0,0-1 0,0 1 0,0-1 0,0 0 0,0 0 0,1 1 0,0-1 0,0 0 0,1 0 0,-1-1 0,0 1 0,1-2 0,-1 1 0,0 0 0,0-1 0,1 0 0,-1-1 0,0 0 0,1 0 0,0 0 0,1 0 0,2 0 0,4 0 0,-6 0 0,6 0 0,-7 0 0,1 0 0,0 0 0,-2 0 0,0 0 0,0 0 0,1 0 0,-1-1 0,-1 0 0,0 0 0,-2 0 0,0 1 0</inkml:trace>
+  <inkml:trace contextRef="#ctx0" brushRef="#br0" timeOffset="6890">931 160 24575,'0'4'0,"0"1"0,0 0 0,0 2 0,0-1 0,0 5 0,0-5 0,0 5 0,0-5 0,0 1 0,0-1 0,0 1 0,0 1 0,0-1 0,0 1 0,0-1 0,1 1 0,0-2 0,1 1 0,-1-1 0,0 0 0,1 2 0,-1-2 0,1 0 0,-1 1 0,1-2 0,-1 1 0,1 0 0,-1 0 0,0 0 0,0-3 0,0 1 0,0-2 0,0 0 0,1 0 0,-1 1 0,0 1 0,1 0 0,-1 0 0,1 1 0,0-1 0,-1 1 0,1 3 0,0 2 0,0 0 0,1-1 0,0 0 0,-2-3 0,2 0 0,-2-3 0,0 2 0,0-1 0,0 0 0,1 0 0,1 0 0,0-2 0,-2 0 0</inkml:trace>
+  <inkml:trace contextRef="#ctx0" brushRef="#br0" timeOffset="8533">928 178 24575,'5'0'0,"1"0"0,6 0 0,-3 0 0,3 1 0,-5 1 0,1 4 0,-2 0 0,2 2 0,-1 2 0,-1-2 0,1 1 0,-1 0 0,2 2 0,-1 1 0,1 0 0,-2 1 0,-1-1 0,-1-1 0,-1 0 0,-1-1 0,-1 0 0,0-1 0,1 0 0,-1-1 0,1-1 0,-1 0 0,0 0 0,0-1 0,-1 0 0,0-1 0,0-1 0,0 0 0,0 1 0,0-1 0,0 0 0,0 0 0,0 1 0,0-1 0,0 1 0,0-2 0,0 1 0,0 0 0,0 1 0,0-1 0,0 0 0,0 0 0,0 0 0,0 1 0,0-1 0,0 1 0,0-1 0,0 0 0,-1 1 0,-1-2 0,0 1 0,-1-2 0,0 0 0,1 1 0,0-1 0,-1 1 0,1-1 0,-1 0 0,0 0 0,0 0 0,-1 0 0,0-1 0,-1 1 0,1-1 0,0 1 0,0 0 0,-1 1 0,0-1 0,2-1 0,1 0 0</inkml:trace>
+  <inkml:trace contextRef="#ctx0" brushRef="#br0" timeOffset="10542">1184 86 24575,'0'11'0,"0"0"0,0 1 0,0 2 0,0 1 0,0 0 0,0 0 0,0-6 0,0 4 0,0-7 0,1 4 0,1 0 0,1-1 0,-1 0 0,1 0 0,-1 0 0,1 0 0,0-1 0,1 1 0,-1-1 0,0 0 0,0-1 0,0 2 0,-1-1 0,1 1 0,0 0 0,1 0 0,-1-1 0,0 0 0,0-1 0,0-1 0,1-1 0,-1-1 0,0 0 0,0 0 0,0 1 0,1-1 0,1 0 0,0 1 0,6 1 0,-3-2 0,5 3 0,-4-4 0,2 1 0,2-1 0,1 0 0,0-1 0,-2 0 0,-3-1 0,-1-1 0,-2 0 0,0 0 0,-1 0 0,-1 0 0,0 0 0,0 0 0,-1 0 0,0 0 0,-1 0 0,0 0 0,-1-2 0,1-1 0,0-2 0,-1-1 0,-1 0 0,0 0 0,0 1 0,0 1 0,0-1 0,0 1 0,0 0 0,0-1 0,0 1 0,0-4 0,0 3 0,-1-3 0,-3 3 0,-1-3 0,-4-4 0,-2-4 0,-2-3 0,-1-2 0,1-1 0,1 1 0,-1 0 0,1 0 0,-1 1 0,1 2 0,1 3 0,2 1 0,-1 3 0,3 2 0,-1 2 0,1 1 0,1 2 0,0-1 0,0 0 0,0 1 0,-1 1 0,1 1 0,2 0 0,-2 1 0,0 0 0,0 1 0,0-1 0,1 0 0,1 0 0,1-1 0,-1 1 0,2-1 0,-1 1 0,3 0 0</inkml:trace>
+  <inkml:trace contextRef="#ctx0" brushRef="#br0" timeOffset="12915">1551 0 24575,'0'5'0,"0"0"0,0 0 0,2 12 0,1-5 0,1 11 0,0-10 0,0 7 0,0 1 0,2 3 0,-1 0 0,1-2 0,-1 0 0,0 1 0,0-1 0,0 0 0,0 0 0,1-1 0,0-2 0,-1-1 0,-1-3 0,-1-3 0,2 2 0,-2 3 0,2 0 0,0 2 0,-1-3 0,0-1 0,-1-1 0,0 0 0,0-2 0,-2 2 0,2-4 0,-2 1 0,1-6 0,0 3 0,0-2 0,-1 0 0,1 0 0,-1-2 0,0 0 0,0-1 0,1-1 0,-1-1 0,-1-1 0</inkml:trace>
+  <inkml:trace contextRef="#ctx0" brushRef="#br0" timeOffset="14800">1589 91 24575,'3'0'0,"0"0"0,0 0 0,0 0 0,1 0 0,3 0 0,0 0 0,2 0 0,-2 0 0,-1 0 0,1 0 0,0 0 0,-1 0 0,0 0 0,-1 0 0,-1 0 0,0 0 0,1 0 0,-1 1 0,0 1 0,0 0 0,-1 1 0,0 0 0,0-1 0,1 0 0,1 0 0,-2-1 0,0 0 0,0 0 0,0 0 0,0 0 0,0 0 0,-1 1 0,0-1 0,0 1 0,-1 0 0,1 0 0,-1 0 0,0 0 0,1 1 0,-1 0 0,0 1 0,0 0 0,-1 0 0,0 0 0,0 0 0,0 0 0,0 2 0,0 1 0,0 0 0,0-1 0,0-2 0,0 0 0,0 0 0,0 1 0,0-1 0,0 0 0,0 0 0,-1 1 0,0-1 0,-2 0 0,0 1 0,1-2 0,0 0 0,1 0 0,-2-1 0,1 1 0,-1 0 0,0 0 0,1 0 0,-1 0 0,0-1 0,1 1 0,0 0 0,-1 0 0,-1-1 0,1 1 0,0-1 0,0-1 0,0 1 0,0-1 0,1 1 0,0 0 0,0-2 0,1 0 0,1-1 0,1-2 0,1 0 0,1-1 0,-1 2 0,0 0 0</inkml:trace>
+  <inkml:trace contextRef="#ctx0" brushRef="#br0" timeOffset="15657">1777 290 24575,'0'4'0,"0"-1"0,0 1 0,0-1 0,0 4 0,0-2 0,0 2 0,0-3 0,0 0 0,0-2 0,0 1 0,0-1 0,0-1 0,0 0 0</inkml:trace>
+  <inkml:trace contextRef="#ctx0" brushRef="#br0" timeOffset="17966">1673 303 24575,'3'0'0,"1"0"0,2 0 0,0 0 0,3 0 0,0 0 0,-1 0 0,1 0 0,-2 0 0,1 0 0,0 0 0,0 0 0,0 0 0,1 0 0,0 0 0,2 0 0,1 0 0,-1 0 0,-2 0 0,0 0 0,-1 0 0,0 0 0,-2 0 0,0 0 0,0 0 0,0 0 0,0 0 0,0 0 0,0 0 0,1 0 0,0 0 0,-2 0 0,0 0 0,-2 0 0,1 0 0,0 0 0,0 0 0,1 0 0,-1 0 0,0 0 0,1 0 0,-1 1 0,1 1 0,-1 0 0,0 1 0,1 1 0,-1-1 0,0 0 0,-1 0 0,-1 1 0,1 0 0,-1 1 0,-1-1 0,0 0 0,0 2 0,1 0 0,-1 1 0,1 1 0,-2-1 0,0 0 0,0 0 0,0 1 0,0-1 0,0 4 0,0-5 0,0 3 0,0-3 0,0 0 0,0 1 0,0-1 0,0 0 0,0 2 0,0 0 0,0 2 0,-2 0 0,0-1 0,0 0 0,-1 0 0,1-2 0,-1 0 0,0 0 0,1-1 0,-1 0 0,1-1 0,0-1 0,-1 1 0,1-1 0,-1-1 0,0 0 0,0-1 0,0-1 0,0 0 0,0 1 0,-2-1 0,1 0 0,0 0 0,0 0 0,-2 0 0,1 0 0,-2 1 0,0-2 0,0 0 0,-1 0 0,0 0 0,0 0 0,-1 1 0,-1 0 0,0 1 0,-1-1 0,1-1 0,0 1 0,-2 1 0,0-1 0,-2 1 0,1-1 0,2-1 0,-1 0 0,1 0 0,1 0 0,2 0 0,1 0 0,1 0 0,1 0 0,2 0 0,1 0 0,0 0 0,1 0 0,-1 0 0,0 0 0,1 0 0,1 0 0</inkml:trace>
+  <inkml:trace contextRef="#ctx0" brushRef="#br0" timeOffset="19457">447 1019 24575,'0'5'0,"0"-1"0,0 1 0,0-1 0,0 1 0,0 0 0,0 0 0,0 0 0,1-1 0,1-2 0,-1 0 0,0 0 0,0 0 0,1 0 0,-1 1 0,1-1 0,0 0 0,0 1 0,0 0 0,-1 1 0,1-1 0,-1 0 0,2 1 0,-2-1 0,2 2 0,-2-2 0,1 0 0,0 0 0,0-2 0,-1 1 0,0-2 0</inkml:trace>
+  <inkml:trace contextRef="#ctx0" brushRef="#br0" timeOffset="21291">532 974 24575,'0'4'0,"0"0"0,0 0 0,0 0 0,0 3 0,0 0 0,0 1 0,0-2 0,0-1 0,1-1 0,0 1 0,1-1 0,-1 0 0,0 0 0,1 1 0,-1-1 0,1 0 0,-1-1 0,-1 0 0,1-1 0,0 1 0,0 0 0,0-1 0,0 1 0,0 0 0,-1 0 0,1 0 0,0 0 0,0 0 0,0 0 0,1-1 0,-1 1 0,0-1 0,1 0 0,0 0 0,-1 0 0,0-1 0,0 0 0,0-1 0,1 1 0,0 0 0,-1 0 0,1 0 0,-1 0 0,0 0 0,0 0 0,-1 0 0,1 0 0</inkml:trace>
 </inkml:ink>
 </file>
 
@@ -5757,6 +8019,171 @@
   <inkml:trace contextRef="#ctx0" brushRef="#br1" timeOffset="-41943.65">7246 501 24575,'0'4'0,"0"3"0,0 2 0,0 2 0,0 0 0,0 3 0,1 0 0,2 3 0,0 2 0,1-8 0,1 4 0,-2-6 0,1 3 0,-1 0 0,0 0 0,0-3 0,-1 0 0,1-1 0,1-1 0,-1 1 0,0 1 0,0 0 0,-1-2 0,1 0 0,-1-3 0,0 1 0,0-1 0,0 1 0,-1-2 0,1 1 0,-1 0 0,1 0 0,0-1 0,1 0 0,0 1 0,-1-2 0,0 1 0,0 0 0,1 0 0,0 0 0,1-1 0,0-1 0,0 0 0,0 0 0,1-1 0,0 0 0,-2 0 0,2 0 0,-2 0 0,1 0 0,0 0 0,2 0 0,1 0 0,1 0 0,-1 0 0,0 0 0,0 0 0,-1 0 0,0 0 0,-1 0 0,-1 0 0,0 0 0,0 0 0,-1-1 0,-2-1 0,0 0 0,0-1 0,-1 1 0,0-1 0,0-1 0,0-1 0,0-1 0,0 0 0,0-1 0,0 2 0,0 1 0,0 0 0,0-1 0,0 1 0,0-1 0,-1-2 0,-1 0 0,-1-2 0,-4-4 0,1 4 0,-4-6 0,2 4 0,-3-5 0,0-2 0,-2-2 0,-1-2 0,1 0 0,2 3 0,2 3 0,2 4 0,0 3 0,2 2 0,2 2 0,0 1 0,0 1 0,-1 0 0,-1 1 0,2 1 0,0 0 0,-1-2 0,2 2 0,-2-1 0,2 1 0,-1 0 0,-1 0 0,-2 0 0,0 0 0,-1 0 0,0 0 0,1 1 0,0 0 0,1 0 0,1 0 0,-1 0 0,1 0 0,0 0 0,1 0 0,0 0 0,1 0 0,0 0 0,1 0 0,0 0 0</inkml:trace>
   <inkml:trace contextRef="#ctx0" brushRef="#br1" timeOffset="-40063.65">7470 509 24575,'0'8'0,"0"-1"0,0 5 0,0-5 0,0 9 0,0-3 0,0 2 0,0-2 0,0-2 0,1-2 0,0-1 0,2 1 0,0-2 0,0-1 0,-1-1 0,0-1 0,0 0 0,0 0 0,0 0 0,2 1 0,-2-1 0,1-1 0,-1-1 0,1 1 0,1-1 0,-1 1 0,1-1 0,-2-1 0,1 0 0,0-1 0,0 1 0,0 0 0,1 0 0,1 0 0,-1-1 0,0 1 0,0 0 0,0 0 0,1-1 0,-1 0 0,0 0 0,1 0 0,1 0 0,0 0 0,2 0 0,-2 0 0,1 0 0,0 0 0,-1 0 0,0 0 0,-1 0 0,-1 0 0,-1 0 0,-1 0 0,-1-2 0,0 0 0,-1-1 0,0-1 0,0 2 0,0-3 0,0 2 0,0-1 0,0 0 0,0-1 0,0 1 0,0-1 0,0 1 0,0 0 0,0 0 0,0-1 0,0 1 0,-1 0 0,-1 0 0,-1-1 0,0 1 0,-1 0 0,-3-4 0,4 4 0,-4-6 0,2 4 0,-2-2 0,1-1 0,-1 0 0,0 1 0,0-2 0,1 2 0,0 1 0,1 0 0,1 0 0,-1 2 0,0 0 0,1 0 0,0 2 0,0 1 0,0 0 0,-2 0 0,3 1 0,-2 0 0,0 1 0,0 0 0,-1 0 0,1 0 0,1 0 0,2 0 0,-1 0 0,1 0 0,0 0 0,0 0 0,1 0 0,1 0 0</inkml:trace>
   <inkml:trace contextRef="#ctx0" brushRef="#br1" timeOffset="-38543.65">7694 698 24575,'4'0'0,"0"0"0,0 0 0,0 0 0,0 0 0,0 0 0,0 0 0,1 0 0,-1 0 0,1 0 0,-2 0 0,1 0 0,0 0 0,0 0 0,1 0 0,-1 0 0,0 0 0,0 0 0,-1 0 0,0 0 0,-1 0 0,1 0 0,-1-1 0,1 0 0,-1 0 0,0 1 0,0 0 0,0-2 0,0 2 0,0-2 0,1 2 0,0 0 0,0 0 0,-2 0 0,0 0 0</inkml:trace>
+</inkml:ink>
+</file>
+
+<file path=word/ink/ink50.xml><?xml version="1.0" encoding="utf-8"?>
+<inkml:ink xmlns:inkml="http://www.w3.org/2003/InkML">
+  <inkml:definitions>
+    <inkml:context xml:id="ctx0">
+      <inkml:inkSource xml:id="inkSrc0">
+        <inkml:traceFormat>
+          <inkml:channel name="X" type="integer" min="-2.14748E9" max="2.14748E9" units="cm"/>
+          <inkml:channel name="Y" type="integer" min="-2.14748E9" max="2.14748E9" units="cm"/>
+          <inkml:channel name="F" type="integer" max="32767" units="dev"/>
+        </inkml:traceFormat>
+        <inkml:channelProperties>
+          <inkml:channelProperty channel="X" name="resolution" value="1000" units="1/cm"/>
+          <inkml:channelProperty channel="Y" name="resolution" value="1000" units="1/cm"/>
+          <inkml:channelProperty channel="F" name="resolution" value="0" units="1/dev"/>
+        </inkml:channelProperties>
+      </inkml:inkSource>
+      <inkml:timestamp xml:id="ts0" timeString="2022-10-03T07:41:22.686"/>
+    </inkml:context>
+    <inkml:brush xml:id="br0">
+      <inkml:brushProperty name="width" value="0.025" units="cm"/>
+      <inkml:brushProperty name="height" value="0.025" units="cm"/>
+    </inkml:brush>
+  </inkml:definitions>
+  <inkml:trace contextRef="#ctx0" brushRef="#br0">134 0 24575,'-3'0'0,"-1"0"0,1 0 0,1 1 0,0 0 0,-1 3 0,0 0 0,0 0 0,1 1 0,2 1 0,0 2 0,0-1 0,0 1 0,0-4 0,0 0 0,0 1 0,0-1 0,0 0 0,0 1 0,0-1 0,0 0 0,1 0 0,0-1 0,1-1 0,-1 0 0,1-2 0,0 1 0,0-1 0,0 0 0,-1 0 0,2 0 0,0 0 0,1 0 0,0 0 0,0 0 0,5 0 0,-5 0 0,6 0 0,-4 0 0,4 0 0,1 0 0,1 0 0,0 0 0,0 0 0,0 1 0,1 1 0,-2 1 0,1 0 0,-1-2 0,-1 0 0,-2-1 0,-1 0 0,0 0 0,-2 0 0,-1 0 0,0 0 0,0 0 0,-1 0 0,-1 0 0,0 0 0,0 0 0,-1 0 0,-1 2 0,0 1 0,0 1 0,0 1 0,0-2 0,0 2 0,0-1 0,0 0 0,0 0 0,0 2 0,0 0 0,0 0 0,-1 0 0,-3-2 0,-2 1 0,-2 0 0,-2-1 0,-1-1 0,-4 0 0,-4-1 0,-3 2 0,-3 0 0,-3-1 0,0 1 0,0-1 0,3 1 0,2 0 0,2-1 0,3 1 0,3-2 0,3-1 0,4-1 0,1 0 0,3 0 0,1 0 0,1 0 0,1 0 0,0 0 0</inkml:trace>
+</inkml:ink>
+</file>
+
+<file path=word/ink/ink51.xml><?xml version="1.0" encoding="utf-8"?>
+<inkml:ink xmlns:inkml="http://www.w3.org/2003/InkML">
+  <inkml:definitions>
+    <inkml:context xml:id="ctx0">
+      <inkml:inkSource xml:id="inkSrc0">
+        <inkml:traceFormat>
+          <inkml:channel name="X" type="integer" min="-2.14748E9" max="2.14748E9" units="cm"/>
+          <inkml:channel name="Y" type="integer" min="-2.14748E9" max="2.14748E9" units="cm"/>
+          <inkml:channel name="F" type="integer" max="32767" units="dev"/>
+        </inkml:traceFormat>
+        <inkml:channelProperties>
+          <inkml:channelProperty channel="X" name="resolution" value="1000" units="1/cm"/>
+          <inkml:channelProperty channel="Y" name="resolution" value="1000" units="1/cm"/>
+          <inkml:channelProperty channel="F" name="resolution" value="0" units="1/dev"/>
+        </inkml:channelProperties>
+      </inkml:inkSource>
+      <inkml:timestamp xml:id="ts0" timeString="2022-10-03T07:38:13.497"/>
+    </inkml:context>
+    <inkml:brush xml:id="br0">
+      <inkml:brushProperty name="width" value="0.025" units="cm"/>
+      <inkml:brushProperty name="height" value="0.025" units="cm"/>
+    </inkml:brush>
+  </inkml:definitions>
+  <inkml:trace contextRef="#ctx0" brushRef="#br0">0 1350 24575,'7'0'0,"2"0"0,2 0 0,7 0 0,3-3 0,5-1 0,14-8 0,-13 5 0,11-7 0,1-2 0,-4 2 0,12-8 0,-9 6 0,1-2 0,6-2 0,2-1 0,-1 1 0,0 0 0,-6 4 0,-3 0 0,-2 1 0,-3-1 0,-2 0 0,-2 2 0,-3 1 0,-1 1 0,-2 1 0,0 0 0,2 0 0,2-1 0,-1 1 0,3-1 0,1-2 0,0 1 0,6-3 0,1 1 0,1-2 0,2-1 0,-3 2 0,1-2 0,-9 6 0,4-3 0,-11 5 0,3-3 0,-3 2 0,1-1 0,-3 0 0,1-1 0,2-5 0,2-1 0,6-4 0,3 0 0,3-2 0,1-2 0,-1 0 0,1 0 0,0 1 0,-1 4 0,-4 2 0,-2 3 0,-5 4 0,-2 1 0,-1 0 0,-1 1 0,0-2 0,1 1 0,-1 0 0,-2 0 0,0 1 0,-1 1 0,1 0 0,-2 2 0,0-5 0,-3 6 0,2-3 0,-4 4 0,4-2 0,-2 0 0,2-1 0,3 0 0,0-1 0,4-2 0,0 2 0,1-1 0,-1 1 0,-2 1 0,-1 1 0,-2 1 0,-2 0 0,-2 2 0,-1 0 0,-1 1 0,-1 0 0,1-2 0,-1 1 0,-2 0 0,0 1 0,-1 1 0,1-1 0,1-1 0,1-2 0,1-1 0,1-1 0,1-1 0,3-2 0,7-2 0,-10 4 0,8-3 0,-10 4 0,1 0 0,-3 3 0,-3 2 0,-1 2 0,0 0 0,0 1 0,-4 0 0,0 0 0,-1 2 0,-1 0 0,0 1 0,0 0 0,0 0 0,0 0 0,0 1 0,0-1 0,0 0 0,0 0 0,0 1 0,1 0 0,0 1 0,0 0 0,0 0 0,1 1 0,-2-1 0,3 1 0,-2-2 0,1 1 0,1 0 0,0 0 0,2 0 0,-1 1 0,1 0 0,3 4 0,4 2 0,3 2 0,3 2 0,3 2 0,2 3 0,3 1 0,2 1 0,1 0 0,1 0 0,-1 0 0,1 0 0,1 0 0,-2 0 0,-1 0 0,-4-2 0,-3 0 0,-1-1 0,-3-2 0,-3-2 0,-3-1 0,-1 1 0,0 1 0,2 3 0,0 1 0,0 0 0,2 5 0,-4-5 0,3 4 0,0 1 0,0 0 0,1 0 0,-3-3 0,-1-3 0,-1-1 0,0-1 0,-1-2 0,-2-2 0,0-1 0,-1-2 0,1 2 0,0 1 0,0 2 0,1 2 0,0 3 0,-1 3 0,0 0 0,-2 1 0,-1 0 0,0-2 0,-1-2 0,0 0 0,1-3 0,-1 0 0,-1 0 0,2 0 0,-1-1 0,0-1 0,0 6 0,-2-10 0,1 7 0,1-7 0,-1 3 0,1 0 0,-2 0 0,0-3 0,0 0 0,0 0 0,0 0 0,0-1 0,0 0 0,0-1 0,0 0 0,0-2 0,0 0 0,0 0 0,0 0 0,0 1 0,0 0 0,0 1 0,0 1 0,0 1 0,0 2 0,0 2 0,0 1 0,0 0 0,0 1 0,-2 2 0,-1-1 0,-1 1 0,0 0 0,-1-1 0,1 5 0,0-10 0,1 5 0,0-9 0,-1 2 0,1 1 0,-1-1 0,0-1 0,1-1 0,0 0 0,-1 1 0,-1 2 0,-1 1 0,-1-1 0,1 0 0,0 0 0,0 0 0,1-1 0,1 1 0,0-1 0,0-1 0,0-1 0,0 0 0,1 0 0,0 0 0,0-1 0,0 0 0,-1-2 0,0 2 0,1-2 0,1 0 0,-2 0 0,1 0 0,-1 1 0,1-1 0,0 1 0,1-4 0,-1 2 0,0-2 0,0 1 0,0 0 0,0 0 0,-1 2 0,-1 2 0,1 1 0,-1 1 0,0 0 0,-1-1 0,-1 1 0,1-2 0,1 0 0,1 0 0,-1 1 0,0 1 0,-1-1 0,1 1 0,2 0 0,-1-1 0,0 0 0,-1-1 0,0 0 0,0 0 0,0 0 0,0 0 0,0-1 0,0 0 0,0-1 0,0 2 0,-1 1 0,2-2 0,-1 2 0,2-3 0,-1 2 0,1-2 0,-2 0 0,2-2 0,0 0 0,1 1 0,-1-1 0,1 1 0,0-1 0,0 0 0,-1-1 0,2 0 0,-1-1 0,1-1 0,0 1 0,-1 0 0,1 0 0,0-1 0,-1 0 0,1 1 0,-1-1 0,1 1 0,-1 0 0,1 1 0,-1-1 0,-1 0 0,-2 2 0,-1 0 0,0 0 0,-2 2 0,1 1 0,1 0 0,-3 2 0,4-3 0,-2 2 0,1-2 0,1 0 0,1 0 0,-1-2 0,0 1 0,-2-1 0,2 1 0,0 0 0,1 0 0,1-1 0,0 0 0,0 0 0,1-1 0,0 0 0,0-2 0,0 0 0,0-1 0,1 0 0,-1 0 0,-11-7 0,9 2 0,-13-7 0,10 5 0,-5-3 0,-5-2 0,-2-2 0,-2 0 0,-9-2 0,-9-3 0,-8-2 0,-5 0 0,-1 0 0,-2 0 0,-2 0 0,0 3 0,2 2 0,3 2 0,1 1 0,5 0 0,7 3 0,5 1 0,4 1 0,3 0 0,1-1 0,3-1 0,1 1 0,0 0 0,0 1 0,0 1 0,-3-3 0,0 0 0,-4 0 0,-10-2 0,12 4 0,-11-2 0,15 4 0,-8 0 0,-4-1 0,-5-1 0,1 0 0,4-1 0,2-1 0,-1 1 0,0-3 0,-1-1 0,4 2 0,3 1 0,1-1 0,-1 1 0,-1-1 0,-2 0 0,-1 1 0,0-2 0,-3 0 0,0 0 0,-1-2 0,0 1 0,0-2 0,0 1 0,1-1 0,2 0 0,0 1 0,4 2 0,3 1 0,1-1 0,3 1 0,-5-5 0,8 6 0,-4-3 0,9 4 0,-2-2 0,-1 1 0,1-1 0,2 1 0,0 0 0,2 2 0,0 0 0,0 2 0,0 0 0,0 1 0,-3 0 0,0 1 0,1 1 0,0 0 0,0-2 0,-1 0 0,1 0 0,1 1 0,0 0 0,-2 0 0,1 1 0,0 1 0,1 0 0,3 1 0,0 0 0,0 0 0,2 0 0,-2 0 0,2-1 0,0 1 0,0-1 0,1 2 0,0 0 0,0-1 0,2 0 0,-2 0 0,1 0 0,-1 1 0,0-1 0,1-1 0,-1 0 0,-1-1 0,-1 2 0,0-1 0,0 1 0,1-1 0,0 1 0,1 0 0,0 0 0,0 0 0,1-1 0,-1 1 0,2 0 0,0 0 0,-1 1 0,-1-1 0,0-1 0,1 1 0,-2 0 0,0-1 0,0 0 0,0-1 0,1 0 0,0 1 0,0-1 0,1 1 0,-1 0 0,4 1 0,-1 0 0,0 0 0,0 0 0,1-1 0,1 2 0,0-3 0,-1 2 0,1 0 0,-1 0 0,1 0 0,0 0 0,0 0 0,-1-1 0,-1 1 0,1 0 0,-1-1 0,1 1 0,0-1 0,-1 1 0,0-1 0,1 0 0,1 0 0,0 1 0,1-1 0,1-1 0,0 1 0,0 0 0</inkml:trace>
+  <inkml:trace contextRef="#ctx0" brushRef="#br0" timeOffset="1950">1868 212 24575,'0'9'0,"0"1"0,0 3 0,-1 0 0,0-5 0,-1 1 0,0 5 0,1-7 0,-1 5 0,2-8 0,0 2 0,-1 1 0,0-2 0,0 0 0,0-1 0,1 1 0,0-1 0,0 0 0,0 1 0,0-1 0,0 0 0,0 1 0,0-1 0,-1 0 0,0 0 0,0 1 0,0-2 0,1 0 0,0 0 0,0 0 0,0-1 0,0 0 0,0 0 0,0 0 0,-1-1 0,0 0 0,0 1 0,0-1 0,1 2 0,0-1 0,0 0 0,0 0 0,0-2 0</inkml:trace>
+</inkml:ink>
+</file>
+
+<file path=word/ink/ink52.xml><?xml version="1.0" encoding="utf-8"?>
+<inkml:ink xmlns:inkml="http://www.w3.org/2003/InkML">
+  <inkml:definitions>
+    <inkml:context xml:id="ctx0">
+      <inkml:inkSource xml:id="inkSrc0">
+        <inkml:traceFormat>
+          <inkml:channel name="X" type="integer" min="-2.14748E9" max="2.14748E9" units="cm"/>
+          <inkml:channel name="Y" type="integer" min="-2.14748E9" max="2.14748E9" units="cm"/>
+          <inkml:channel name="F" type="integer" max="32767" units="dev"/>
+        </inkml:traceFormat>
+        <inkml:channelProperties>
+          <inkml:channelProperty channel="X" name="resolution" value="1000" units="1/cm"/>
+          <inkml:channelProperty channel="Y" name="resolution" value="1000" units="1/cm"/>
+          <inkml:channelProperty channel="F" name="resolution" value="0" units="1/dev"/>
+        </inkml:channelProperties>
+      </inkml:inkSource>
+      <inkml:timestamp xml:id="ts0" timeString="2022-10-03T07:42:05.927"/>
+    </inkml:context>
+    <inkml:brush xml:id="br0">
+      <inkml:brushProperty name="width" value="0.025" units="cm"/>
+      <inkml:brushProperty name="height" value="0.025" units="cm"/>
+    </inkml:brush>
+  </inkml:definitions>
+  <inkml:trace contextRef="#ctx0" brushRef="#br0">0 0 24575,'0'6'0,"0"5"0,0 2 0,0 9 0,0-9 0,0 5 0,0-11 0,0 2 0,0 1 0,0 0 0,0 2 0,0-1 0,0-1 0,0 0 0,0 0 0,0 0 0,0-2 0,0-1 0,0 1 0,0-1 0,0 0 0,0 0 0,0 0 0,0-1 0,0-1 0,0 0 0,0-1 0,0 0 0,0 0 0,0 0 0,0 1 0,0-1 0,0-1 0,0 0 0,0 1 0,0-2 0,0 3 0,0-3 0,0 2 0,0 0 0,0 0 0,0-1 0,0 0 0,0-1 0,0 0 0,0 0 0,0 1 0,0-1 0,0 1 0,0 0 0,0 0 0,0 0 0,0 0 0,0 0 0,0 0 0,0 0 0,0-2 0,0 1 0,0-1 0,0 1 0,0 0 0,0 0 0,0 0 0,0 0 0,0 0 0,0-1 0,0 1 0,0 0 0,0 0 0,0 1 0,0-1 0,0-1 0,0 1 0,0-1 0,0 1 0,0 0 0,0-1 0,0 1 0,0-1 0,0 1 0,0-1 0,0 2 0,0-1 0,0 1 0,0-1 0,0 1 0,0 0 0,0 0 0,0 1 0,0-2 0,0 0 0,0 0 0,0-1 0,0 1 0,0-1 0,0 1 0,0 0 0,0-1 0,0 1 0,0-1 0,0 1 0,0 0 0,0 0 0,0-1 0,0 1 0,0 0 0,1-1 0,0-1 0,1 0 0,1 0 0,-1-1 0,2-2 0,-1 2 0,1-2 0,-1 1 0,1 1 0,0 0 0,1 0 0,-1 0 0,1-1 0,-1 1 0,0 0 0,0-1 0,2 2 0,0-1 0,0 0 0,1 0 0,0 0 0,-1 1 0,0 0 0,-1 0 0,0 0 0,2-1 0,-1 0 0,0 0 0,-2 0 0,1 0 0,0 0 0,2-1 0,-1 1 0,4 1 0,-6-1 0,4 0 0,-4 0 0,0 0 0,0 1 0,0 0 0,0 0 0,0 0 0,0 0 0,1 0 0,-1 0 0,0 0 0,-1 0 0,0 0 0,-1 0 0,1 0 0,-1 0 0,1 0 0,-1 0 0,0 0 0,-1 0 0,1 0 0,0 0 0,0 0 0,-1 0 0,1 0 0,0 0 0,0 0 0,-1 0 0,1 0 0,0 0 0,-1 0 0,1 0 0,0 0 0,0 0 0,-1 0 0,2 0 0,-1 0 0,2 0 0,-1 0 0,0 0 0,0 0 0,-1 0 0,0 0 0,-1 0 0,1 0 0,0 0 0,0 0 0,0 0 0,1 0 0,-1 0 0,0 0 0,0 0 0,-1 0 0,1 0 0,-1 0 0,0 0 0</inkml:trace>
+</inkml:ink>
+</file>
+
+<file path=word/ink/ink53.xml><?xml version="1.0" encoding="utf-8"?>
+<inkml:ink xmlns:inkml="http://www.w3.org/2003/InkML">
+  <inkml:definitions>
+    <inkml:context xml:id="ctx0">
+      <inkml:inkSource xml:id="inkSrc0">
+        <inkml:traceFormat>
+          <inkml:channel name="X" type="integer" min="-2.14748E9" max="2.14748E9" units="cm"/>
+          <inkml:channel name="Y" type="integer" min="-2.14748E9" max="2.14748E9" units="cm"/>
+          <inkml:channel name="F" type="integer" max="32767" units="dev"/>
+        </inkml:traceFormat>
+        <inkml:channelProperties>
+          <inkml:channelProperty channel="X" name="resolution" value="1000" units="1/cm"/>
+          <inkml:channelProperty channel="Y" name="resolution" value="1000" units="1/cm"/>
+          <inkml:channelProperty channel="F" name="resolution" value="0" units="1/dev"/>
+        </inkml:channelProperties>
+      </inkml:inkSource>
+      <inkml:timestamp xml:id="ts0" timeString="2022-10-03T07:42:25.366"/>
+    </inkml:context>
+    <inkml:brush xml:id="br0">
+      <inkml:brushProperty name="width" value="0.025" units="cm"/>
+      <inkml:brushProperty name="height" value="0.025" units="cm"/>
+    </inkml:brush>
+  </inkml:definitions>
+  <inkml:trace contextRef="#ctx0" brushRef="#br0">0 10 24575,'4'0'0,"1"0"0,2 0 0,2 0 0,-2 0 0,-2 0 0,-2 0 0,-1 0 0,0 0 0,-1 0 0,1 0 0,0 0 0,0 0 0,-1 0 0,1 0 0,0 0 0,-1 0 0,1 0 0,0 0 0,-1 0 0,2 0 0,-1 0 0,2 0 0,-1 0 0,-1 0 0,0 0 0,0 0 0,0 0 0,-1 0 0,1 0 0,0 0 0,-1-1 0,0 0 0,0 0 0,1 1 0,0-1 0,0 1 0,-1 0 0,1 0 0,-1 0 0,1 0 0,-1 0 0,0-2 0,0 0 0,-1 1 0,0 0 0</inkml:trace>
+</inkml:ink>
+</file>
+
+<file path=word/ink/ink54.xml><?xml version="1.0" encoding="utf-8"?>
+<inkml:ink xmlns:inkml="http://www.w3.org/2003/InkML">
+  <inkml:definitions>
+    <inkml:context xml:id="ctx0">
+      <inkml:inkSource xml:id="inkSrc0">
+        <inkml:traceFormat>
+          <inkml:channel name="X" type="integer" min="-2.14748E9" max="2.14748E9" units="cm"/>
+          <inkml:channel name="Y" type="integer" min="-2.14748E9" max="2.14748E9" units="cm"/>
+          <inkml:channel name="F" type="integer" max="32767" units="dev"/>
+        </inkml:traceFormat>
+        <inkml:channelProperties>
+          <inkml:channelProperty channel="X" name="resolution" value="1000" units="1/cm"/>
+          <inkml:channelProperty channel="Y" name="resolution" value="1000" units="1/cm"/>
+          <inkml:channelProperty channel="F" name="resolution" value="0" units="1/dev"/>
+        </inkml:channelProperties>
+      </inkml:inkSource>
+      <inkml:timestamp xml:id="ts0" timeString="2022-10-03T07:42:16.204"/>
+    </inkml:context>
+    <inkml:brush xml:id="br0">
+      <inkml:brushProperty name="width" value="0.025" units="cm"/>
+      <inkml:brushProperty name="height" value="0.025" units="cm"/>
+    </inkml:brush>
+  </inkml:definitions>
+  <inkml:trace contextRef="#ctx0" brushRef="#br0">4 1 24575,'0'2'0,"0"0"0,0 2 0,0 1 0,0 1 0,0 0 0,0 1 0,0-1 0,0 0 0,0 1 0,0 0 0,0 0 0,0 3 0,0-2 0,0 0 0,1-1 0,1 0 0,-1 0 0,1 0 0,-1 0 0,0-2 0,0 1 0,0-2 0,-1 0 0,0 0 0,0 0 0,0 0 0,0 1 0,0-1 0,1 1 0,0-1 0,0-1 0,0 0 0,0-1 0,0 0 0,0 0 0,0 0 0,-1 1 0,0 0 0,2 0 0,-1 0 0,0-1 0,-1 0 0,0 0 0,0 0 0,0 0 0,0 1 0,0-1 0,0 0 0,1-1 0,0 1 0,0 0 0,0 0 0,-1 1 0,0-1 0,0 2 0,0-1 0,0 0 0,1 1 0,0-1 0,0 0 0,-1 1 0,0-1 0,0 0 0,0 0 0,0 0 0,1 1 0,0 1 0,0-1 0,0 0 0,-1-1 0,1-1 0,0-1 0,1 0 0,-1-1 0,0 0 0</inkml:trace>
+  <inkml:trace contextRef="#ctx0" brushRef="#br0" timeOffset="1981">1 14 24575,'3'0'0,"1"0"0,4 0 0,3 0 0,1 0 0,3 0 0,-3 0 0,1 0 0,-3 0 0,-2 0 0,0 0 0,-2 0 0,2 0 0,-2 0 0,0 0 0,1 0 0,-2 0 0,2 0 0,-1 0 0,-1 0 0,1 0 0,0 0 0,0 0 0,0 0 0,-2 0 0,0 0 0,1 0 0,-1 0 0,1 0 0,-1 0 0,0 0 0,0 0 0,-2 0 0,0 0 0,0 0 0,1 0 0,-1 0 0,0 0 0,-1 0 0,0 0 0</inkml:trace>
+</inkml:ink>
+</file>
+
+<file path=word/ink/ink55.xml><?xml version="1.0" encoding="utf-8"?>
+<inkml:ink xmlns:inkml="http://www.w3.org/2003/InkML">
+  <inkml:definitions>
+    <inkml:context xml:id="ctx0">
+      <inkml:inkSource xml:id="inkSrc0">
+        <inkml:traceFormat>
+          <inkml:channel name="X" type="integer" min="-2.14748E9" max="2.14748E9" units="cm"/>
+          <inkml:channel name="Y" type="integer" min="-2.14748E9" max="2.14748E9" units="cm"/>
+          <inkml:channel name="F" type="integer" max="32767" units="dev"/>
+        </inkml:traceFormat>
+        <inkml:channelProperties>
+          <inkml:channelProperty channel="X" name="resolution" value="1000" units="1/cm"/>
+          <inkml:channelProperty channel="Y" name="resolution" value="1000" units="1/cm"/>
+          <inkml:channelProperty channel="F" name="resolution" value="0" units="1/dev"/>
+        </inkml:channelProperties>
+      </inkml:inkSource>
+      <inkml:timestamp xml:id="ts0" timeString="2022-10-03T07:42:09.910"/>
+    </inkml:context>
+    <inkml:brush xml:id="br0">
+      <inkml:brushProperty name="width" value="0.025" units="cm"/>
+      <inkml:brushProperty name="height" value="0.025" units="cm"/>
+    </inkml:brush>
+  </inkml:definitions>
+  <inkml:trace contextRef="#ctx0" brushRef="#br0">273 1 24575,'0'6'0,"0"-1"0,0 0 0,0 2 0,0 0 0,0 4 0,0 1 0,0-1 0,1-1 0,1-4 0,-1 0 0,0-2 0,1 0 0,-1 0 0,0 0 0,-1 1 0,0-1 0,0 1 0,0 0 0,0-1 0,0 0 0,0 1 0,0 1 0,1 0 0,0 1 0,0 0 0,0 0 0,-1-1 0,0-2 0,0 1 0,0-1 0,0 0 0,0 0 0,0-1 0,1-1 0,0-1 0,0 0 0,0 0 0,-1 0 0,1 0 0,0 0 0,0 1 0,-1 0 0,0 0 0,0 0 0,1 1 0,0 0 0,0 0 0,0 0 0,-1 0 0,1 0 0,1 0 0,-1 1 0,0 1 0,0-1 0,0 0 0,0 0 0,1-1 0,-1-1 0,1 0 0,-1 0 0,0-1 0,0 0 0,0 0 0,0 0 0,-1 0 0,0 0 0,0 1 0,0-1 0,0 1 0,0-1 0,0 2 0,0 0 0,0 0 0,0 0 0,0 1 0,0-1 0,0-1 0,0 1 0,0-1 0,0 0 0,0 0 0,0 1 0,0 0 0,0 1 0,0-1 0,0 0 0,0 0 0,0-1 0,0-1 0</inkml:trace>
+  <inkml:trace contextRef="#ctx0" brushRef="#br0" timeOffset="2784">314 334 24575,'-7'0'0,"-5"0"0,-4 0 0,-2 0 0,-1 0 0,-1 0 0,0 0 0,1 0 0,1 0 0,1 0 0,1 0 0,2 0 0,1 0 0,3 0 0,1 0 0,0 0 0,1 1 0,1 1 0,1 1 0,1 0 0,1 0 0,-1 0 0,2 1 0,-1 0 0,0 0 0,0 0 0,3 0 0,-1 0 0,1 0 0,0-1 0,-1 1 0,1-1 0,0 0 0,0 1 0,0 0 0,1 1 0,-1-1 0,-1 1 0,0 1 0,-1 1 0,2 1 0,0 0 0,-1 0 0,1 0 0,-1 0 0,2 0 0,0 0 0,0 0 0,0 0 0,0 0 0,0 1 0,0 0 0,0 0 0,0-3 0,0 2 0,0-3 0,0 3 0,0-3 0,1 1 0,1 1 0,2 0 0,1 0 0,-1 1 0,2 1 0,1 0 0,0 1 0,0-1 0,0-1 0,0 1 0,2 0 0,2 0 0,0 1 0,1-1 0,0 0 0,1 1 0,1 0 0,0-1 0,0 0 0,1 0 0,-1-1 0,0 0 0,0-1 0,-1-2 0,-2 1 0,1 0 0,-1-1 0,1-2 0,-1-1 0,3 0 0,-4-1 0,3 1 0,-2-2 0,3 0 0,3 0 0,-1 0 0,1 0 0,1 0 0,3 0 0,2 0 0,2 0 0,2 0 0,-2 0 0,2 0 0,1-1 0,-1-3 0,2-3 0,-2-4 0,-3-1 0,-5 1 0,-4 0 0,-2 2 0,-2 0 0,-2-1 0,-2 0 0,0-1 0,-2-1 0,0 0 0,-2-1 0,0-2 0,-1-2 0,-1-2 0,1 2 0,-2-7 0,0 11 0,0-5 0,0 10 0,0-2 0,0 2 0,0 1 0,0 1 0,0-1 0,0 1 0,0 1 0,-1-1 0,-3-2 0,-1 0 0,-1-1 0,-2 0 0,0 0 0,-1 0 0,-1-1 0,-1 2 0,-1-1 0,1 1 0,-1 1 0,-1 0 0,-2 0 0,-1-1 0,-1 0 0,2 0 0,1 1 0,2 2 0,0 0 0,1 1 0,-1 1 0,2 0 0,-2 1 0,4-1 0,-4 1 0,5 0 0,-2-1 0,1 2 0,0-2 0,0-1 0,2 2 0,-1-2 0,0 1 0,1 1 0,0 0 0,1 1 0,0 0 0,-1 0 0,1 1 0,1 0 0,-1 0 0,1 0 0,0 0 0,1 0 0,0 0 0,1 0 0,-1 0 0,1 0 0,0 0 0,0 0 0,1 0 0,-1 0 0,0 0 0,0 0 0,1 0 0,-3 0 0,2 0 0,-3 0 0,3 0 0,-2 0 0,1 0 0,0 0 0,0 1 0,1 0 0,0 0 0,-1 1 0,0 0 0,0 0 0,1 0 0,-1 0 0,0 0 0,1-1 0,-1 1 0,0-1 0,0 0 0,0 0 0,0-1 0,1 1 0,-1 0 0,0-1 0,0 1 0,-1 0 0,0 0 0,-2 0 0,-1 1 0,1-1 0,-2 0 0,3-1 0,-1 1 0,0 1 0,2-1 0,0 0 0,0-1 0,1 0 0,1 0 0,1 0 0</inkml:trace>
 </inkml:ink>
 </file>
 

--- a/Boletin3/BOLETIN_3.docx
+++ b/Boletin3/BOLETIN_3.docx
@@ -4099,7 +4099,7 @@
           </mc:Choice>
           <mc:Fallback>
             <w:pict>
-              <v:shapetype w14:anchorId="31543881" id="_x0000_t75" coordsize="21600,21600" o:spt="75" o:preferrelative="t" path="m@4@5l@4@11@9@11@9@5xe" filled="f" stroked="f">
+              <v:shapetype w14:anchorId="08455C62" id="_x0000_t75" coordsize="21600,21600" o:spt="75" o:preferrelative="t" path="m@4@5l@4@11@9@11@9@5xe" filled="f" stroked="f">
                 <v:stroke joinstyle="miter"/>
                 <v:formulas>
                   <v:f eqn="if lineDrawn pixelLineWidth 0"/>
@@ -4164,7 +4164,7 @@
           </mc:Choice>
           <mc:Fallback>
             <w:pict>
-              <v:shape w14:anchorId="3CEC61F0" id="Ink 8" o:spid="_x0000_s1026" type="#_x0000_t75" style="position:absolute;margin-left:63.5pt;margin-top:-2.95pt;width:30.8pt;height:19.3pt;z-index:252345344;visibility:visible;mso-wrap-style:square;mso-wrap-distance-left:9pt;mso-wrap-distance-top:0;mso-wrap-distance-right:9pt;mso-wrap-distance-bottom:0;mso-position-horizontal:absolute;mso-position-horizontal-relative:text;mso-position-vertical:absolute;mso-position-vertical-relative:text" o:gfxdata="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">
+              <v:shape w14:anchorId="07F53E31" id="Ink 8" o:spid="_x0000_s1026" type="#_x0000_t75" style="position:absolute;margin-left:63.5pt;margin-top:-2.95pt;width:30.8pt;height:19.3pt;z-index:252345344;visibility:visible;mso-wrap-style:square;mso-wrap-distance-left:9pt;mso-wrap-distance-top:0;mso-wrap-distance-right:9pt;mso-wrap-distance-bottom:0;mso-position-horizontal:absolute;mso-position-horizontal-relative:text;mso-position-vertical:absolute;mso-position-vertical-relative:text" o:gfxdata="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">
                 <v:imagedata r:id="rId78" o:title=""/>
               </v:shape>
             </w:pict>
@@ -4218,7 +4218,7 @@
           </mc:Choice>
           <mc:Fallback>
             <w:pict>
-              <v:shape w14:anchorId="3FD9C65B" id="Ink 17" o:spid="_x0000_s1026" type="#_x0000_t75" style="position:absolute;margin-left:105.6pt;margin-top:-20.45pt;width:15.25pt;height:66.4pt;z-index:252354560;visibility:visible;mso-wrap-style:square;mso-wrap-distance-left:9pt;mso-wrap-distance-top:0;mso-wrap-distance-right:9pt;mso-wrap-distance-bottom:0;mso-position-horizontal:absolute;mso-position-horizontal-relative:text;mso-position-vertical:absolute;mso-position-vertical-relative:text" o:gfxdata="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">
+              <v:shape w14:anchorId="4803DEF7" id="Ink 17" o:spid="_x0000_s1026" type="#_x0000_t75" style="position:absolute;margin-left:105.6pt;margin-top:-20.45pt;width:15.25pt;height:66.4pt;z-index:252354560;visibility:visible;mso-wrap-style:square;mso-wrap-distance-left:9pt;mso-wrap-distance-top:0;mso-wrap-distance-right:9pt;mso-wrap-distance-bottom:0;mso-position-horizontal:absolute;mso-position-horizontal-relative:text;mso-position-vertical:absolute;mso-position-vertical-relative:text" o:gfxdata="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">
                 <v:imagedata r:id="rId80" o:title=""/>
               </v:shape>
             </w:pict>
@@ -4264,7 +4264,7 @@
           </mc:Choice>
           <mc:Fallback>
             <w:pict>
-              <v:shape w14:anchorId="321E3673" id="Ink 15" o:spid="_x0000_s1026" type="#_x0000_t75" style="position:absolute;margin-left:52.6pt;margin-top:-8.1pt;width:52.1pt;height:46.75pt;z-index:252352512;visibility:visible;mso-wrap-style:square;mso-wrap-distance-left:9pt;mso-wrap-distance-top:0;mso-wrap-distance-right:9pt;mso-wrap-distance-bottom:0;mso-position-horizontal:absolute;mso-position-horizontal-relative:text;mso-position-vertical:absolute;mso-position-vertical-relative:text" o:gfxdata="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">
+              <v:shape w14:anchorId="4738CABE" id="Ink 15" o:spid="_x0000_s1026" type="#_x0000_t75" style="position:absolute;margin-left:52.6pt;margin-top:-8.1pt;width:52.1pt;height:46.75pt;z-index:252352512;visibility:visible;mso-wrap-style:square;mso-wrap-distance-left:9pt;mso-wrap-distance-top:0;mso-wrap-distance-right:9pt;mso-wrap-distance-bottom:0;mso-position-horizontal:absolute;mso-position-horizontal-relative:text;mso-position-vertical:absolute;mso-position-vertical-relative:text" o:gfxdata="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">
                 <v:imagedata r:id="rId82" o:title=""/>
               </v:shape>
             </w:pict>
@@ -4682,7 +4682,7 @@
           </mc:Choice>
           <mc:Fallback>
             <w:pict>
-              <v:shape w14:anchorId="08DE4FF1" id="Ink 18" o:spid="_x0000_s1026" type="#_x0000_t75" style="position:absolute;margin-left:77.25pt;margin-top:13.55pt;width:1.3pt;height:17.5pt;z-index:252355584;visibility:visible;mso-wrap-style:square;mso-wrap-distance-left:9pt;mso-wrap-distance-top:0;mso-wrap-distance-right:9pt;mso-wrap-distance-bottom:0;mso-position-horizontal:absolute;mso-position-horizontal-relative:text;mso-position-vertical:absolute;mso-position-vertical-relative:text" o:gfxdata="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">
+              <v:shape w14:anchorId="4C9BE7DA" id="Ink 18" o:spid="_x0000_s1026" type="#_x0000_t75" style="position:absolute;margin-left:77.25pt;margin-top:13.55pt;width:1.3pt;height:17.5pt;z-index:252355584;visibility:visible;mso-wrap-style:square;mso-wrap-distance-left:9pt;mso-wrap-distance-top:0;mso-wrap-distance-right:9pt;mso-wrap-distance-bottom:0;mso-position-horizontal:absolute;mso-position-horizontal-relative:text;mso-position-vertical:absolute;mso-position-vertical-relative:text" o:gfxdata="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">
                 <v:imagedata r:id="rId84" o:title=""/>
               </v:shape>
             </w:pict>
@@ -4736,7 +4736,7 @@
           </mc:Choice>
           <mc:Fallback>
             <w:pict>
-              <v:shape w14:anchorId="45983909" id="Ink 59" o:spid="_x0000_s1026" type="#_x0000_t75" style="position:absolute;margin-left:117.9pt;margin-top:-8.05pt;width:16.3pt;height:54.45pt;z-index:252375040;visibility:visible;mso-wrap-style:square;mso-wrap-distance-left:9pt;mso-wrap-distance-top:0;mso-wrap-distance-right:9pt;mso-wrap-distance-bottom:0;mso-position-horizontal:absolute;mso-position-horizontal-relative:text;mso-position-vertical:absolute;mso-position-vertical-relative:text" o:gfxdata="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">
+              <v:shape w14:anchorId="363EB774" id="Ink 59" o:spid="_x0000_s1026" type="#_x0000_t75" style="position:absolute;margin-left:117.9pt;margin-top:-8.05pt;width:16.3pt;height:54.45pt;z-index:252375040;visibility:visible;mso-wrap-style:square;mso-wrap-distance-left:9pt;mso-wrap-distance-top:0;mso-wrap-distance-right:9pt;mso-wrap-distance-bottom:0;mso-position-horizontal:absolute;mso-position-horizontal-relative:text;mso-position-vertical:absolute;mso-position-vertical-relative:text" o:gfxdata="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">
                 <v:imagedata r:id="rId86" o:title=""/>
               </v:shape>
             </w:pict>
@@ -4782,7 +4782,7 @@
           </mc:Choice>
           <mc:Fallback>
             <w:pict>
-              <v:shape w14:anchorId="6928D0E2" id="Ink 58" o:spid="_x0000_s1026" type="#_x0000_t75" style="position:absolute;margin-left:45.5pt;margin-top:6.25pt;width:70.5pt;height:19.8pt;z-index:252374016;visibility:visible;mso-wrap-style:square;mso-wrap-distance-left:9pt;mso-wrap-distance-top:0;mso-wrap-distance-right:9pt;mso-wrap-distance-bottom:0;mso-position-horizontal:absolute;mso-position-horizontal-relative:text;mso-position-vertical:absolute;mso-position-vertical-relative:text" o:gfxdata="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">
+              <v:shape w14:anchorId="13B88455" id="Ink 58" o:spid="_x0000_s1026" type="#_x0000_t75" style="position:absolute;margin-left:45.5pt;margin-top:6.25pt;width:70.5pt;height:19.8pt;z-index:252374016;visibility:visible;mso-wrap-style:square;mso-wrap-distance-left:9pt;mso-wrap-distance-top:0;mso-wrap-distance-right:9pt;mso-wrap-distance-bottom:0;mso-position-horizontal:absolute;mso-position-horizontal-relative:text;mso-position-vertical:absolute;mso-position-vertical-relative:text" o:gfxdata="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">
                 <v:imagedata r:id="rId88" o:title=""/>
               </v:shape>
             </w:pict>
@@ -4828,7 +4828,7 @@
           </mc:Choice>
           <mc:Fallback>
             <w:pict>
-              <v:shape w14:anchorId="53109CD1" id="Ink 19" o:spid="_x0000_s1026" type="#_x0000_t75" style="position:absolute;margin-left:39.9pt;margin-top:5.25pt;width:78.8pt;height:24.55pt;z-index:252356608;visibility:visible;mso-wrap-style:square;mso-wrap-distance-left:9pt;mso-wrap-distance-top:0;mso-wrap-distance-right:9pt;mso-wrap-distance-bottom:0;mso-position-horizontal:absolute;mso-position-horizontal-relative:text;mso-position-vertical:absolute;mso-position-vertical-relative:text" o:gfxdata="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">
+              <v:shape w14:anchorId="10BBC300" id="Ink 19" o:spid="_x0000_s1026" type="#_x0000_t75" style="position:absolute;margin-left:39.9pt;margin-top:5.25pt;width:78.8pt;height:24.55pt;z-index:252356608;visibility:visible;mso-wrap-style:square;mso-wrap-distance-left:9pt;mso-wrap-distance-top:0;mso-wrap-distance-right:9pt;mso-wrap-distance-bottom:0;mso-position-horizontal:absolute;mso-position-horizontal-relative:text;mso-position-vertical:absolute;mso-position-vertical-relative:text" o:gfxdata="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">
                 <v:imagedata r:id="rId90" o:title=""/>
               </v:shape>
             </w:pict>
@@ -4882,7 +4882,7 @@
           </mc:Choice>
           <mc:Fallback>
             <w:pict>
-              <v:shape w14:anchorId="3D3DEB9F" id="Ink 61" o:spid="_x0000_s1026" type="#_x0000_t75" style="position:absolute;margin-left:77.7pt;margin-top:5.1pt;width:1.2pt;height:18.65pt;z-index:252377088;visibility:visible;mso-wrap-style:square;mso-wrap-distance-left:9pt;mso-wrap-distance-top:0;mso-wrap-distance-right:9pt;mso-wrap-distance-bottom:0;mso-position-horizontal:absolute;mso-position-horizontal-relative:text;mso-position-vertical:absolute;mso-position-vertical-relative:text" o:gfxdata="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">
+              <v:shape w14:anchorId="664D3D5A" id="Ink 61" o:spid="_x0000_s1026" type="#_x0000_t75" style="position:absolute;margin-left:77.7pt;margin-top:5.1pt;width:1.2pt;height:18.65pt;z-index:252377088;visibility:visible;mso-wrap-style:square;mso-wrap-distance-left:9pt;mso-wrap-distance-top:0;mso-wrap-distance-right:9pt;mso-wrap-distance-bottom:0;mso-position-horizontal:absolute;mso-position-horizontal-relative:text;mso-position-vertical:absolute;mso-position-vertical-relative:text" o:gfxdata="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">
                 <v:imagedata r:id="rId92" o:title=""/>
               </v:shape>
             </w:pict>
@@ -5102,7 +5102,7 @@
           </mc:Choice>
           <mc:Fallback>
             <w:pict>
-              <v:shape w14:anchorId="788105B3" id="Ink 464" o:spid="_x0000_s1026" type="#_x0000_t75" style="position:absolute;margin-left:38.1pt;margin-top:.3pt;width:81.3pt;height:26.35pt;z-index:252395520;visibility:visible;mso-wrap-style:square;mso-wrap-distance-left:9pt;mso-wrap-distance-top:0;mso-wrap-distance-right:9pt;mso-wrap-distance-bottom:0;mso-position-horizontal:absolute;mso-position-horizontal-relative:text;mso-position-vertical:absolute;mso-position-vertical-relative:text" o:gfxdata="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">
+              <v:shape w14:anchorId="78EDD4EC" id="Ink 464" o:spid="_x0000_s1026" type="#_x0000_t75" style="position:absolute;margin-left:38.1pt;margin-top:.3pt;width:81.3pt;height:26.35pt;z-index:252395520;visibility:visible;mso-wrap-style:square;mso-wrap-distance-left:9pt;mso-wrap-distance-top:0;mso-wrap-distance-right:9pt;mso-wrap-distance-bottom:0;mso-position-horizontal:absolute;mso-position-horizontal-relative:text;mso-position-vertical:absolute;mso-position-vertical-relative:text" o:gfxdata="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">
                 <v:imagedata r:id="rId94" o:title=""/>
               </v:shape>
             </w:pict>
@@ -5148,7 +5148,7 @@
           </mc:Choice>
           <mc:Fallback>
             <w:pict>
-              <v:shape w14:anchorId="5A16366E" id="Ink 62" o:spid="_x0000_s1026" type="#_x0000_t75" style="position:absolute;margin-left:40.3pt;margin-top:.7pt;width:1.05pt;height:21.1pt;z-index:252378112;visibility:visible;mso-wrap-style:square;mso-wrap-distance-left:9pt;mso-wrap-distance-top:0;mso-wrap-distance-right:9pt;mso-wrap-distance-bottom:0;mso-position-horizontal:absolute;mso-position-horizontal-relative:text;mso-position-vertical:absolute;mso-position-vertical-relative:text" o:gfxdata="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">
+              <v:shape w14:anchorId="6AB3B9C3" id="Ink 62" o:spid="_x0000_s1026" type="#_x0000_t75" style="position:absolute;margin-left:40.3pt;margin-top:.7pt;width:1.05pt;height:21.1pt;z-index:252378112;visibility:visible;mso-wrap-style:square;mso-wrap-distance-left:9pt;mso-wrap-distance-top:0;mso-wrap-distance-right:9pt;mso-wrap-distance-bottom:0;mso-position-horizontal:absolute;mso-position-horizontal-relative:text;mso-position-vertical:absolute;mso-position-vertical-relative:text" o:gfxdata="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">
                 <v:imagedata r:id="rId96" o:title=""/>
               </v:shape>
             </w:pict>
@@ -5202,7 +5202,7 @@
           </mc:Choice>
           <mc:Fallback>
             <w:pict>
-              <v:shape w14:anchorId="530D7489" id="Ink 467" o:spid="_x0000_s1026" type="#_x0000_t75" style="position:absolute;margin-left:76.35pt;margin-top:1.6pt;width:2.75pt;height:18.8pt;z-index:252398592;visibility:visible;mso-wrap-style:square;mso-wrap-distance-left:9pt;mso-wrap-distance-top:0;mso-wrap-distance-right:9pt;mso-wrap-distance-bottom:0;mso-position-horizontal:absolute;mso-position-horizontal-relative:text;mso-position-vertical:absolute;mso-position-vertical-relative:text" o:gfxdata="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">
+              <v:shape w14:anchorId="2FCFF85D" id="Ink 467" o:spid="_x0000_s1026" type="#_x0000_t75" style="position:absolute;margin-left:76.35pt;margin-top:1.6pt;width:2.75pt;height:18.8pt;z-index:252398592;visibility:visible;mso-wrap-style:square;mso-wrap-distance-left:9pt;mso-wrap-distance-top:0;mso-wrap-distance-right:9pt;mso-wrap-distance-bottom:0;mso-position-horizontal:absolute;mso-position-horizontal-relative:text;mso-position-vertical:absolute;mso-position-vertical-relative:text" o:gfxdata="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">
                 <v:imagedata r:id="rId98" o:title=""/>
               </v:shape>
             </w:pict>
@@ -5248,7 +5248,7 @@
           </mc:Choice>
           <mc:Fallback>
             <w:pict>
-              <v:shape w14:anchorId="618A2EA6" id="Ink 465" o:spid="_x0000_s1026" type="#_x0000_t75" style="position:absolute;margin-left:118.85pt;margin-top:-18.4pt;width:20.7pt;height:54.6pt;z-index:252396544;visibility:visible;mso-wrap-style:square;mso-wrap-distance-left:9pt;mso-wrap-distance-top:0;mso-wrap-distance-right:9pt;mso-wrap-distance-bottom:0;mso-position-horizontal:absolute;mso-position-horizontal-relative:text;mso-position-vertical:absolute;mso-position-vertical-relative:text" o:gfxdata="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">
+              <v:shape w14:anchorId="4A109BF1" id="Ink 465" o:spid="_x0000_s1026" type="#_x0000_t75" style="position:absolute;margin-left:118.85pt;margin-top:-18.4pt;width:20.7pt;height:54.6pt;z-index:252396544;visibility:visible;mso-wrap-style:square;mso-wrap-distance-left:9pt;mso-wrap-distance-top:0;mso-wrap-distance-right:9pt;mso-wrap-distance-bottom:0;mso-position-horizontal:absolute;mso-position-horizontal-relative:text;mso-position-vertical:absolute;mso-position-vertical-relative:text" o:gfxdata="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">
                 <v:imagedata r:id="rId100" o:title=""/>
               </v:shape>
             </w:pict>
@@ -5302,7 +5302,7 @@
           </mc:Choice>
           <mc:Fallback>
             <w:pict>
-              <v:shape w14:anchorId="021E91CA" id="Ink 499" o:spid="_x0000_s1026" type="#_x0000_t75" style="position:absolute;margin-left:56.65pt;margin-top:4.05pt;width:57.35pt;height:32.4pt;z-index:252427264;visibility:visible;mso-wrap-style:square;mso-wrap-distance-left:9pt;mso-wrap-distance-top:0;mso-wrap-distance-right:9pt;mso-wrap-distance-bottom:0;mso-position-horizontal:absolute;mso-position-horizontal-relative:text;mso-position-vertical:absolute;mso-position-vertical-relative:text" o:gfxdata="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">
+              <v:shape w14:anchorId="28CFBEE8" id="Ink 499" o:spid="_x0000_s1026" type="#_x0000_t75" style="position:absolute;margin-left:56.65pt;margin-top:4.05pt;width:57.35pt;height:32.4pt;z-index:252427264;visibility:visible;mso-wrap-style:square;mso-wrap-distance-left:9pt;mso-wrap-distance-top:0;mso-wrap-distance-right:9pt;mso-wrap-distance-bottom:0;mso-position-horizontal:absolute;mso-position-horizontal-relative:text;mso-position-vertical:absolute;mso-position-vertical-relative:text" o:gfxdata="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">
                 <v:imagedata r:id="rId102" o:title=""/>
               </v:shape>
             </w:pict>
@@ -5348,7 +5348,7 @@
           </mc:Choice>
           <mc:Fallback>
             <w:pict>
-              <v:shape w14:anchorId="668BCBFF" id="Ink 471" o:spid="_x0000_s1026" type="#_x0000_t75" style="position:absolute;margin-left:47.05pt;margin-top:21pt;width:10.5pt;height:7.1pt;z-index:252402688;visibility:visible;mso-wrap-style:square;mso-wrap-distance-left:9pt;mso-wrap-distance-top:0;mso-wrap-distance-right:9pt;mso-wrap-distance-bottom:0;mso-position-horizontal:absolute;mso-position-horizontal-relative:text;mso-position-vertical:absolute;mso-position-vertical-relative:text" o:gfxdata="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">
+              <v:shape w14:anchorId="157F218B" id="Ink 471" o:spid="_x0000_s1026" type="#_x0000_t75" style="position:absolute;margin-left:47.05pt;margin-top:21pt;width:10.5pt;height:7.1pt;z-index:252402688;visibility:visible;mso-wrap-style:square;mso-wrap-distance-left:9pt;mso-wrap-distance-top:0;mso-wrap-distance-right:9pt;mso-wrap-distance-bottom:0;mso-position-horizontal:absolute;mso-position-horizontal-relative:text;mso-position-vertical:absolute;mso-position-vertical-relative:text" o:gfxdata="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">
                 <v:imagedata r:id="rId104" o:title=""/>
               </v:shape>
             </w:pict>
@@ -5394,7 +5394,7 @@
           </mc:Choice>
           <mc:Fallback>
             <w:pict>
-              <v:shape w14:anchorId="3D570627" id="Ink 470" o:spid="_x0000_s1026" type="#_x0000_t75" style="position:absolute;margin-left:24.15pt;margin-top:-11.35pt;width:99.1pt;height:69.45pt;z-index:252401664;visibility:visible;mso-wrap-style:square;mso-wrap-distance-left:9pt;mso-wrap-distance-top:0;mso-wrap-distance-right:9pt;mso-wrap-distance-bottom:0;mso-position-horizontal:absolute;mso-position-horizontal-relative:text;mso-position-vertical:absolute;mso-position-vertical-relative:text" o:gfxdata="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">
+              <v:shape w14:anchorId="04F40A38" id="Ink 470" o:spid="_x0000_s1026" type="#_x0000_t75" style="position:absolute;margin-left:24.15pt;margin-top:-11.35pt;width:99.1pt;height:69.45pt;z-index:252401664;visibility:visible;mso-wrap-style:square;mso-wrap-distance-left:9pt;mso-wrap-distance-top:0;mso-wrap-distance-right:9pt;mso-wrap-distance-bottom:0;mso-position-horizontal:absolute;mso-position-horizontal-relative:text;mso-position-vertical:absolute;mso-position-vertical-relative:text" o:gfxdata="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">
                 <v:imagedata r:id="rId106" o:title=""/>
               </v:shape>
             </w:pict>
@@ -5448,7 +5448,7 @@
           </mc:Choice>
           <mc:Fallback>
             <w:pict>
-              <v:shape w14:anchorId="7A660D64" id="Ink 500" o:spid="_x0000_s1026" type="#_x0000_t75" style="position:absolute;margin-left:96.7pt;margin-top:3.7pt;width:9.55pt;height:13.25pt;z-index:252428288;visibility:visible;mso-wrap-style:square;mso-wrap-distance-left:9pt;mso-wrap-distance-top:0;mso-wrap-distance-right:9pt;mso-wrap-distance-bottom:0;mso-position-horizontal:absolute;mso-position-horizontal-relative:text;mso-position-vertical:absolute;mso-position-vertical-relative:text" o:gfxdata="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">
+              <v:shape w14:anchorId="2DABE438" id="Ink 500" o:spid="_x0000_s1026" type="#_x0000_t75" style="position:absolute;margin-left:96.7pt;margin-top:3.7pt;width:9.55pt;height:13.25pt;z-index:252428288;visibility:visible;mso-wrap-style:square;mso-wrap-distance-left:9pt;mso-wrap-distance-top:0;mso-wrap-distance-right:9pt;mso-wrap-distance-bottom:0;mso-position-horizontal:absolute;mso-position-horizontal-relative:text;mso-position-vertical:absolute;mso-position-vertical-relative:text" o:gfxdata="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">
                 <v:imagedata r:id="rId108" o:title=""/>
               </v:shape>
             </w:pict>
@@ -5502,7 +5502,7 @@
           </mc:Choice>
           <mc:Fallback>
             <w:pict>
-              <v:shape w14:anchorId="6C413F49" id="Ink 507" o:spid="_x0000_s1026" type="#_x0000_t75" style="position:absolute;margin-left:74.15pt;margin-top:12.3pt;width:3.7pt;height:1pt;z-index:252435456;visibility:visible;mso-wrap-style:square;mso-wrap-distance-left:9pt;mso-wrap-distance-top:0;mso-wrap-distance-right:9pt;mso-wrap-distance-bottom:0;mso-position-horizontal:absolute;mso-position-horizontal-relative:text;mso-position-vertical:absolute;mso-position-vertical-relative:text" o:gfxdata="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">
+              <v:shape w14:anchorId="4B0FA122" id="Ink 507" o:spid="_x0000_s1026" type="#_x0000_t75" style="position:absolute;margin-left:74.15pt;margin-top:12.3pt;width:3.7pt;height:1pt;z-index:252435456;visibility:visible;mso-wrap-style:square;mso-wrap-distance-left:9pt;mso-wrap-distance-top:0;mso-wrap-distance-right:9pt;mso-wrap-distance-bottom:0;mso-position-horizontal:absolute;mso-position-horizontal-relative:text;mso-position-vertical:absolute;mso-position-vertical-relative:text" o:gfxdata="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">
                 <v:imagedata r:id="rId110" o:title=""/>
               </v:shape>
             </w:pict>
@@ -5548,7 +5548,7 @@
           </mc:Choice>
           <mc:Fallback>
             <w:pict>
-              <v:shape w14:anchorId="56722D87" id="Ink 506" o:spid="_x0000_s1026" type="#_x0000_t75" style="position:absolute;margin-left:73.55pt;margin-top:8pt;width:7.35pt;height:8.9pt;z-index:252434432;visibility:visible;mso-wrap-style:square;mso-wrap-distance-left:9pt;mso-wrap-distance-top:0;mso-wrap-distance-right:9pt;mso-wrap-distance-bottom:0;mso-position-horizontal:absolute;mso-position-horizontal-relative:text;mso-position-vertical:absolute;mso-position-vertical-relative:text" o:gfxdata="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">
+              <v:shape w14:anchorId="1B4614E6" id="Ink 506" o:spid="_x0000_s1026" type="#_x0000_t75" style="position:absolute;margin-left:73.55pt;margin-top:8pt;width:7.35pt;height:8.9pt;z-index:252434432;visibility:visible;mso-wrap-style:square;mso-wrap-distance-left:9pt;mso-wrap-distance-top:0;mso-wrap-distance-right:9pt;mso-wrap-distance-bottom:0;mso-position-horizontal:absolute;mso-position-horizontal-relative:text;mso-position-vertical:absolute;mso-position-vertical-relative:text" o:gfxdata="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">
                 <v:imagedata r:id="rId112" o:title=""/>
               </v:shape>
             </w:pict>
@@ -5594,7 +5594,7 @@
           </mc:Choice>
           <mc:Fallback>
             <w:pict>
-              <v:shape w14:anchorId="630BC4D1" id="Ink 503" o:spid="_x0000_s1026" type="#_x0000_t75" style="position:absolute;margin-left:65.4pt;margin-top:-3.95pt;width:23.65pt;height:23.4pt;z-index:252431360;visibility:visible;mso-wrap-style:square;mso-wrap-distance-left:9pt;mso-wrap-distance-top:0;mso-wrap-distance-right:9pt;mso-wrap-distance-bottom:0;mso-position-horizontal:absolute;mso-position-horizontal-relative:text;mso-position-vertical:absolute;mso-position-vertical-relative:text" o:gfxdata="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">
+              <v:shape w14:anchorId="18D9F330" id="Ink 503" o:spid="_x0000_s1026" type="#_x0000_t75" style="position:absolute;margin-left:65.4pt;margin-top:-3.95pt;width:23.65pt;height:23.4pt;z-index:252431360;visibility:visible;mso-wrap-style:square;mso-wrap-distance-left:9pt;mso-wrap-distance-top:0;mso-wrap-distance-right:9pt;mso-wrap-distance-bottom:0;mso-position-horizontal:absolute;mso-position-horizontal-relative:text;mso-position-vertical:absolute;mso-position-vertical-relative:text" o:gfxdata="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">
                 <v:imagedata r:id="rId114" o:title=""/>
               </v:shape>
             </w:pict>
@@ -5604,73 +5604,6 @@
     </w:p>
     <w:p>
       <w:pPr>
-        <w:ind w:left="720"/>
-        <w:rPr>
-          <w:rFonts w:ascii="Arial" w:hAnsi="Arial" w:cs="Arial"/>
-        </w:rPr>
-      </w:pPr>
-      <w:r>
-        <w:rPr>
-          <w:rFonts w:ascii="Arial" w:hAnsi="Arial" w:cs="Arial"/>
-        </w:rPr>
-        <w:t>EXTRA:</w:t>
-      </w:r>
-    </w:p>
-    <w:p>
-      <w:pPr>
-        <w:ind w:left="720"/>
-        <w:rPr>
-          <w:rFonts w:ascii="Arial" w:hAnsi="Arial" w:cs="Arial"/>
-        </w:rPr>
-      </w:pPr>
-      <w:r>
-        <w:rPr>
-          <w:rFonts w:ascii="Arial" w:hAnsi="Arial" w:cs="Arial"/>
-        </w:rPr>
-        <w:t xml:space="preserve">Un economista hace un programa que realiza cálculos con el IVA. </w:t>
-      </w:r>
-    </w:p>
-    <w:p>
-      <w:pPr>
-        <w:ind w:left="720"/>
-        <w:rPr>
-          <w:rFonts w:ascii="Arial" w:hAnsi="Arial" w:cs="Arial"/>
-        </w:rPr>
-      </w:pPr>
-      <w:r>
-        <w:rPr>
-          <w:rFonts w:ascii="Arial" w:hAnsi="Arial" w:cs="Arial"/>
-        </w:rPr>
-        <w:t>La aplicación debe solicitar la base imponible y el IVA que se debe aplicar.</w:t>
-      </w:r>
-    </w:p>
-    <w:p>
-      <w:pPr>
-        <w:ind w:left="720"/>
-        <w:rPr>
-          <w:rFonts w:ascii="Arial" w:hAnsi="Arial" w:cs="Arial"/>
-        </w:rPr>
-      </w:pPr>
-      <w:r>
-        <w:rPr>
-          <w:rFonts w:ascii="Arial" w:hAnsi="Arial" w:cs="Arial"/>
-        </w:rPr>
-        <w:t>Muestra por pantalla el importe correspondiente el IVA y el total;</w:t>
-      </w:r>
-    </w:p>
-    <w:p>
-      <w:pPr>
-        <w:pStyle w:val="ListParagraph"/>
-        <w:ind w:left="1080"/>
-        <w:rPr>
-          <w:rFonts w:ascii="Arial" w:hAnsi="Arial" w:cs="Arial"/>
-        </w:rPr>
-      </w:pPr>
-    </w:p>
-    <w:p>
-      <w:pPr>
-        <w:pStyle w:val="ListParagraph"/>
-        <w:ind w:left="1080"/>
         <w:rPr>
           <w:rFonts w:ascii="Arial" w:hAnsi="Arial" w:cs="Arial"/>
         </w:rPr>
@@ -6336,6 +6269,17 @@
       <w:ind w:left="720"/>
       <w:contextualSpacing/>
     </w:pPr>
+  </w:style>
+  <w:style w:type="character" w:styleId="Emphasis">
+    <w:name w:val="Emphasis"/>
+    <w:basedOn w:val="DefaultParagraphFont"/>
+    <w:uiPriority w:val="20"/>
+    <w:qFormat/>
+    <w:rsid w:val="00E05020"/>
+    <w:rPr>
+      <w:i/>
+      <w:iCs/>
+    </w:rPr>
   </w:style>
 </w:styles>
 </file>
